--- a/Apuntes_PAS/Weceem/CMS_propio/Documentacion/Codi_CMS_3.docx
+++ b/Apuntes_PAS/Weceem/CMS_propio/Documentacion/Codi_CMS_3.docx
@@ -244,6 +244,276 @@
         <w:br w:type="page"/>
       </w:r>
     </w:p>
+    <w:tbl>
+      <w:tblPr>
+        <w:tblStyle w:val="Taulaambquadrcula2"/>
+        <w:tblW w:w="0" w:type="auto"/>
+        <w:tblLook w:val="04A0" w:firstRow="1" w:lastRow="0" w:firstColumn="1" w:lastColumn="0" w:noHBand="0" w:noVBand="1"/>
+      </w:tblPr>
+      <w:tblGrid>
+        <w:gridCol w:w="959"/>
+        <w:gridCol w:w="2498"/>
+        <w:gridCol w:w="1729"/>
+        <w:gridCol w:w="1159"/>
+        <w:gridCol w:w="2299"/>
+      </w:tblGrid>
+      <w:tr>
+        <w:tc>
+          <w:tcPr>
+            <w:tcW w:w="959" w:type="dxa"/>
+            <w:vAlign w:val="center"/>
+          </w:tcPr>
+          <w:p>
+            <w:pPr>
+              <w:spacing w:before="160" w:after="200" w:line="276" w:lineRule="auto"/>
+              <w:jc w:val="left"/>
+              <w:rPr>
+                <w:rFonts w:ascii="Calibri" w:hAnsi="Calibri"/>
+                <w:b/>
+              </w:rPr>
+            </w:pPr>
+            <w:r>
+              <w:rPr>
+                <w:rFonts w:ascii="Calibri" w:hAnsi="Calibri"/>
+                <w:b/>
+              </w:rPr>
+              <w:lastRenderedPageBreak/>
+              <w:t>Versió</w:t>
+            </w:r>
+          </w:p>
+        </w:tc>
+        <w:tc>
+          <w:tcPr>
+            <w:tcW w:w="2498" w:type="dxa"/>
+            <w:vAlign w:val="center"/>
+          </w:tcPr>
+          <w:p>
+            <w:pPr>
+              <w:spacing w:before="160" w:after="200" w:line="276" w:lineRule="auto"/>
+              <w:jc w:val="left"/>
+              <w:rPr>
+                <w:rFonts w:ascii="Calibri" w:hAnsi="Calibri"/>
+                <w:b/>
+              </w:rPr>
+            </w:pPr>
+            <w:r>
+              <w:rPr>
+                <w:rFonts w:ascii="Calibri" w:hAnsi="Calibri"/>
+                <w:b/>
+              </w:rPr>
+              <w:t>Autor</w:t>
+            </w:r>
+          </w:p>
+        </w:tc>
+        <w:tc>
+          <w:tcPr>
+            <w:tcW w:w="1729" w:type="dxa"/>
+            <w:vAlign w:val="center"/>
+          </w:tcPr>
+          <w:p>
+            <w:pPr>
+              <w:spacing w:before="160" w:after="200" w:line="276" w:lineRule="auto"/>
+              <w:jc w:val="left"/>
+              <w:rPr>
+                <w:rFonts w:ascii="Calibri" w:hAnsi="Calibri"/>
+                <w:b/>
+              </w:rPr>
+            </w:pPr>
+            <w:r>
+              <w:rPr>
+                <w:rFonts w:ascii="Calibri" w:hAnsi="Calibri"/>
+                <w:b/>
+              </w:rPr>
+              <w:t>Data</w:t>
+            </w:r>
+          </w:p>
+        </w:tc>
+        <w:tc>
+          <w:tcPr>
+            <w:tcW w:w="1159" w:type="dxa"/>
+            <w:vAlign w:val="center"/>
+          </w:tcPr>
+          <w:p>
+            <w:pPr>
+              <w:spacing w:before="160" w:after="200" w:line="276" w:lineRule="auto"/>
+              <w:jc w:val="left"/>
+              <w:rPr>
+                <w:rFonts w:ascii="Calibri" w:hAnsi="Calibri"/>
+                <w:b/>
+              </w:rPr>
+            </w:pPr>
+            <w:r>
+              <w:rPr>
+                <w:rFonts w:ascii="Calibri" w:hAnsi="Calibri"/>
+                <w:b/>
+              </w:rPr>
+              <w:t>Revisió</w:t>
+            </w:r>
+          </w:p>
+        </w:tc>
+        <w:tc>
+          <w:tcPr>
+            <w:tcW w:w="2299" w:type="dxa"/>
+            <w:vAlign w:val="center"/>
+          </w:tcPr>
+          <w:p>
+            <w:pPr>
+              <w:spacing w:before="160" w:after="200" w:line="276" w:lineRule="auto"/>
+              <w:jc w:val="left"/>
+              <w:rPr>
+                <w:rFonts w:ascii="Calibri" w:hAnsi="Calibri"/>
+                <w:b/>
+              </w:rPr>
+            </w:pPr>
+            <w:r>
+              <w:rPr>
+                <w:rFonts w:ascii="Calibri" w:hAnsi="Calibri"/>
+                <w:b/>
+              </w:rPr>
+              <w:t>Comentaris</w:t>
+            </w:r>
+          </w:p>
+        </w:tc>
+      </w:tr>
+      <w:tr>
+        <w:tc>
+          <w:tcPr>
+            <w:tcW w:w="959" w:type="dxa"/>
+          </w:tcPr>
+          <w:p>
+            <w:pPr>
+              <w:spacing w:before="160" w:after="200" w:line="276" w:lineRule="auto"/>
+              <w:rPr>
+                <w:rFonts w:ascii="Calibri" w:hAnsi="Calibri"/>
+              </w:rPr>
+            </w:pPr>
+            <w:r>
+              <w:rPr>
+                <w:rFonts w:ascii="Calibri" w:hAnsi="Calibri"/>
+              </w:rPr>
+              <w:t>1.0</w:t>
+            </w:r>
+          </w:p>
+        </w:tc>
+        <w:tc>
+          <w:tcPr>
+            <w:tcW w:w="2498" w:type="dxa"/>
+          </w:tcPr>
+          <w:p>
+            <w:pPr>
+              <w:spacing w:before="160" w:after="200" w:line="276" w:lineRule="auto"/>
+              <w:rPr>
+                <w:rFonts w:ascii="Calibri" w:hAnsi="Calibri"/>
+              </w:rPr>
+            </w:pPr>
+            <w:r>
+              <w:rPr>
+                <w:rFonts w:ascii="Calibri" w:hAnsi="Calibri"/>
+              </w:rPr>
+              <w:t>Jesús Campos Muñoz</w:t>
+            </w:r>
+          </w:p>
+        </w:tc>
+        <w:tc>
+          <w:tcPr>
+            <w:tcW w:w="1729" w:type="dxa"/>
+          </w:tcPr>
+          <w:p>
+            <w:pPr>
+              <w:spacing w:before="160" w:after="200" w:line="276" w:lineRule="auto"/>
+              <w:rPr>
+                <w:rFonts w:ascii="Calibri" w:hAnsi="Calibri"/>
+              </w:rPr>
+            </w:pPr>
+            <w:r>
+              <w:rPr>
+                <w:rFonts w:ascii="Calibri" w:hAnsi="Calibri"/>
+              </w:rPr>
+              <w:t>9</w:t>
+            </w:r>
+            <w:r>
+              <w:rPr>
+                <w:rFonts w:ascii="Calibri" w:hAnsi="Calibri"/>
+              </w:rPr>
+              <w:t>-</w:t>
+            </w:r>
+            <w:r>
+              <w:rPr>
+                <w:rFonts w:ascii="Calibri" w:hAnsi="Calibri"/>
+              </w:rPr>
+              <w:t>Abril</w:t>
+            </w:r>
+            <w:r>
+              <w:rPr>
+                <w:rFonts w:ascii="Calibri" w:hAnsi="Calibri"/>
+              </w:rPr>
+              <w:t xml:space="preserve"> </w:t>
+            </w:r>
+            <w:r>
+              <w:rPr>
+                <w:rFonts w:ascii="Calibri" w:hAnsi="Calibri"/>
+              </w:rPr>
+              <w:t>-201</w:t>
+            </w:r>
+            <w:r>
+              <w:rPr>
+                <w:rFonts w:ascii="Calibri" w:hAnsi="Calibri"/>
+              </w:rPr>
+              <w:t>5</w:t>
+            </w:r>
+          </w:p>
+        </w:tc>
+        <w:tc>
+          <w:tcPr>
+            <w:tcW w:w="1159" w:type="dxa"/>
+          </w:tcPr>
+          <w:p>
+            <w:pPr>
+              <w:spacing w:before="160" w:after="200" w:line="276" w:lineRule="auto"/>
+              <w:rPr>
+                <w:rFonts w:ascii="Calibri" w:hAnsi="Calibri"/>
+              </w:rPr>
+            </w:pPr>
+          </w:p>
+        </w:tc>
+        <w:tc>
+          <w:tcPr>
+            <w:tcW w:w="2299" w:type="dxa"/>
+          </w:tcPr>
+          <w:p>
+            <w:pPr>
+              <w:spacing w:before="160" w:after="200" w:line="276" w:lineRule="auto"/>
+              <w:rPr>
+                <w:rFonts w:ascii="Calibri" w:hAnsi="Calibri"/>
+              </w:rPr>
+            </w:pPr>
+            <w:r>
+              <w:rPr>
+                <w:rFonts w:ascii="Calibri" w:hAnsi="Calibri"/>
+              </w:rPr>
+              <w:t>Inici documentació.</w:t>
+            </w:r>
+          </w:p>
+        </w:tc>
+      </w:tr>
+    </w:tbl>
+    <w:p>
+      <w:pPr>
+        <w:rPr>
+          <w:b/>
+          <w:sz w:val="32"/>
+          <w:szCs w:val="32"/>
+        </w:rPr>
+      </w:pPr>
+      <w:r>
+        <w:rPr>
+          <w:b/>
+          <w:sz w:val="32"/>
+          <w:szCs w:val="32"/>
+        </w:rPr>
+        <w:br w:type="page"/>
+      </w:r>
+    </w:p>
     <w:p>
       <w:pPr>
         <w:rPr>
@@ -286,7 +556,7 @@
       <w:r>
         <w:fldChar w:fldCharType="separate"/>
       </w:r>
-      <w:hyperlink w:anchor="_Toc416426691" w:history="1">
+      <w:hyperlink w:anchor="_Toc416428696" w:history="1">
         <w:r>
           <w:rPr>
             <w:rStyle w:val="Enlla"/>
@@ -331,7 +601,7 @@
             <w:noProof/>
             <w:webHidden/>
           </w:rPr>
-          <w:instrText xml:space="preserve"> PAGEREF _Toc416426691 \h </w:instrText>
+          <w:instrText xml:space="preserve"> PAGEREF _Toc416428696 \h </w:instrText>
         </w:r>
         <w:r>
           <w:rPr>
@@ -377,7 +647,7 @@
           <w:lang w:eastAsia="ca-ES"/>
         </w:rPr>
       </w:pPr>
-      <w:hyperlink w:anchor="_Toc416426692" w:history="1">
+      <w:hyperlink w:anchor="_Toc416428697" w:history="1">
         <w:r>
           <w:rPr>
             <w:rStyle w:val="Enlla"/>
@@ -422,7 +692,7 @@
             <w:noProof/>
             <w:webHidden/>
           </w:rPr>
-          <w:instrText xml:space="preserve"> PAGEREF _Toc416426692 \h </w:instrText>
+          <w:instrText xml:space="preserve"> PAGEREF _Toc416428697 \h </w:instrText>
         </w:r>
         <w:r>
           <w:rPr>
@@ -463,7 +733,7 @@
           <w:lang w:eastAsia="ca-ES"/>
         </w:rPr>
       </w:pPr>
-      <w:hyperlink w:anchor="_Toc416426693" w:history="1">
+      <w:hyperlink w:anchor="_Toc416428698" w:history="1">
         <w:r>
           <w:rPr>
             <w:rStyle w:val="Enlla"/>
@@ -506,7 +776,7 @@
             <w:noProof/>
             <w:webHidden/>
           </w:rPr>
-          <w:instrText xml:space="preserve"> PAGEREF _Toc416426693 \h </w:instrText>
+          <w:instrText xml:space="preserve"> PAGEREF _Toc416428698 \h </w:instrText>
         </w:r>
         <w:r>
           <w:rPr>
@@ -547,7 +817,7 @@
           <w:lang w:eastAsia="ca-ES"/>
         </w:rPr>
       </w:pPr>
-      <w:hyperlink w:anchor="_Toc416426694" w:history="1">
+      <w:hyperlink w:anchor="_Toc416428699" w:history="1">
         <w:r>
           <w:rPr>
             <w:rStyle w:val="Enlla"/>
@@ -590,7 +860,7 @@
             <w:noProof/>
             <w:webHidden/>
           </w:rPr>
-          <w:instrText xml:space="preserve"> PAGEREF _Toc416426694 \h </w:instrText>
+          <w:instrText xml:space="preserve"> PAGEREF _Toc416428699 \h </w:instrText>
         </w:r>
         <w:r>
           <w:rPr>
@@ -631,7 +901,7 @@
           <w:lang w:eastAsia="ca-ES"/>
         </w:rPr>
       </w:pPr>
-      <w:hyperlink w:anchor="_Toc416426695" w:history="1">
+      <w:hyperlink w:anchor="_Toc416428700" w:history="1">
         <w:r>
           <w:rPr>
             <w:rStyle w:val="Enlla"/>
@@ -674,7 +944,7 @@
             <w:noProof/>
             <w:webHidden/>
           </w:rPr>
-          <w:instrText xml:space="preserve"> PAGEREF _Toc416426695 \h </w:instrText>
+          <w:instrText xml:space="preserve"> PAGEREF _Toc416428700 \h </w:instrText>
         </w:r>
         <w:r>
           <w:rPr>
@@ -715,7 +985,7 @@
           <w:lang w:eastAsia="ca-ES"/>
         </w:rPr>
       </w:pPr>
-      <w:hyperlink w:anchor="_Toc416426696" w:history="1">
+      <w:hyperlink w:anchor="_Toc416428701" w:history="1">
         <w:r>
           <w:rPr>
             <w:rStyle w:val="Enlla"/>
@@ -758,7 +1028,7 @@
             <w:noProof/>
             <w:webHidden/>
           </w:rPr>
-          <w:instrText xml:space="preserve"> PAGEREF _Toc416426696 \h </w:instrText>
+          <w:instrText xml:space="preserve"> PAGEREF _Toc416428701 \h </w:instrText>
         </w:r>
         <w:r>
           <w:rPr>
@@ -799,7 +1069,7 @@
           <w:lang w:eastAsia="ca-ES"/>
         </w:rPr>
       </w:pPr>
-      <w:hyperlink w:anchor="_Toc416426697" w:history="1">
+      <w:hyperlink w:anchor="_Toc416428702" w:history="1">
         <w:r>
           <w:rPr>
             <w:rStyle w:val="Enlla"/>
@@ -842,7 +1112,7 @@
             <w:noProof/>
             <w:webHidden/>
           </w:rPr>
-          <w:instrText xml:space="preserve"> PAGEREF _Toc416426697 \h </w:instrText>
+          <w:instrText xml:space="preserve"> PAGEREF _Toc416428702 \h </w:instrText>
         </w:r>
         <w:r>
           <w:rPr>
@@ -883,7 +1153,7 @@
           <w:lang w:eastAsia="ca-ES"/>
         </w:rPr>
       </w:pPr>
-      <w:hyperlink w:anchor="_Toc416426698" w:history="1">
+      <w:hyperlink w:anchor="_Toc416428703" w:history="1">
         <w:r>
           <w:rPr>
             <w:rStyle w:val="Enlla"/>
@@ -926,7 +1196,7 @@
             <w:noProof/>
             <w:webHidden/>
           </w:rPr>
-          <w:instrText xml:space="preserve"> PAGEREF _Toc416426698 \h </w:instrText>
+          <w:instrText xml:space="preserve"> PAGEREF _Toc416428703 \h </w:instrText>
         </w:r>
         <w:r>
           <w:rPr>
@@ -967,7 +1237,7 @@
           <w:lang w:eastAsia="ca-ES"/>
         </w:rPr>
       </w:pPr>
-      <w:hyperlink w:anchor="_Toc416426699" w:history="1">
+      <w:hyperlink w:anchor="_Toc416428704" w:history="1">
         <w:r>
           <w:rPr>
             <w:rStyle w:val="Enlla"/>
@@ -1010,7 +1280,7 @@
             <w:noProof/>
             <w:webHidden/>
           </w:rPr>
-          <w:instrText xml:space="preserve"> PAGEREF _Toc416426699 \h </w:instrText>
+          <w:instrText xml:space="preserve"> PAGEREF _Toc416428704 \h </w:instrText>
         </w:r>
         <w:r>
           <w:rPr>
@@ -1051,7 +1321,7 @@
           <w:lang w:eastAsia="ca-ES"/>
         </w:rPr>
       </w:pPr>
-      <w:hyperlink w:anchor="_Toc416426700" w:history="1">
+      <w:hyperlink w:anchor="_Toc416428705" w:history="1">
         <w:r>
           <w:rPr>
             <w:rStyle w:val="Enlla"/>
@@ -1094,7 +1364,7 @@
             <w:noProof/>
             <w:webHidden/>
           </w:rPr>
-          <w:instrText xml:space="preserve"> PAGEREF _Toc416426700 \h </w:instrText>
+          <w:instrText xml:space="preserve"> PAGEREF _Toc416428705 \h </w:instrText>
         </w:r>
         <w:r>
           <w:rPr>
@@ -1135,7 +1405,7 @@
           <w:lang w:eastAsia="ca-ES"/>
         </w:rPr>
       </w:pPr>
-      <w:hyperlink w:anchor="_Toc416426701" w:history="1">
+      <w:hyperlink w:anchor="_Toc416428706" w:history="1">
         <w:r>
           <w:rPr>
             <w:rStyle w:val="Enlla"/>
@@ -1178,7 +1448,7 @@
             <w:noProof/>
             <w:webHidden/>
           </w:rPr>
-          <w:instrText xml:space="preserve"> PAGEREF _Toc416426701 \h </w:instrText>
+          <w:instrText xml:space="preserve"> PAGEREF _Toc416428706 \h </w:instrText>
         </w:r>
         <w:r>
           <w:rPr>
@@ -1219,7 +1489,7 @@
           <w:lang w:eastAsia="ca-ES"/>
         </w:rPr>
       </w:pPr>
-      <w:hyperlink w:anchor="_Toc416426702" w:history="1">
+      <w:hyperlink w:anchor="_Toc416428707" w:history="1">
         <w:r>
           <w:rPr>
             <w:rStyle w:val="Enlla"/>
@@ -1262,7 +1532,7 @@
             <w:noProof/>
             <w:webHidden/>
           </w:rPr>
-          <w:instrText xml:space="preserve"> PAGEREF _Toc416426702 \h </w:instrText>
+          <w:instrText xml:space="preserve"> PAGEREF _Toc416428707 \h </w:instrText>
         </w:r>
         <w:r>
           <w:rPr>
@@ -1293,7 +1563,6 @@
         </w:r>
       </w:hyperlink>
     </w:p>
-    <w:bookmarkStart w:id="0" w:name="_GoBack"/>
     <w:p>
       <w:pPr>
         <w:pStyle w:val="IDC3"/>
@@ -1304,124 +1573,163 @@
           <w:lang w:eastAsia="ca-ES"/>
         </w:rPr>
       </w:pPr>
-      <w:r>
-        <w:rPr>
-          <w:rStyle w:val="Enlla"/>
-          <w:noProof/>
-        </w:rPr>
-        <w:fldChar w:fldCharType="begin"/>
-      </w:r>
-      <w:r>
-        <w:rPr>
-          <w:rStyle w:val="Enlla"/>
-          <w:noProof/>
-        </w:rPr>
-        <w:instrText xml:space="preserve"> </w:instrText>
-      </w:r>
-      <w:r>
-        <w:rPr>
-          <w:noProof/>
-        </w:rPr>
-        <w:instrText>HYPERLINK \l "_Toc416426703"</w:instrText>
-      </w:r>
-      <w:r>
-        <w:rPr>
-          <w:rStyle w:val="Enlla"/>
-          <w:noProof/>
-        </w:rPr>
-        <w:instrText xml:space="preserve"> </w:instrText>
-      </w:r>
-      <w:r>
-        <w:rPr>
-          <w:rStyle w:val="Enlla"/>
-          <w:noProof/>
-        </w:rPr>
-      </w:r>
-      <w:r>
-        <w:rPr>
-          <w:rStyle w:val="Enlla"/>
-          <w:noProof/>
-        </w:rPr>
-        <w:fldChar w:fldCharType="separate"/>
-      </w:r>
-      <w:r>
-        <w:rPr>
-          <w:rStyle w:val="Enlla"/>
-          <w:noProof/>
-        </w:rPr>
-        <w:t>2.3.1</w:t>
-      </w:r>
-      <w:r>
+      <w:hyperlink w:anchor="_Toc416428708" w:history="1">
+        <w:r>
+          <w:rPr>
+            <w:rStyle w:val="Enlla"/>
+            <w:noProof/>
+          </w:rPr>
+          <w:t>2.3.1</w:t>
+        </w:r>
+        <w:r>
+          <w:rPr>
+            <w:rFonts w:asciiTheme="minorHAnsi" w:eastAsiaTheme="minorEastAsia" w:hAnsiTheme="minorHAnsi" w:cstheme="minorBidi"/>
+            <w:noProof/>
+            <w:szCs w:val="22"/>
+            <w:lang w:eastAsia="ca-ES"/>
+          </w:rPr>
+          <w:tab/>
+        </w:r>
+        <w:r>
+          <w:rPr>
+            <w:rStyle w:val="Enlla"/>
+            <w:noProof/>
+          </w:rPr>
+          <w:t>Arxiu Config.grrovy</w:t>
+        </w:r>
+        <w:r>
+          <w:rPr>
+            <w:noProof/>
+            <w:webHidden/>
+          </w:rPr>
+          <w:tab/>
+        </w:r>
+        <w:r>
+          <w:rPr>
+            <w:noProof/>
+            <w:webHidden/>
+          </w:rPr>
+          <w:fldChar w:fldCharType="begin"/>
+        </w:r>
+        <w:r>
+          <w:rPr>
+            <w:noProof/>
+            <w:webHidden/>
+          </w:rPr>
+          <w:instrText xml:space="preserve"> PAGEREF _Toc416428708 \h </w:instrText>
+        </w:r>
+        <w:r>
+          <w:rPr>
+            <w:noProof/>
+            <w:webHidden/>
+          </w:rPr>
+        </w:r>
+        <w:r>
+          <w:rPr>
+            <w:noProof/>
+            <w:webHidden/>
+          </w:rPr>
+          <w:fldChar w:fldCharType="separate"/>
+        </w:r>
+        <w:r>
+          <w:rPr>
+            <w:noProof/>
+            <w:webHidden/>
+          </w:rPr>
+          <w:t>12</w:t>
+        </w:r>
+        <w:r>
+          <w:rPr>
+            <w:noProof/>
+            <w:webHidden/>
+          </w:rPr>
+          <w:fldChar w:fldCharType="end"/>
+        </w:r>
+      </w:hyperlink>
+    </w:p>
+    <w:p>
+      <w:pPr>
+        <w:pStyle w:val="IDC3"/>
         <w:rPr>
           <w:rFonts w:asciiTheme="minorHAnsi" w:eastAsiaTheme="minorEastAsia" w:hAnsiTheme="minorHAnsi" w:cstheme="minorBidi"/>
           <w:noProof/>
           <w:szCs w:val="22"/>
           <w:lang w:eastAsia="ca-ES"/>
         </w:rPr>
-        <w:tab/>
-      </w:r>
-      <w:r>
-        <w:rPr>
-          <w:rStyle w:val="Enlla"/>
-          <w:noProof/>
-        </w:rPr>
-        <w:t>Arxiu Config.grrovy</w:t>
-      </w:r>
-      <w:r>
-        <w:rPr>
-          <w:noProof/>
-          <w:webHidden/>
-        </w:rPr>
-        <w:tab/>
-      </w:r>
-      <w:r>
-        <w:rPr>
-          <w:noProof/>
-          <w:webHidden/>
-        </w:rPr>
-        <w:fldChar w:fldCharType="begin"/>
-      </w:r>
-      <w:r>
-        <w:rPr>
-          <w:noProof/>
-          <w:webHidden/>
-        </w:rPr>
-        <w:instrText xml:space="preserve"> PAGEREF _Toc416426703 \h </w:instrText>
-      </w:r>
-      <w:r>
-        <w:rPr>
-          <w:noProof/>
-          <w:webHidden/>
-        </w:rPr>
-      </w:r>
-      <w:r>
-        <w:rPr>
-          <w:noProof/>
-          <w:webHidden/>
-        </w:rPr>
-        <w:fldChar w:fldCharType="separate"/>
-      </w:r>
-      <w:r>
-        <w:rPr>
-          <w:noProof/>
-          <w:webHidden/>
-        </w:rPr>
-        <w:t>12</w:t>
-      </w:r>
-      <w:r>
-        <w:rPr>
-          <w:noProof/>
-          <w:webHidden/>
-        </w:rPr>
-        <w:fldChar w:fldCharType="end"/>
-      </w:r>
-      <w:r>
-        <w:rPr>
-          <w:rStyle w:val="Enlla"/>
-          <w:noProof/>
-        </w:rPr>
-        <w:fldChar w:fldCharType="end"/>
-      </w:r>
+      </w:pPr>
+      <w:hyperlink w:anchor="_Toc416428709" w:history="1">
+        <w:r>
+          <w:rPr>
+            <w:rStyle w:val="Enlla"/>
+            <w:noProof/>
+          </w:rPr>
+          <w:t>2.3.2</w:t>
+        </w:r>
+        <w:r>
+          <w:rPr>
+            <w:rFonts w:asciiTheme="minorHAnsi" w:eastAsiaTheme="minorEastAsia" w:hAnsiTheme="minorHAnsi" w:cstheme="minorBidi"/>
+            <w:noProof/>
+            <w:szCs w:val="22"/>
+            <w:lang w:eastAsia="ca-ES"/>
+          </w:rPr>
+          <w:tab/>
+        </w:r>
+        <w:r>
+          <w:rPr>
+            <w:rStyle w:val="Enlla"/>
+            <w:noProof/>
+          </w:rPr>
+          <w:t>Arxiu BuildConfig.groovy</w:t>
+        </w:r>
+        <w:r>
+          <w:rPr>
+            <w:noProof/>
+            <w:webHidden/>
+          </w:rPr>
+          <w:tab/>
+        </w:r>
+        <w:r>
+          <w:rPr>
+            <w:noProof/>
+            <w:webHidden/>
+          </w:rPr>
+          <w:fldChar w:fldCharType="begin"/>
+        </w:r>
+        <w:r>
+          <w:rPr>
+            <w:noProof/>
+            <w:webHidden/>
+          </w:rPr>
+          <w:instrText xml:space="preserve"> PAGEREF _Toc416428709 \h </w:instrText>
+        </w:r>
+        <w:r>
+          <w:rPr>
+            <w:noProof/>
+            <w:webHidden/>
+          </w:rPr>
+        </w:r>
+        <w:r>
+          <w:rPr>
+            <w:noProof/>
+            <w:webHidden/>
+          </w:rPr>
+          <w:fldChar w:fldCharType="separate"/>
+        </w:r>
+        <w:r>
+          <w:rPr>
+            <w:noProof/>
+            <w:webHidden/>
+          </w:rPr>
+          <w:t>13</w:t>
+        </w:r>
+        <w:r>
+          <w:rPr>
+            <w:noProof/>
+            <w:webHidden/>
+          </w:rPr>
+          <w:fldChar w:fldCharType="end"/>
+        </w:r>
+      </w:hyperlink>
     </w:p>
     <w:p>
       <w:pPr>
@@ -1433,13 +1741,13 @@
           <w:lang w:eastAsia="ca-ES"/>
         </w:rPr>
       </w:pPr>
-      <w:hyperlink w:anchor="_Toc416426704" w:history="1">
+      <w:hyperlink w:anchor="_Toc416428710" w:history="1">
         <w:r>
           <w:rPr>
             <w:rStyle w:val="Enlla"/>
             <w:noProof/>
           </w:rPr>
-          <w:t>2.3.2</w:t>
+          <w:t>2.3.3</w:t>
         </w:r>
         <w:r>
           <w:rPr>
@@ -1455,7 +1763,7 @@
             <w:rStyle w:val="Enlla"/>
             <w:noProof/>
           </w:rPr>
-          <w:t>Arxiu BuildConfig.groovy</w:t>
+          <w:t>Controladors</w:t>
         </w:r>
         <w:r>
           <w:rPr>
@@ -1476,7 +1784,7 @@
             <w:noProof/>
             <w:webHidden/>
           </w:rPr>
-          <w:instrText xml:space="preserve"> PAGEREF _Toc416426704 \h </w:instrText>
+          <w:instrText xml:space="preserve"> PAGEREF _Toc416428710 \h </w:instrText>
         </w:r>
         <w:r>
           <w:rPr>
@@ -1509,7 +1817,7 @@
     </w:p>
     <w:p>
       <w:pPr>
-        <w:pStyle w:val="IDC3"/>
+        <w:pStyle w:val="IDC2"/>
         <w:rPr>
           <w:rFonts w:asciiTheme="minorHAnsi" w:eastAsiaTheme="minorEastAsia" w:hAnsiTheme="minorHAnsi" w:cstheme="minorBidi"/>
           <w:noProof/>
@@ -1517,13 +1825,13 @@
           <w:lang w:eastAsia="ca-ES"/>
         </w:rPr>
       </w:pPr>
-      <w:hyperlink w:anchor="_Toc416426705" w:history="1">
+      <w:hyperlink w:anchor="_Toc416428711" w:history="1">
         <w:r>
           <w:rPr>
             <w:rStyle w:val="Enlla"/>
             <w:noProof/>
           </w:rPr>
-          <w:t>2.3.3</w:t>
+          <w:t>2.4</w:t>
         </w:r>
         <w:r>
           <w:rPr>
@@ -1539,7 +1847,7 @@
             <w:rStyle w:val="Enlla"/>
             <w:noProof/>
           </w:rPr>
-          <w:t>Controladors</w:t>
+          <w:t>Canviar el nom del servidor d’una aplicació Grails</w:t>
         </w:r>
         <w:r>
           <w:rPr>
@@ -1560,7 +1868,7 @@
             <w:noProof/>
             <w:webHidden/>
           </w:rPr>
-          <w:instrText xml:space="preserve"> PAGEREF _Toc416426705 \h </w:instrText>
+          <w:instrText xml:space="preserve"> PAGEREF _Toc416428711 \h </w:instrText>
         </w:r>
         <w:r>
           <w:rPr>
@@ -1580,7 +1888,7 @@
             <w:noProof/>
             <w:webHidden/>
           </w:rPr>
-          <w:t>13</w:t>
+          <w:t>14</w:t>
         </w:r>
         <w:r>
           <w:rPr>
@@ -1590,136 +1898,6 @@
           <w:fldChar w:fldCharType="end"/>
         </w:r>
       </w:hyperlink>
-    </w:p>
-    <w:bookmarkEnd w:id="0"/>
-    <w:p>
-      <w:pPr>
-        <w:pStyle w:val="IDC2"/>
-        <w:rPr>
-          <w:rFonts w:asciiTheme="minorHAnsi" w:eastAsiaTheme="minorEastAsia" w:hAnsiTheme="minorHAnsi" w:cstheme="minorBidi"/>
-          <w:noProof/>
-          <w:szCs w:val="22"/>
-          <w:lang w:eastAsia="ca-ES"/>
-        </w:rPr>
-      </w:pPr>
-      <w:r>
-        <w:rPr>
-          <w:rStyle w:val="Enlla"/>
-          <w:noProof/>
-        </w:rPr>
-        <w:fldChar w:fldCharType="begin"/>
-      </w:r>
-      <w:r>
-        <w:rPr>
-          <w:rStyle w:val="Enlla"/>
-          <w:noProof/>
-        </w:rPr>
-        <w:instrText xml:space="preserve"> </w:instrText>
-      </w:r>
-      <w:r>
-        <w:rPr>
-          <w:noProof/>
-        </w:rPr>
-        <w:instrText>HYPERLINK \l "_Toc416426706"</w:instrText>
-      </w:r>
-      <w:r>
-        <w:rPr>
-          <w:rStyle w:val="Enlla"/>
-          <w:noProof/>
-        </w:rPr>
-        <w:instrText xml:space="preserve"> </w:instrText>
-      </w:r>
-      <w:r>
-        <w:rPr>
-          <w:rStyle w:val="Enlla"/>
-          <w:noProof/>
-        </w:rPr>
-      </w:r>
-      <w:r>
-        <w:rPr>
-          <w:rStyle w:val="Enlla"/>
-          <w:noProof/>
-        </w:rPr>
-        <w:fldChar w:fldCharType="separate"/>
-      </w:r>
-      <w:r>
-        <w:rPr>
-          <w:rStyle w:val="Enlla"/>
-          <w:noProof/>
-        </w:rPr>
-        <w:t>2.4</w:t>
-      </w:r>
-      <w:r>
-        <w:rPr>
-          <w:rFonts w:asciiTheme="minorHAnsi" w:eastAsiaTheme="minorEastAsia" w:hAnsiTheme="minorHAnsi" w:cstheme="minorBidi"/>
-          <w:noProof/>
-          <w:szCs w:val="22"/>
-          <w:lang w:eastAsia="ca-ES"/>
-        </w:rPr>
-        <w:tab/>
-      </w:r>
-      <w:r>
-        <w:rPr>
-          <w:rStyle w:val="Enlla"/>
-          <w:noProof/>
-        </w:rPr>
-        <w:t>Canviar el nom del servidor d’una aplicació Grails</w:t>
-      </w:r>
-      <w:r>
-        <w:rPr>
-          <w:noProof/>
-          <w:webHidden/>
-        </w:rPr>
-        <w:tab/>
-      </w:r>
-      <w:r>
-        <w:rPr>
-          <w:noProof/>
-          <w:webHidden/>
-        </w:rPr>
-        <w:fldChar w:fldCharType="begin"/>
-      </w:r>
-      <w:r>
-        <w:rPr>
-          <w:noProof/>
-          <w:webHidden/>
-        </w:rPr>
-        <w:instrText xml:space="preserve"> PAGEREF _Toc416426706 \h </w:instrText>
-      </w:r>
-      <w:r>
-        <w:rPr>
-          <w:noProof/>
-          <w:webHidden/>
-        </w:rPr>
-      </w:r>
-      <w:r>
-        <w:rPr>
-          <w:noProof/>
-          <w:webHidden/>
-        </w:rPr>
-        <w:fldChar w:fldCharType="separate"/>
-      </w:r>
-      <w:r>
-        <w:rPr>
-          <w:noProof/>
-          <w:webHidden/>
-        </w:rPr>
-        <w:t>14</w:t>
-      </w:r>
-      <w:r>
-        <w:rPr>
-          <w:noProof/>
-          <w:webHidden/>
-        </w:rPr>
-        <w:fldChar w:fldCharType="end"/>
-      </w:r>
-      <w:r>
-        <w:rPr>
-          <w:rStyle w:val="Enlla"/>
-          <w:noProof/>
-        </w:rPr>
-        <w:fldChar w:fldCharType="end"/>
-      </w:r>
     </w:p>
     <w:p>
       <w:pPr>
@@ -1736,7 +1914,7 @@
           <w:lang w:eastAsia="ca-ES"/>
         </w:rPr>
       </w:pPr>
-      <w:hyperlink w:anchor="_Toc416426707" w:history="1">
+      <w:hyperlink w:anchor="_Toc416428712" w:history="1">
         <w:r>
           <w:rPr>
             <w:rStyle w:val="Enlla"/>
@@ -1781,7 +1959,7 @@
             <w:noProof/>
             <w:webHidden/>
           </w:rPr>
-          <w:instrText xml:space="preserve"> PAGEREF _Toc416426707 \h </w:instrText>
+          <w:instrText xml:space="preserve"> PAGEREF _Toc416428712 \h </w:instrText>
         </w:r>
         <w:r>
           <w:rPr>
@@ -1822,7 +2000,7 @@
           <w:lang w:eastAsia="ca-ES"/>
         </w:rPr>
       </w:pPr>
-      <w:hyperlink w:anchor="_Toc416426708" w:history="1">
+      <w:hyperlink w:anchor="_Toc416428713" w:history="1">
         <w:r>
           <w:rPr>
             <w:rStyle w:val="Enlla"/>
@@ -1865,7 +2043,7 @@
             <w:noProof/>
             <w:webHidden/>
           </w:rPr>
-          <w:instrText xml:space="preserve"> PAGEREF _Toc416426708 \h </w:instrText>
+          <w:instrText xml:space="preserve"> PAGEREF _Toc416428713 \h </w:instrText>
         </w:r>
         <w:r>
           <w:rPr>
@@ -1906,7 +2084,7 @@
           <w:lang w:eastAsia="ca-ES"/>
         </w:rPr>
       </w:pPr>
-      <w:hyperlink w:anchor="_Toc416426709" w:history="1">
+      <w:hyperlink w:anchor="_Toc416428714" w:history="1">
         <w:r>
           <w:rPr>
             <w:rStyle w:val="Enlla"/>
@@ -1949,7 +2127,7 @@
             <w:noProof/>
             <w:webHidden/>
           </w:rPr>
-          <w:instrText xml:space="preserve"> PAGEREF _Toc416426709 \h </w:instrText>
+          <w:instrText xml:space="preserve"> PAGEREF _Toc416428714 \h </w:instrText>
         </w:r>
         <w:r>
           <w:rPr>
@@ -1995,7 +2173,7 @@
           <w:lang w:eastAsia="ca-ES"/>
         </w:rPr>
       </w:pPr>
-      <w:hyperlink w:anchor="_Toc416426710" w:history="1">
+      <w:hyperlink w:anchor="_Toc416428715" w:history="1">
         <w:r>
           <w:rPr>
             <w:rStyle w:val="Enlla"/>
@@ -2040,7 +2218,7 @@
             <w:noProof/>
             <w:webHidden/>
           </w:rPr>
-          <w:instrText xml:space="preserve"> PAGEREF _Toc416426710 \h </w:instrText>
+          <w:instrText xml:space="preserve"> PAGEREF _Toc416428715 \h </w:instrText>
         </w:r>
         <w:r>
           <w:rPr>
@@ -2086,7 +2264,7 @@
           <w:lang w:eastAsia="ca-ES"/>
         </w:rPr>
       </w:pPr>
-      <w:hyperlink w:anchor="_Toc416426711" w:history="1">
+      <w:hyperlink w:anchor="_Toc416428716" w:history="1">
         <w:r>
           <w:rPr>
             <w:rStyle w:val="Enlla"/>
@@ -2131,7 +2309,7 @@
             <w:noProof/>
             <w:webHidden/>
           </w:rPr>
-          <w:instrText xml:space="preserve"> PAGEREF _Toc416426711 \h </w:instrText>
+          <w:instrText xml:space="preserve"> PAGEREF _Toc416428716 \h </w:instrText>
         </w:r>
         <w:r>
           <w:rPr>
@@ -2172,7 +2350,7 @@
           <w:lang w:eastAsia="ca-ES"/>
         </w:rPr>
       </w:pPr>
-      <w:hyperlink w:anchor="_Toc416426712" w:history="1">
+      <w:hyperlink w:anchor="_Toc416428717" w:history="1">
         <w:r>
           <w:rPr>
             <w:rStyle w:val="Enlla"/>
@@ -2223,7 +2401,7 @@
             <w:noProof/>
             <w:webHidden/>
           </w:rPr>
-          <w:instrText xml:space="preserve"> PAGEREF _Toc416426712 \h </w:instrText>
+          <w:instrText xml:space="preserve"> PAGEREF _Toc416428717 \h </w:instrText>
         </w:r>
         <w:r>
           <w:rPr>
@@ -2264,7 +2442,7 @@
           <w:lang w:eastAsia="ca-ES"/>
         </w:rPr>
       </w:pPr>
-      <w:hyperlink w:anchor="_Toc416426713" w:history="1">
+      <w:hyperlink w:anchor="_Toc416428718" w:history="1">
         <w:r>
           <w:rPr>
             <w:rStyle w:val="Enlla"/>
@@ -2315,7 +2493,7 @@
             <w:noProof/>
             <w:webHidden/>
           </w:rPr>
-          <w:instrText xml:space="preserve"> PAGEREF _Toc416426713 \h </w:instrText>
+          <w:instrText xml:space="preserve"> PAGEREF _Toc416428718 \h </w:instrText>
         </w:r>
         <w:r>
           <w:rPr>
@@ -2365,6 +2543,24 @@
           <w:sz w:val="32"/>
           <w:szCs w:val="32"/>
         </w:rPr>
+        <w:br w:type="page"/>
+      </w:r>
+    </w:p>
+    <w:p>
+      <w:pPr>
+        <w:rPr>
+          <w:b/>
+          <w:sz w:val="32"/>
+          <w:szCs w:val="32"/>
+        </w:rPr>
+      </w:pPr>
+      <w:r>
+        <w:rPr>
+          <w:b/>
+          <w:sz w:val="32"/>
+          <w:szCs w:val="32"/>
+        </w:rPr>
+        <w:lastRenderedPageBreak/>
         <w:t>Imatges</w:t>
       </w:r>
     </w:p>
@@ -2390,7 +2586,7 @@
       <w:r>
         <w:fldChar w:fldCharType="separate"/>
       </w:r>
-      <w:hyperlink w:anchor="_Toc416414587" w:history="1">
+      <w:hyperlink w:anchor="_Toc416428988" w:history="1">
         <w:r>
           <w:rPr>
             <w:rStyle w:val="Enlla"/>
@@ -2417,7 +2613,7 @@
             <w:noProof/>
             <w:webHidden/>
           </w:rPr>
-          <w:instrText xml:space="preserve"> PAGEREF _Toc416414587 \h </w:instrText>
+          <w:instrText xml:space="preserve"> PAGEREF _Toc416428988 \h </w:instrText>
         </w:r>
         <w:r>
           <w:rPr>
@@ -2437,7 +2633,7 @@
             <w:noProof/>
             <w:webHidden/>
           </w:rPr>
-          <w:t>5</w:t>
+          <w:t>7</w:t>
         </w:r>
         <w:r>
           <w:rPr>
@@ -2461,7 +2657,7 @@
           <w:lang w:eastAsia="ca-ES"/>
         </w:rPr>
       </w:pPr>
-      <w:hyperlink w:anchor="_Toc416414588" w:history="1">
+      <w:hyperlink w:anchor="_Toc416428989" w:history="1">
         <w:r>
           <w:rPr>
             <w:rStyle w:val="Enlla"/>
@@ -2488,7 +2684,7 @@
             <w:noProof/>
             <w:webHidden/>
           </w:rPr>
-          <w:instrText xml:space="preserve"> PAGEREF _Toc416414588 \h </w:instrText>
+          <w:instrText xml:space="preserve"> PAGEREF _Toc416428989 \h </w:instrText>
         </w:r>
         <w:r>
           <w:rPr>
@@ -2508,7 +2704,7 @@
             <w:noProof/>
             <w:webHidden/>
           </w:rPr>
-          <w:t>6</w:t>
+          <w:t>8</w:t>
         </w:r>
         <w:r>
           <w:rPr>
@@ -2532,7 +2728,7 @@
           <w:lang w:eastAsia="ca-ES"/>
         </w:rPr>
       </w:pPr>
-      <w:hyperlink w:anchor="_Toc416414589" w:history="1">
+      <w:hyperlink w:anchor="_Toc416428990" w:history="1">
         <w:r>
           <w:rPr>
             <w:rStyle w:val="Enlla"/>
@@ -2559,7 +2755,7 @@
             <w:noProof/>
             <w:webHidden/>
           </w:rPr>
-          <w:instrText xml:space="preserve"> PAGEREF _Toc416414589 \h </w:instrText>
+          <w:instrText xml:space="preserve"> PAGEREF _Toc416428990 \h </w:instrText>
         </w:r>
         <w:r>
           <w:rPr>
@@ -2579,7 +2775,7 @@
             <w:noProof/>
             <w:webHidden/>
           </w:rPr>
-          <w:t>7</w:t>
+          <w:t>9</w:t>
         </w:r>
         <w:r>
           <w:rPr>
@@ -2594,6 +2790,8 @@
       <w:r>
         <w:fldChar w:fldCharType="end"/>
       </w:r>
+      <w:bookmarkStart w:id="0" w:name="_GoBack"/>
+      <w:bookmarkEnd w:id="0"/>
     </w:p>
     <w:p>
       <w:pPr>
@@ -2634,7 +2832,7 @@
       <w:r>
         <w:fldChar w:fldCharType="separate"/>
       </w:r>
-      <w:hyperlink w:anchor="_Toc416414592" w:history="1">
+      <w:hyperlink w:anchor="_Toc416428992" w:history="1">
         <w:r>
           <w:rPr>
             <w:rStyle w:val="Enlla"/>
@@ -2661,7 +2859,7 @@
             <w:noProof/>
             <w:webHidden/>
           </w:rPr>
-          <w:instrText xml:space="preserve"> PAGEREF _Toc416414592 \h </w:instrText>
+          <w:instrText xml:space="preserve"> PAGEREF _Toc416428992 \h </w:instrText>
         </w:r>
         <w:r>
           <w:rPr>
@@ -2681,7 +2879,7 @@
             <w:noProof/>
             <w:webHidden/>
           </w:rPr>
-          <w:t>5</w:t>
+          <w:t>7</w:t>
         </w:r>
         <w:r>
           <w:rPr>
@@ -2705,7 +2903,7 @@
           <w:lang w:eastAsia="ca-ES"/>
         </w:rPr>
       </w:pPr>
-      <w:hyperlink w:anchor="_Toc416414593" w:history="1">
+      <w:hyperlink w:anchor="_Toc416428993" w:history="1">
         <w:r>
           <w:rPr>
             <w:rStyle w:val="Enlla"/>
@@ -2732,7 +2930,7 @@
             <w:noProof/>
             <w:webHidden/>
           </w:rPr>
-          <w:instrText xml:space="preserve"> PAGEREF _Toc416414593 \h </w:instrText>
+          <w:instrText xml:space="preserve"> PAGEREF _Toc416428993 \h </w:instrText>
         </w:r>
         <w:r>
           <w:rPr>
@@ -2752,7 +2950,7 @@
             <w:noProof/>
             <w:webHidden/>
           </w:rPr>
-          <w:t>6</w:t>
+          <w:t>8</w:t>
         </w:r>
         <w:r>
           <w:rPr>
@@ -2776,7 +2974,7 @@
           <w:lang w:eastAsia="ca-ES"/>
         </w:rPr>
       </w:pPr>
-      <w:hyperlink w:anchor="_Toc416414594" w:history="1">
+      <w:hyperlink w:anchor="_Toc416428994" w:history="1">
         <w:r>
           <w:rPr>
             <w:rStyle w:val="Enlla"/>
@@ -2803,7 +3001,7 @@
             <w:noProof/>
             <w:webHidden/>
           </w:rPr>
-          <w:instrText xml:space="preserve"> PAGEREF _Toc416414594 \h </w:instrText>
+          <w:instrText xml:space="preserve"> PAGEREF _Toc416428994 \h </w:instrText>
         </w:r>
         <w:r>
           <w:rPr>
@@ -2823,7 +3021,7 @@
             <w:noProof/>
             <w:webHidden/>
           </w:rPr>
-          <w:t>7</w:t>
+          <w:t>9</w:t>
         </w:r>
         <w:r>
           <w:rPr>
@@ -2847,7 +3045,7 @@
           <w:lang w:eastAsia="ca-ES"/>
         </w:rPr>
       </w:pPr>
-      <w:hyperlink w:anchor="_Toc416414595" w:history="1">
+      <w:hyperlink w:anchor="_Toc416428995" w:history="1">
         <w:r>
           <w:rPr>
             <w:rStyle w:val="Enlla"/>
@@ -2874,7 +3072,7 @@
             <w:noProof/>
             <w:webHidden/>
           </w:rPr>
-          <w:instrText xml:space="preserve"> PAGEREF _Toc416414595 \h </w:instrText>
+          <w:instrText xml:space="preserve"> PAGEREF _Toc416428995 \h </w:instrText>
         </w:r>
         <w:r>
           <w:rPr>
@@ -2894,7 +3092,7 @@
             <w:noProof/>
             <w:webHidden/>
           </w:rPr>
-          <w:t>7</w:t>
+          <w:t>9</w:t>
         </w:r>
         <w:r>
           <w:rPr>
@@ -2918,13 +3116,13 @@
           <w:lang w:eastAsia="ca-ES"/>
         </w:rPr>
       </w:pPr>
-      <w:hyperlink w:anchor="_Toc416414596" w:history="1">
+      <w:hyperlink w:anchor="_Toc416428996" w:history="1">
         <w:r>
           <w:rPr>
             <w:rStyle w:val="Enlla"/>
             <w:noProof/>
           </w:rPr>
-          <w:t>Figura 5: Configuració en comú de seguretat dels diferents entorns</w:t>
+          <w:t>Figura 5: Ruta de ReflectionsUtils.groovy d'Spring Security Core a la pestanya Navigator</w:t>
         </w:r>
         <w:r>
           <w:rPr>
@@ -2945,7 +3143,7 @@
             <w:noProof/>
             <w:webHidden/>
           </w:rPr>
-          <w:instrText xml:space="preserve"> PAGEREF _Toc416414596 \h </w:instrText>
+          <w:instrText xml:space="preserve"> PAGEREF _Toc416428996 \h </w:instrText>
         </w:r>
         <w:r>
           <w:rPr>
@@ -2965,7 +3163,7 @@
             <w:noProof/>
             <w:webHidden/>
           </w:rPr>
-          <w:t>8</w:t>
+          <w:t>10</w:t>
         </w:r>
         <w:r>
           <w:rPr>
@@ -2989,13 +3187,13 @@
           <w:lang w:eastAsia="ca-ES"/>
         </w:rPr>
       </w:pPr>
-      <w:hyperlink w:anchor="_Toc416414597" w:history="1">
+      <w:hyperlink w:anchor="_Toc416428997" w:history="1">
         <w:r>
           <w:rPr>
             <w:rStyle w:val="Enlla"/>
             <w:noProof/>
           </w:rPr>
-          <w:t>Figura 6: Configuració de seguretat específica per entorns</w:t>
+          <w:t>Figura 6:Ruta de ReflectionsUtils.groovy d'Spring Security Core al sistema de fitxers</w:t>
         </w:r>
         <w:r>
           <w:rPr>
@@ -3016,7 +3214,7 @@
             <w:noProof/>
             <w:webHidden/>
           </w:rPr>
-          <w:instrText xml:space="preserve"> PAGEREF _Toc416414597 \h </w:instrText>
+          <w:instrText xml:space="preserve"> PAGEREF _Toc416428997 \h </w:instrText>
         </w:r>
         <w:r>
           <w:rPr>
@@ -3036,7 +3234,7 @@
             <w:noProof/>
             <w:webHidden/>
           </w:rPr>
-          <w:t>9</w:t>
+          <w:t>10</w:t>
         </w:r>
         <w:r>
           <w:rPr>
@@ -3060,13 +3258,13 @@
           <w:lang w:eastAsia="ca-ES"/>
         </w:rPr>
       </w:pPr>
-      <w:hyperlink w:anchor="_Toc416414598" w:history="1">
+      <w:hyperlink w:anchor="_Toc416428998" w:history="1">
         <w:r>
           <w:rPr>
             <w:rStyle w:val="Enlla"/>
             <w:noProof/>
           </w:rPr>
-          <w:t>Figura 7: Nom del servidor d'exemple</w:t>
+          <w:t>Figura 7: Import erroni a ReflectionsUtils.groovy</w:t>
         </w:r>
         <w:r>
           <w:rPr>
@@ -3087,7 +3285,7 @@
             <w:noProof/>
             <w:webHidden/>
           </w:rPr>
-          <w:instrText xml:space="preserve"> PAGEREF _Toc416414598 \h </w:instrText>
+          <w:instrText xml:space="preserve"> PAGEREF _Toc416428998 \h </w:instrText>
         </w:r>
         <w:r>
           <w:rPr>
@@ -3107,7 +3305,7 @@
             <w:noProof/>
             <w:webHidden/>
           </w:rPr>
-          <w:t>9</w:t>
+          <w:t>10</w:t>
         </w:r>
         <w:r>
           <w:rPr>
@@ -3119,18 +3317,885 @@
       </w:hyperlink>
     </w:p>
     <w:p>
-      <w:r>
-        <w:fldChar w:fldCharType="end"/>
-      </w:r>
-      <w:r>
-        <w:br w:type="page"/>
-      </w:r>
+      <w:pPr>
+        <w:pStyle w:val="ndexdillustracions"/>
+        <w:tabs>
+          <w:tab w:val="right" w:leader="dot" w:pos="8495"/>
+        </w:tabs>
+        <w:rPr>
+          <w:rFonts w:asciiTheme="minorHAnsi" w:eastAsiaTheme="minorEastAsia" w:hAnsiTheme="minorHAnsi" w:cstheme="minorBidi"/>
+          <w:noProof/>
+          <w:szCs w:val="22"/>
+          <w:lang w:eastAsia="ca-ES"/>
+        </w:rPr>
+      </w:pPr>
+      <w:hyperlink w:anchor="_Toc416428999" w:history="1">
+        <w:r>
+          <w:rPr>
+            <w:rStyle w:val="Enlla"/>
+            <w:noProof/>
+          </w:rPr>
+          <w:t>Figura 8: Import correcte a ReflectionsUtils.groovy</w:t>
+        </w:r>
+        <w:r>
+          <w:rPr>
+            <w:noProof/>
+            <w:webHidden/>
+          </w:rPr>
+          <w:tab/>
+        </w:r>
+        <w:r>
+          <w:rPr>
+            <w:noProof/>
+            <w:webHidden/>
+          </w:rPr>
+          <w:fldChar w:fldCharType="begin"/>
+        </w:r>
+        <w:r>
+          <w:rPr>
+            <w:noProof/>
+            <w:webHidden/>
+          </w:rPr>
+          <w:instrText xml:space="preserve"> PAGEREF _Toc416428999 \h </w:instrText>
+        </w:r>
+        <w:r>
+          <w:rPr>
+            <w:noProof/>
+            <w:webHidden/>
+          </w:rPr>
+        </w:r>
+        <w:r>
+          <w:rPr>
+            <w:noProof/>
+            <w:webHidden/>
+          </w:rPr>
+          <w:fldChar w:fldCharType="separate"/>
+        </w:r>
+        <w:r>
+          <w:rPr>
+            <w:noProof/>
+            <w:webHidden/>
+          </w:rPr>
+          <w:t>10</w:t>
+        </w:r>
+        <w:r>
+          <w:rPr>
+            <w:noProof/>
+            <w:webHidden/>
+          </w:rPr>
+          <w:fldChar w:fldCharType="end"/>
+        </w:r>
+      </w:hyperlink>
     </w:p>
     <w:p>
       <w:pPr>
+        <w:pStyle w:val="ndexdillustracions"/>
+        <w:tabs>
+          <w:tab w:val="right" w:leader="dot" w:pos="8495"/>
+        </w:tabs>
+        <w:rPr>
+          <w:rFonts w:asciiTheme="minorHAnsi" w:eastAsiaTheme="minorEastAsia" w:hAnsiTheme="minorHAnsi" w:cstheme="minorBidi"/>
+          <w:noProof/>
+          <w:szCs w:val="22"/>
+          <w:lang w:eastAsia="ca-ES"/>
+        </w:rPr>
+      </w:pPr>
+      <w:hyperlink w:anchor="_Toc416429000" w:history="1">
+        <w:r>
+          <w:rPr>
+            <w:rStyle w:val="Enlla"/>
+            <w:noProof/>
+          </w:rPr>
+          <w:t>Figura 9: Instrucció incorrecta a ReflectionsUtils.groovy</w:t>
+        </w:r>
+        <w:r>
+          <w:rPr>
+            <w:noProof/>
+            <w:webHidden/>
+          </w:rPr>
+          <w:tab/>
+        </w:r>
+        <w:r>
+          <w:rPr>
+            <w:noProof/>
+            <w:webHidden/>
+          </w:rPr>
+          <w:fldChar w:fldCharType="begin"/>
+        </w:r>
+        <w:r>
+          <w:rPr>
+            <w:noProof/>
+            <w:webHidden/>
+          </w:rPr>
+          <w:instrText xml:space="preserve"> PAGEREF _Toc416429000 \h </w:instrText>
+        </w:r>
+        <w:r>
+          <w:rPr>
+            <w:noProof/>
+            <w:webHidden/>
+          </w:rPr>
+        </w:r>
+        <w:r>
+          <w:rPr>
+            <w:noProof/>
+            <w:webHidden/>
+          </w:rPr>
+          <w:fldChar w:fldCharType="separate"/>
+        </w:r>
+        <w:r>
+          <w:rPr>
+            <w:noProof/>
+            <w:webHidden/>
+          </w:rPr>
+          <w:t>10</w:t>
+        </w:r>
+        <w:r>
+          <w:rPr>
+            <w:noProof/>
+            <w:webHidden/>
+          </w:rPr>
+          <w:fldChar w:fldCharType="end"/>
+        </w:r>
+      </w:hyperlink>
+    </w:p>
+    <w:p>
+      <w:pPr>
+        <w:pStyle w:val="ndexdillustracions"/>
+        <w:tabs>
+          <w:tab w:val="right" w:leader="dot" w:pos="8495"/>
+        </w:tabs>
+        <w:rPr>
+          <w:rFonts w:asciiTheme="minorHAnsi" w:eastAsiaTheme="minorEastAsia" w:hAnsiTheme="minorHAnsi" w:cstheme="minorBidi"/>
+          <w:noProof/>
+          <w:szCs w:val="22"/>
+          <w:lang w:eastAsia="ca-ES"/>
+        </w:rPr>
+      </w:pPr>
+      <w:hyperlink w:anchor="_Toc416429001" w:history="1">
+        <w:r>
+          <w:rPr>
+            <w:rStyle w:val="Enlla"/>
+            <w:noProof/>
+          </w:rPr>
+          <w:t>Figura 10: Instrucció correcta a ReflectionsUtils.groovy</w:t>
+        </w:r>
+        <w:r>
+          <w:rPr>
+            <w:noProof/>
+            <w:webHidden/>
+          </w:rPr>
+          <w:tab/>
+        </w:r>
+        <w:r>
+          <w:rPr>
+            <w:noProof/>
+            <w:webHidden/>
+          </w:rPr>
+          <w:fldChar w:fldCharType="begin"/>
+        </w:r>
+        <w:r>
+          <w:rPr>
+            <w:noProof/>
+            <w:webHidden/>
+          </w:rPr>
+          <w:instrText xml:space="preserve"> PAGEREF _Toc416429001 \h </w:instrText>
+        </w:r>
+        <w:r>
+          <w:rPr>
+            <w:noProof/>
+            <w:webHidden/>
+          </w:rPr>
+        </w:r>
+        <w:r>
+          <w:rPr>
+            <w:noProof/>
+            <w:webHidden/>
+          </w:rPr>
+          <w:fldChar w:fldCharType="separate"/>
+        </w:r>
+        <w:r>
+          <w:rPr>
+            <w:noProof/>
+            <w:webHidden/>
+          </w:rPr>
+          <w:t>10</w:t>
+        </w:r>
+        <w:r>
+          <w:rPr>
+            <w:noProof/>
+            <w:webHidden/>
+          </w:rPr>
+          <w:fldChar w:fldCharType="end"/>
+        </w:r>
+      </w:hyperlink>
+    </w:p>
+    <w:p>
+      <w:pPr>
+        <w:pStyle w:val="ndexdillustracions"/>
+        <w:tabs>
+          <w:tab w:val="right" w:leader="dot" w:pos="8495"/>
+        </w:tabs>
+        <w:rPr>
+          <w:rFonts w:asciiTheme="minorHAnsi" w:eastAsiaTheme="minorEastAsia" w:hAnsiTheme="minorHAnsi" w:cstheme="minorBidi"/>
+          <w:noProof/>
+          <w:szCs w:val="22"/>
+          <w:lang w:eastAsia="ca-ES"/>
+        </w:rPr>
+      </w:pPr>
+      <w:hyperlink w:anchor="_Toc416429002" w:history="1">
+        <w:r>
+          <w:rPr>
+            <w:rStyle w:val="Enlla"/>
+            <w:noProof/>
+          </w:rPr>
+          <w:t>Figura 11: Configuració en comú de seguretat dels diferents entorns</w:t>
+        </w:r>
+        <w:r>
+          <w:rPr>
+            <w:noProof/>
+            <w:webHidden/>
+          </w:rPr>
+          <w:tab/>
+        </w:r>
+        <w:r>
+          <w:rPr>
+            <w:noProof/>
+            <w:webHidden/>
+          </w:rPr>
+          <w:fldChar w:fldCharType="begin"/>
+        </w:r>
+        <w:r>
+          <w:rPr>
+            <w:noProof/>
+            <w:webHidden/>
+          </w:rPr>
+          <w:instrText xml:space="preserve"> PAGEREF _Toc416429002 \h </w:instrText>
+        </w:r>
+        <w:r>
+          <w:rPr>
+            <w:noProof/>
+            <w:webHidden/>
+          </w:rPr>
+        </w:r>
+        <w:r>
+          <w:rPr>
+            <w:noProof/>
+            <w:webHidden/>
+          </w:rPr>
+          <w:fldChar w:fldCharType="separate"/>
+        </w:r>
+        <w:r>
+          <w:rPr>
+            <w:noProof/>
+            <w:webHidden/>
+          </w:rPr>
+          <w:t>11</w:t>
+        </w:r>
+        <w:r>
+          <w:rPr>
+            <w:noProof/>
+            <w:webHidden/>
+          </w:rPr>
+          <w:fldChar w:fldCharType="end"/>
+        </w:r>
+      </w:hyperlink>
+    </w:p>
+    <w:p>
+      <w:pPr>
+        <w:pStyle w:val="ndexdillustracions"/>
+        <w:tabs>
+          <w:tab w:val="right" w:leader="dot" w:pos="8495"/>
+        </w:tabs>
+        <w:rPr>
+          <w:rFonts w:asciiTheme="minorHAnsi" w:eastAsiaTheme="minorEastAsia" w:hAnsiTheme="minorHAnsi" w:cstheme="minorBidi"/>
+          <w:noProof/>
+          <w:szCs w:val="22"/>
+          <w:lang w:eastAsia="ca-ES"/>
+        </w:rPr>
+      </w:pPr>
+      <w:hyperlink w:anchor="_Toc416429003" w:history="1">
+        <w:r>
+          <w:rPr>
+            <w:rStyle w:val="Enlla"/>
+            <w:noProof/>
+          </w:rPr>
+          <w:t>Figura 12: Configuració de seguretat específica per entorns</w:t>
+        </w:r>
+        <w:r>
+          <w:rPr>
+            <w:noProof/>
+            <w:webHidden/>
+          </w:rPr>
+          <w:tab/>
+        </w:r>
+        <w:r>
+          <w:rPr>
+            <w:noProof/>
+            <w:webHidden/>
+          </w:rPr>
+          <w:fldChar w:fldCharType="begin"/>
+        </w:r>
+        <w:r>
+          <w:rPr>
+            <w:noProof/>
+            <w:webHidden/>
+          </w:rPr>
+          <w:instrText xml:space="preserve"> PAGEREF _Toc416429003 \h </w:instrText>
+        </w:r>
+        <w:r>
+          <w:rPr>
+            <w:noProof/>
+            <w:webHidden/>
+          </w:rPr>
+        </w:r>
+        <w:r>
+          <w:rPr>
+            <w:noProof/>
+            <w:webHidden/>
+          </w:rPr>
+          <w:fldChar w:fldCharType="separate"/>
+        </w:r>
+        <w:r>
+          <w:rPr>
+            <w:noProof/>
+            <w:webHidden/>
+          </w:rPr>
+          <w:t>11</w:t>
+        </w:r>
+        <w:r>
+          <w:rPr>
+            <w:noProof/>
+            <w:webHidden/>
+          </w:rPr>
+          <w:fldChar w:fldCharType="end"/>
+        </w:r>
+      </w:hyperlink>
+    </w:p>
+    <w:p>
+      <w:pPr>
+        <w:pStyle w:val="ndexdillustracions"/>
+        <w:tabs>
+          <w:tab w:val="right" w:leader="dot" w:pos="8495"/>
+        </w:tabs>
+        <w:rPr>
+          <w:rFonts w:asciiTheme="minorHAnsi" w:eastAsiaTheme="minorEastAsia" w:hAnsiTheme="minorHAnsi" w:cstheme="minorBidi"/>
+          <w:noProof/>
+          <w:szCs w:val="22"/>
+          <w:lang w:eastAsia="ca-ES"/>
+        </w:rPr>
+      </w:pPr>
+      <w:hyperlink w:anchor="_Toc416429004" w:history="1">
+        <w:r>
+          <w:rPr>
+            <w:rStyle w:val="Enlla"/>
+            <w:noProof/>
+          </w:rPr>
+          <w:t>Figura 13: Nom del servidor d'exemple</w:t>
+        </w:r>
+        <w:r>
+          <w:rPr>
+            <w:noProof/>
+            <w:webHidden/>
+          </w:rPr>
+          <w:tab/>
+        </w:r>
+        <w:r>
+          <w:rPr>
+            <w:noProof/>
+            <w:webHidden/>
+          </w:rPr>
+          <w:fldChar w:fldCharType="begin"/>
+        </w:r>
+        <w:r>
+          <w:rPr>
+            <w:noProof/>
+            <w:webHidden/>
+          </w:rPr>
+          <w:instrText xml:space="preserve"> PAGEREF _Toc416429004 \h </w:instrText>
+        </w:r>
+        <w:r>
+          <w:rPr>
+            <w:noProof/>
+            <w:webHidden/>
+          </w:rPr>
+        </w:r>
+        <w:r>
+          <w:rPr>
+            <w:noProof/>
+            <w:webHidden/>
+          </w:rPr>
+          <w:fldChar w:fldCharType="separate"/>
+        </w:r>
+        <w:r>
+          <w:rPr>
+            <w:noProof/>
+            <w:webHidden/>
+          </w:rPr>
+          <w:t>11</w:t>
+        </w:r>
+        <w:r>
+          <w:rPr>
+            <w:noProof/>
+            <w:webHidden/>
+          </w:rPr>
+          <w:fldChar w:fldCharType="end"/>
+        </w:r>
+      </w:hyperlink>
+    </w:p>
+    <w:p>
+      <w:pPr>
+        <w:pStyle w:val="ndexdillustracions"/>
+        <w:tabs>
+          <w:tab w:val="right" w:leader="dot" w:pos="8495"/>
+        </w:tabs>
+        <w:rPr>
+          <w:rFonts w:asciiTheme="minorHAnsi" w:eastAsiaTheme="minorEastAsia" w:hAnsiTheme="minorHAnsi" w:cstheme="minorBidi"/>
+          <w:noProof/>
+          <w:szCs w:val="22"/>
+          <w:lang w:eastAsia="ca-ES"/>
+        </w:rPr>
+      </w:pPr>
+      <w:hyperlink w:anchor="_Toc416429005" w:history="1">
+        <w:r>
+          <w:rPr>
+            <w:rStyle w:val="Enlla"/>
+            <w:noProof/>
+          </w:rPr>
+          <w:t>Figura 14: Possible error al configurar Spring Security</w:t>
+        </w:r>
+        <w:r>
+          <w:rPr>
+            <w:noProof/>
+            <w:webHidden/>
+          </w:rPr>
+          <w:tab/>
+        </w:r>
+        <w:r>
+          <w:rPr>
+            <w:noProof/>
+            <w:webHidden/>
+          </w:rPr>
+          <w:fldChar w:fldCharType="begin"/>
+        </w:r>
+        <w:r>
+          <w:rPr>
+            <w:noProof/>
+            <w:webHidden/>
+          </w:rPr>
+          <w:instrText xml:space="preserve"> PAGEREF _Toc416429005 \h </w:instrText>
+        </w:r>
+        <w:r>
+          <w:rPr>
+            <w:noProof/>
+            <w:webHidden/>
+          </w:rPr>
+        </w:r>
+        <w:r>
+          <w:rPr>
+            <w:noProof/>
+            <w:webHidden/>
+          </w:rPr>
+          <w:fldChar w:fldCharType="separate"/>
+        </w:r>
+        <w:r>
+          <w:rPr>
+            <w:noProof/>
+            <w:webHidden/>
+          </w:rPr>
+          <w:t>12</w:t>
+        </w:r>
+        <w:r>
+          <w:rPr>
+            <w:noProof/>
+            <w:webHidden/>
+          </w:rPr>
+          <w:fldChar w:fldCharType="end"/>
+        </w:r>
+      </w:hyperlink>
+    </w:p>
+    <w:p>
+      <w:pPr>
+        <w:pStyle w:val="ndexdillustracions"/>
+        <w:tabs>
+          <w:tab w:val="right" w:leader="dot" w:pos="8495"/>
+        </w:tabs>
+        <w:rPr>
+          <w:rFonts w:asciiTheme="minorHAnsi" w:eastAsiaTheme="minorEastAsia" w:hAnsiTheme="minorHAnsi" w:cstheme="minorBidi"/>
+          <w:noProof/>
+          <w:szCs w:val="22"/>
+          <w:lang w:eastAsia="ca-ES"/>
+        </w:rPr>
+      </w:pPr>
+      <w:hyperlink w:anchor="_Toc416429006" w:history="1">
+        <w:r>
+          <w:rPr>
+            <w:rStyle w:val="Enlla"/>
+            <w:noProof/>
+          </w:rPr>
+          <w:t xml:space="preserve">Figura 15: </w:t>
+        </w:r>
+        <w:r>
+          <w:rPr>
+            <w:rStyle w:val="Enlla"/>
+            <w:i/>
+            <w:noProof/>
+          </w:rPr>
+          <w:t>Config.grrovy</w:t>
+        </w:r>
+        <w:r>
+          <w:rPr>
+            <w:rStyle w:val="Enlla"/>
+            <w:noProof/>
+          </w:rPr>
+          <w:t xml:space="preserve"> eliminar plugins de seguretat</w:t>
+        </w:r>
+        <w:r>
+          <w:rPr>
+            <w:noProof/>
+            <w:webHidden/>
+          </w:rPr>
+          <w:tab/>
+        </w:r>
+        <w:r>
+          <w:rPr>
+            <w:noProof/>
+            <w:webHidden/>
+          </w:rPr>
+          <w:fldChar w:fldCharType="begin"/>
+        </w:r>
+        <w:r>
+          <w:rPr>
+            <w:noProof/>
+            <w:webHidden/>
+          </w:rPr>
+          <w:instrText xml:space="preserve"> PAGEREF _Toc416429006 \h </w:instrText>
+        </w:r>
+        <w:r>
+          <w:rPr>
+            <w:noProof/>
+            <w:webHidden/>
+          </w:rPr>
+        </w:r>
+        <w:r>
+          <w:rPr>
+            <w:noProof/>
+            <w:webHidden/>
+          </w:rPr>
+          <w:fldChar w:fldCharType="separate"/>
+        </w:r>
+        <w:r>
+          <w:rPr>
+            <w:noProof/>
+            <w:webHidden/>
+          </w:rPr>
+          <w:t>13</w:t>
+        </w:r>
+        <w:r>
+          <w:rPr>
+            <w:noProof/>
+            <w:webHidden/>
+          </w:rPr>
+          <w:fldChar w:fldCharType="end"/>
+        </w:r>
+      </w:hyperlink>
+    </w:p>
+    <w:p>
+      <w:pPr>
+        <w:pStyle w:val="ndexdillustracions"/>
+        <w:tabs>
+          <w:tab w:val="right" w:leader="dot" w:pos="8495"/>
+        </w:tabs>
+        <w:rPr>
+          <w:rFonts w:asciiTheme="minorHAnsi" w:eastAsiaTheme="minorEastAsia" w:hAnsiTheme="minorHAnsi" w:cstheme="minorBidi"/>
+          <w:noProof/>
+          <w:szCs w:val="22"/>
+          <w:lang w:eastAsia="ca-ES"/>
+        </w:rPr>
+      </w:pPr>
+      <w:hyperlink w:anchor="_Toc416429007" w:history="1">
+        <w:r>
+          <w:rPr>
+            <w:rStyle w:val="Enlla"/>
+            <w:noProof/>
+          </w:rPr>
+          <w:t>Figura 16: BuildConfig.grrovy eliminar plugins de seguretat</w:t>
+        </w:r>
+        <w:r>
+          <w:rPr>
+            <w:noProof/>
+            <w:webHidden/>
+          </w:rPr>
+          <w:tab/>
+        </w:r>
+        <w:r>
+          <w:rPr>
+            <w:noProof/>
+            <w:webHidden/>
+          </w:rPr>
+          <w:fldChar w:fldCharType="begin"/>
+        </w:r>
+        <w:r>
+          <w:rPr>
+            <w:noProof/>
+            <w:webHidden/>
+          </w:rPr>
+          <w:instrText xml:space="preserve"> PAGEREF _Toc416429007 \h </w:instrText>
+        </w:r>
+        <w:r>
+          <w:rPr>
+            <w:noProof/>
+            <w:webHidden/>
+          </w:rPr>
+        </w:r>
+        <w:r>
+          <w:rPr>
+            <w:noProof/>
+            <w:webHidden/>
+          </w:rPr>
+          <w:fldChar w:fldCharType="separate"/>
+        </w:r>
+        <w:r>
+          <w:rPr>
+            <w:noProof/>
+            <w:webHidden/>
+          </w:rPr>
+          <w:t>14</w:t>
+        </w:r>
+        <w:r>
+          <w:rPr>
+            <w:noProof/>
+            <w:webHidden/>
+          </w:rPr>
+          <w:fldChar w:fldCharType="end"/>
+        </w:r>
+      </w:hyperlink>
+    </w:p>
+    <w:p>
+      <w:pPr>
+        <w:pStyle w:val="ndexdillustracions"/>
+        <w:tabs>
+          <w:tab w:val="right" w:leader="dot" w:pos="8495"/>
+        </w:tabs>
+        <w:rPr>
+          <w:rFonts w:asciiTheme="minorHAnsi" w:eastAsiaTheme="minorEastAsia" w:hAnsiTheme="minorHAnsi" w:cstheme="minorBidi"/>
+          <w:noProof/>
+          <w:szCs w:val="22"/>
+          <w:lang w:eastAsia="ca-ES"/>
+        </w:rPr>
+      </w:pPr>
+      <w:hyperlink w:anchor="_Toc416429008" w:history="1">
+        <w:r>
+          <w:rPr>
+            <w:rStyle w:val="Enlla"/>
+            <w:noProof/>
+          </w:rPr>
+          <w:t>Figura 17: aplication.properties eliminar plugins de seguretat</w:t>
+        </w:r>
+        <w:r>
+          <w:rPr>
+            <w:noProof/>
+            <w:webHidden/>
+          </w:rPr>
+          <w:tab/>
+        </w:r>
+        <w:r>
+          <w:rPr>
+            <w:noProof/>
+            <w:webHidden/>
+          </w:rPr>
+          <w:fldChar w:fldCharType="begin"/>
+        </w:r>
+        <w:r>
+          <w:rPr>
+            <w:noProof/>
+            <w:webHidden/>
+          </w:rPr>
+          <w:instrText xml:space="preserve"> PAGEREF _Toc416429008 \h </w:instrText>
+        </w:r>
+        <w:r>
+          <w:rPr>
+            <w:noProof/>
+            <w:webHidden/>
+          </w:rPr>
+        </w:r>
+        <w:r>
+          <w:rPr>
+            <w:noProof/>
+            <w:webHidden/>
+          </w:rPr>
+          <w:fldChar w:fldCharType="separate"/>
+        </w:r>
+        <w:r>
+          <w:rPr>
+            <w:noProof/>
+            <w:webHidden/>
+          </w:rPr>
+          <w:t>14</w:t>
+        </w:r>
+        <w:r>
+          <w:rPr>
+            <w:noProof/>
+            <w:webHidden/>
+          </w:rPr>
+          <w:fldChar w:fldCharType="end"/>
+        </w:r>
+      </w:hyperlink>
+    </w:p>
+    <w:p>
+      <w:pPr>
+        <w:pStyle w:val="ndexdillustracions"/>
+        <w:tabs>
+          <w:tab w:val="right" w:leader="dot" w:pos="8495"/>
+        </w:tabs>
+        <w:rPr>
+          <w:rFonts w:asciiTheme="minorHAnsi" w:eastAsiaTheme="minorEastAsia" w:hAnsiTheme="minorHAnsi" w:cstheme="minorBidi"/>
+          <w:noProof/>
+          <w:szCs w:val="22"/>
+          <w:lang w:eastAsia="ca-ES"/>
+        </w:rPr>
+      </w:pPr>
+      <w:hyperlink w:anchor="_Toc416429009" w:history="1">
+        <w:r>
+          <w:rPr>
+            <w:rStyle w:val="Enlla"/>
+            <w:noProof/>
+          </w:rPr>
+          <w:t>Figura 18: Canviar el nom del servidor</w:t>
+        </w:r>
+        <w:r>
+          <w:rPr>
+            <w:noProof/>
+            <w:webHidden/>
+          </w:rPr>
+          <w:tab/>
+        </w:r>
+        <w:r>
+          <w:rPr>
+            <w:noProof/>
+            <w:webHidden/>
+          </w:rPr>
+          <w:fldChar w:fldCharType="begin"/>
+        </w:r>
+        <w:r>
+          <w:rPr>
+            <w:noProof/>
+            <w:webHidden/>
+          </w:rPr>
+          <w:instrText xml:space="preserve"> PAGEREF _Toc416429009 \h </w:instrText>
+        </w:r>
+        <w:r>
+          <w:rPr>
+            <w:noProof/>
+            <w:webHidden/>
+          </w:rPr>
+        </w:r>
+        <w:r>
+          <w:rPr>
+            <w:noProof/>
+            <w:webHidden/>
+          </w:rPr>
+          <w:fldChar w:fldCharType="separate"/>
+        </w:r>
+        <w:r>
+          <w:rPr>
+            <w:noProof/>
+            <w:webHidden/>
+          </w:rPr>
+          <w:t>15</w:t>
+        </w:r>
+        <w:r>
+          <w:rPr>
+            <w:noProof/>
+            <w:webHidden/>
+          </w:rPr>
+          <w:fldChar w:fldCharType="end"/>
+        </w:r>
+      </w:hyperlink>
+    </w:p>
+    <w:p>
+      <w:pPr>
+        <w:pStyle w:val="ndexdillustracions"/>
+        <w:tabs>
+          <w:tab w:val="right" w:leader="dot" w:pos="8495"/>
+        </w:tabs>
+        <w:rPr>
+          <w:rFonts w:asciiTheme="minorHAnsi" w:eastAsiaTheme="minorEastAsia" w:hAnsiTheme="minorHAnsi" w:cstheme="minorBidi"/>
+          <w:noProof/>
+          <w:szCs w:val="22"/>
+          <w:lang w:eastAsia="ca-ES"/>
+        </w:rPr>
+      </w:pPr>
+      <w:hyperlink w:anchor="_Toc416429010" w:history="1">
+        <w:r>
+          <w:rPr>
+            <w:rStyle w:val="Enlla"/>
+            <w:noProof/>
+          </w:rPr>
+          <w:t>Figura 19: Canviar el nom del servidor a Grails 2.4.3</w:t>
+        </w:r>
+        <w:r>
+          <w:rPr>
+            <w:noProof/>
+            <w:webHidden/>
+          </w:rPr>
+          <w:tab/>
+        </w:r>
+        <w:r>
+          <w:rPr>
+            <w:noProof/>
+            <w:webHidden/>
+          </w:rPr>
+          <w:fldChar w:fldCharType="begin"/>
+        </w:r>
+        <w:r>
+          <w:rPr>
+            <w:noProof/>
+            <w:webHidden/>
+          </w:rPr>
+          <w:instrText xml:space="preserve"> PAGEREF _Toc416429010 \h </w:instrText>
+        </w:r>
+        <w:r>
+          <w:rPr>
+            <w:noProof/>
+            <w:webHidden/>
+          </w:rPr>
+        </w:r>
+        <w:r>
+          <w:rPr>
+            <w:noProof/>
+            <w:webHidden/>
+          </w:rPr>
+          <w:fldChar w:fldCharType="separate"/>
+        </w:r>
+        <w:r>
+          <w:rPr>
+            <w:noProof/>
+            <w:webHidden/>
+          </w:rPr>
+          <w:t>15</w:t>
+        </w:r>
+        <w:r>
+          <w:rPr>
+            <w:noProof/>
+            <w:webHidden/>
+          </w:rPr>
+          <w:fldChar w:fldCharType="end"/>
+        </w:r>
+      </w:hyperlink>
+    </w:p>
+    <w:p>
+      <w:r>
+        <w:fldChar w:fldCharType="end"/>
+      </w:r>
+      <w:r>
+        <w:br w:type="page"/>
+      </w:r>
+    </w:p>
+    <w:p>
+      <w:pPr>
         <w:pStyle w:val="Ttol1"/>
       </w:pPr>
-      <w:bookmarkStart w:id="1" w:name="_Toc416426691"/>
+      <w:bookmarkStart w:id="1" w:name="_Toc416428696"/>
       <w:r>
         <w:lastRenderedPageBreak/>
         <w:t>Introducció</w:t>
@@ -3409,7 +4474,7 @@
       <w:pPr>
         <w:pStyle w:val="Ttol1"/>
       </w:pPr>
-      <w:bookmarkStart w:id="2" w:name="_Toc416426692"/>
+      <w:bookmarkStart w:id="2" w:name="_Toc416428697"/>
       <w:r>
         <w:lastRenderedPageBreak/>
         <w:t>Canvis comuns (Editor</w:t>
@@ -3437,7 +4502,7 @@
       <w:pPr>
         <w:pStyle w:val="Ttol2"/>
       </w:pPr>
-      <w:bookmarkStart w:id="3" w:name="_Toc416426693"/>
+      <w:bookmarkStart w:id="3" w:name="_Toc416428698"/>
       <w:r>
         <w:t>Incloure Boot</w:t>
       </w:r>
@@ -3473,7 +4538,7 @@
       <w:pPr>
         <w:pStyle w:val="Ttol3"/>
       </w:pPr>
-      <w:bookmarkStart w:id="4" w:name="_Toc416426694"/>
+      <w:bookmarkStart w:id="4" w:name="_Toc416428699"/>
       <w:r>
         <w:t>Instal·lació de BootStrap</w:t>
       </w:r>
@@ -4162,7 +5227,7 @@
       <w:pPr>
         <w:pStyle w:val="Llegenda"/>
       </w:pPr>
-      <w:bookmarkStart w:id="5" w:name="_Toc416414592"/>
+      <w:bookmarkStart w:id="5" w:name="_Toc416428992"/>
       <w:r>
         <w:lastRenderedPageBreak/>
         <w:t xml:space="preserve">Figura </w:t>
@@ -4252,7 +5317,7 @@
       <w:pPr>
         <w:pStyle w:val="Llegenda"/>
       </w:pPr>
-      <w:bookmarkStart w:id="6" w:name="_Toc416414587"/>
+      <w:bookmarkStart w:id="6" w:name="_Toc416428988"/>
       <w:r>
         <w:t xml:space="preserve">Imatge </w:t>
       </w:r>
@@ -4289,7 +5354,7 @@
       <w:pPr>
         <w:pStyle w:val="Ttol3"/>
       </w:pPr>
-      <w:bookmarkStart w:id="7" w:name="_Toc416426695"/>
+      <w:bookmarkStart w:id="7" w:name="_Toc416428700"/>
       <w:r>
         <w:lastRenderedPageBreak/>
         <w:t>Bootstrap: exemple senzill d’ús</w:t>
@@ -5778,7 +6843,7 @@
       <w:pPr>
         <w:pStyle w:val="Llegenda"/>
       </w:pPr>
-      <w:bookmarkStart w:id="8" w:name="_Toc416414593"/>
+      <w:bookmarkStart w:id="8" w:name="_Toc416428993"/>
       <w:r>
         <w:t xml:space="preserve">Figura </w:t>
       </w:r>
@@ -5866,7 +6931,7 @@
       <w:pPr>
         <w:pStyle w:val="Llegenda"/>
       </w:pPr>
-      <w:bookmarkStart w:id="9" w:name="_Toc416414588"/>
+      <w:bookmarkStart w:id="9" w:name="_Toc416428989"/>
       <w:r>
         <w:t xml:space="preserve">Imatge </w:t>
       </w:r>
@@ -5905,7 +6970,7 @@
       </w:pPr>
       <w:bookmarkStart w:id="10" w:name="_Ref416419409"/>
       <w:bookmarkStart w:id="11" w:name="_Ref416419427"/>
-      <w:bookmarkStart w:id="12" w:name="_Toc416426696"/>
+      <w:bookmarkStart w:id="12" w:name="_Toc416428701"/>
       <w:r>
         <w:t xml:space="preserve">Incloure </w:t>
       </w:r>
@@ -5955,7 +7020,7 @@
       <w:pPr>
         <w:pStyle w:val="Ttol3"/>
       </w:pPr>
-      <w:bookmarkStart w:id="13" w:name="_Toc416426697"/>
+      <w:bookmarkStart w:id="13" w:name="_Toc416428702"/>
       <w:r>
         <w:t>Arxiu BuildConfig.groovy</w:t>
       </w:r>
@@ -6118,7 +7183,7 @@
       <w:pPr>
         <w:pStyle w:val="Llegenda"/>
       </w:pPr>
-      <w:bookmarkStart w:id="14" w:name="_Toc416414594"/>
+      <w:bookmarkStart w:id="14" w:name="_Toc416428994"/>
       <w:r>
         <w:t xml:space="preserve">Figura </w:t>
       </w:r>
@@ -6378,7 +7443,7 @@
       <w:pPr>
         <w:pStyle w:val="Llegenda"/>
       </w:pPr>
-      <w:bookmarkStart w:id="15" w:name="_Toc416414595"/>
+      <w:bookmarkStart w:id="15" w:name="_Toc416428995"/>
       <w:r>
         <w:t xml:space="preserve">Figura </w:t>
       </w:r>
@@ -6423,7 +7488,7 @@
       <w:pPr>
         <w:pStyle w:val="Ttol3"/>
       </w:pPr>
-      <w:bookmarkStart w:id="16" w:name="_Toc416426698"/>
+      <w:bookmarkStart w:id="16" w:name="_Toc416428703"/>
       <w:r>
         <w:t>Modificacions al plugin</w:t>
       </w:r>
@@ -6498,59 +7563,59 @@
         <w:rPr>
           <w:b/>
         </w:rPr>
+        <w:instrText xml:space="preserve"> \* MERGEFORMAT </w:instrText>
       </w:r>
       <w:r>
         <w:rPr>
           <w:b/>
         </w:rPr>
+      </w:r>
+      <w:r>
+        <w:rPr>
+          <w:b/>
+        </w:rPr>
+        <w:fldChar w:fldCharType="separate"/>
+      </w:r>
+      <w:r>
+        <w:rPr>
+          <w:b/>
+        </w:rPr>
+        <w:t>5.1</w:t>
+      </w:r>
+      <w:r>
+        <w:rPr>
+          <w:b/>
+        </w:rPr>
+        <w:fldChar w:fldCharType="end"/>
+      </w:r>
+      <w:r>
+        <w:rPr>
+          <w:b/>
+        </w:rPr>
+        <w:t xml:space="preserve"> </w:t>
+      </w:r>
+      <w:r>
+        <w:rPr>
+          <w:b/>
+        </w:rPr>
+        <w:fldChar w:fldCharType="begin"/>
+      </w:r>
+      <w:r>
+        <w:rPr>
+          <w:b/>
+        </w:rPr>
+        <w:instrText xml:space="preserve"> REF _Ref416416266 \h </w:instrText>
+      </w:r>
+      <w:r>
+        <w:rPr>
+          <w:b/>
+        </w:rPr>
         <w:instrText xml:space="preserve"> \* MERGEFORMAT </w:instrText>
       </w:r>
       <w:r>
         <w:rPr>
           <w:b/>
         </w:rPr>
-        <w:fldChar w:fldCharType="separate"/>
-      </w:r>
-      <w:r>
-        <w:rPr>
-          <w:b/>
-        </w:rPr>
-        <w:t>5.1</w:t>
-      </w:r>
-      <w:r>
-        <w:rPr>
-          <w:b/>
-        </w:rPr>
-        <w:fldChar w:fldCharType="end"/>
-      </w:r>
-      <w:r>
-        <w:rPr>
-          <w:b/>
-        </w:rPr>
-        <w:t xml:space="preserve"> </w:t>
-      </w:r>
-      <w:r>
-        <w:rPr>
-          <w:b/>
-        </w:rPr>
-        <w:fldChar w:fldCharType="begin"/>
-      </w:r>
-      <w:r>
-        <w:rPr>
-          <w:b/>
-        </w:rPr>
-        <w:instrText xml:space="preserve"> REF _Ref416416266 \h </w:instrText>
-      </w:r>
-      <w:r>
-        <w:rPr>
-          <w:b/>
-        </w:rPr>
-      </w:r>
-      <w:r>
-        <w:rPr>
-          <w:b/>
-        </w:rPr>
-        <w:instrText xml:space="preserve"> \* MERGEFORMAT </w:instrText>
       </w:r>
       <w:r>
         <w:rPr>
@@ -6643,7 +7708,7 @@
       <w:pPr>
         <w:pStyle w:val="Llegenda"/>
       </w:pPr>
-      <w:bookmarkStart w:id="17" w:name="_Toc416414589"/>
+      <w:bookmarkStart w:id="17" w:name="_Toc416428990"/>
       <w:r>
         <w:t xml:space="preserve">Imatge </w:t>
       </w:r>
@@ -6771,6 +7836,7 @@
       <w:pPr>
         <w:pStyle w:val="Llegenda"/>
       </w:pPr>
+      <w:bookmarkStart w:id="18" w:name="_Toc416428996"/>
       <w:r>
         <w:lastRenderedPageBreak/>
         <w:t xml:space="preserve">Figura </w:t>
@@ -6811,6 +7877,7 @@
       <w:r>
         <w:t xml:space="preserve"> Security Core a la pestanya Navigator</w:t>
       </w:r>
+      <w:bookmarkEnd w:id="18"/>
     </w:p>
     <w:p>
       <w:r>
@@ -6847,59 +7914,59 @@
         <w:rPr>
           <w:b/>
         </w:rPr>
+        <w:instrText xml:space="preserve"> \* MERGEFORMAT </w:instrText>
       </w:r>
       <w:r>
         <w:rPr>
           <w:b/>
         </w:rPr>
+      </w:r>
+      <w:r>
+        <w:rPr>
+          <w:b/>
+        </w:rPr>
+        <w:fldChar w:fldCharType="separate"/>
+      </w:r>
+      <w:r>
+        <w:rPr>
+          <w:b/>
+        </w:rPr>
+        <w:t>5.2</w:t>
+      </w:r>
+      <w:r>
+        <w:rPr>
+          <w:b/>
+        </w:rPr>
+        <w:fldChar w:fldCharType="end"/>
+      </w:r>
+      <w:r>
+        <w:rPr>
+          <w:b/>
+        </w:rPr>
+        <w:t xml:space="preserve"> </w:t>
+      </w:r>
+      <w:r>
+        <w:rPr>
+          <w:b/>
+        </w:rPr>
+        <w:fldChar w:fldCharType="begin"/>
+      </w:r>
+      <w:r>
+        <w:rPr>
+          <w:b/>
+        </w:rPr>
+        <w:instrText xml:space="preserve"> REF _Ref416416310 \h </w:instrText>
+      </w:r>
+      <w:r>
+        <w:rPr>
+          <w:b/>
+        </w:rPr>
         <w:instrText xml:space="preserve"> \* MERGEFORMAT </w:instrText>
       </w:r>
       <w:r>
         <w:rPr>
           <w:b/>
         </w:rPr>
-        <w:fldChar w:fldCharType="separate"/>
-      </w:r>
-      <w:r>
-        <w:rPr>
-          <w:b/>
-        </w:rPr>
-        <w:t>5.2</w:t>
-      </w:r>
-      <w:r>
-        <w:rPr>
-          <w:b/>
-        </w:rPr>
-        <w:fldChar w:fldCharType="end"/>
-      </w:r>
-      <w:r>
-        <w:rPr>
-          <w:b/>
-        </w:rPr>
-        <w:t xml:space="preserve"> </w:t>
-      </w:r>
-      <w:r>
-        <w:rPr>
-          <w:b/>
-        </w:rPr>
-        <w:fldChar w:fldCharType="begin"/>
-      </w:r>
-      <w:r>
-        <w:rPr>
-          <w:b/>
-        </w:rPr>
-        <w:instrText xml:space="preserve"> REF _Ref416416310 \h </w:instrText>
-      </w:r>
-      <w:r>
-        <w:rPr>
-          <w:b/>
-        </w:rPr>
-      </w:r>
-      <w:r>
-        <w:rPr>
-          <w:b/>
-        </w:rPr>
-        <w:instrText xml:space="preserve"> \* MERGEFORMAT </w:instrText>
       </w:r>
       <w:r>
         <w:rPr>
@@ -6981,6 +8048,7 @@
       <w:pPr>
         <w:pStyle w:val="Llegenda"/>
       </w:pPr>
+      <w:bookmarkStart w:id="19" w:name="_Toc416428997"/>
       <w:r>
         <w:t xml:space="preserve">Figura </w:t>
       </w:r>
@@ -7014,6 +8082,7 @@
       <w:r>
         <w:t xml:space="preserve"> d'Spring Security Core al sistema de fitxers</w:t>
       </w:r>
+      <w:bookmarkEnd w:id="19"/>
     </w:p>
     <w:p>
       <w:r>
@@ -7069,6 +8138,7 @@
       <w:pPr>
         <w:pStyle w:val="Llegenda"/>
       </w:pPr>
+      <w:bookmarkStart w:id="20" w:name="_Toc416428998"/>
       <w:r>
         <w:t xml:space="preserve">Figura </w:t>
       </w:r>
@@ -7096,6 +8166,7 @@
       <w:r>
         <w:t>ReflectionsUtils.groovy</w:t>
       </w:r>
+      <w:bookmarkEnd w:id="20"/>
     </w:p>
     <w:p>
       <w:r>
@@ -7148,6 +8219,7 @@
       <w:pPr>
         <w:pStyle w:val="Llegenda"/>
       </w:pPr>
+      <w:bookmarkStart w:id="21" w:name="_Toc416428999"/>
       <w:r>
         <w:t xml:space="preserve">Figura </w:t>
       </w:r>
@@ -7175,6 +8247,7 @@
       <w:r>
         <w:t>ReflectionsUtils.groovy</w:t>
       </w:r>
+      <w:bookmarkEnd w:id="21"/>
     </w:p>
     <w:p>
       <w:r>
@@ -7233,6 +8306,7 @@
       <w:pPr>
         <w:pStyle w:val="Llegenda"/>
       </w:pPr>
+      <w:bookmarkStart w:id="22" w:name="_Toc416429000"/>
       <w:r>
         <w:t xml:space="preserve">Figura </w:t>
       </w:r>
@@ -7260,6 +8334,7 @@
       <w:r>
         <w:t>ReflectionsUtils.groovy</w:t>
       </w:r>
+      <w:bookmarkEnd w:id="22"/>
     </w:p>
     <w:p>
       <w:r>
@@ -7318,6 +8393,7 @@
       <w:pPr>
         <w:pStyle w:val="Llegenda"/>
       </w:pPr>
+      <w:bookmarkStart w:id="23" w:name="_Toc416429001"/>
       <w:r>
         <w:t xml:space="preserve">Figura </w:t>
       </w:r>
@@ -7345,16 +8421,17 @@
       <w:r>
         <w:t>ReflectionsUtils.groovy</w:t>
       </w:r>
+      <w:bookmarkEnd w:id="23"/>
     </w:p>
     <w:p>
       <w:pPr>
         <w:pStyle w:val="Ttol3"/>
       </w:pPr>
-      <w:bookmarkStart w:id="18" w:name="_Toc416426699"/>
+      <w:bookmarkStart w:id="24" w:name="_Toc416428704"/>
       <w:r>
         <w:t>Arxiu Config.groovy</w:t>
       </w:r>
-      <w:bookmarkEnd w:id="18"/>
+      <w:bookmarkEnd w:id="24"/>
     </w:p>
     <w:p>
       <w:r>
@@ -7672,7 +8749,7 @@
       <w:pPr>
         <w:pStyle w:val="Llegenda"/>
       </w:pPr>
-      <w:bookmarkStart w:id="19" w:name="_Toc416414596"/>
+      <w:bookmarkStart w:id="25" w:name="_Toc416429002"/>
       <w:r>
         <w:lastRenderedPageBreak/>
         <w:t xml:space="preserve">Figura </w:t>
@@ -7698,7 +8775,7 @@
       <w:r>
         <w:t>: Configuració en comú de seguretat dels diferents entorns</w:t>
       </w:r>
-      <w:bookmarkEnd w:id="19"/>
+      <w:bookmarkEnd w:id="25"/>
     </w:p>
     <w:p>
       <w:r>
@@ -8137,7 +9214,7 @@
       <w:pPr>
         <w:pStyle w:val="Llegenda"/>
       </w:pPr>
-      <w:bookmarkStart w:id="20" w:name="_Toc416414597"/>
+      <w:bookmarkStart w:id="26" w:name="_Toc416429003"/>
       <w:r>
         <w:t xml:space="preserve">Figura </w:t>
       </w:r>
@@ -8162,7 +9239,7 @@
       <w:r>
         <w:t>: Configuració de seguretat específica per entorns</w:t>
       </w:r>
-      <w:bookmarkEnd w:id="20"/>
+      <w:bookmarkEnd w:id="26"/>
     </w:p>
     <w:p>
       <w:r>
@@ -8410,9 +9487,9 @@
       <w:pPr>
         <w:pStyle w:val="Llegenda"/>
       </w:pPr>
-      <w:bookmarkStart w:id="21" w:name="_Ref416351300"/>
-      <w:bookmarkStart w:id="22" w:name="_Toc416414598"/>
-      <w:bookmarkStart w:id="23" w:name="_Ref416416376"/>
+      <w:bookmarkStart w:id="27" w:name="_Ref416351300"/>
+      <w:bookmarkStart w:id="28" w:name="_Ref416416376"/>
+      <w:bookmarkStart w:id="29" w:name="_Toc416429004"/>
       <w:r>
         <w:t xml:space="preserve">Figura </w:t>
       </w:r>
@@ -8434,12 +9511,12 @@
       <w:r>
         <w:fldChar w:fldCharType="end"/>
       </w:r>
-      <w:bookmarkEnd w:id="21"/>
+      <w:bookmarkEnd w:id="27"/>
       <w:r>
         <w:t>: Nom del servidor d'exemple</w:t>
       </w:r>
-      <w:bookmarkEnd w:id="22"/>
-      <w:bookmarkEnd w:id="23"/>
+      <w:bookmarkEnd w:id="28"/>
+      <w:bookmarkEnd w:id="29"/>
     </w:p>
     <w:p>
       <w:r>
@@ -8941,6 +10018,7 @@
       <w:pPr>
         <w:pStyle w:val="Llegenda"/>
       </w:pPr>
+      <w:bookmarkStart w:id="30" w:name="_Toc416429005"/>
       <w:r>
         <w:t xml:space="preserve">Figura </w:t>
       </w:r>
@@ -8965,6 +10043,7 @@
       <w:r>
         <w:t>: Possible error al configurar Spring Security</w:t>
       </w:r>
+      <w:bookmarkEnd w:id="30"/>
     </w:p>
     <w:p>
       <w:r>
@@ -9002,11 +10081,11 @@
       <w:pPr>
         <w:pStyle w:val="Ttol3"/>
       </w:pPr>
-      <w:bookmarkStart w:id="24" w:name="_Toc416426700"/>
+      <w:bookmarkStart w:id="31" w:name="_Toc416428705"/>
       <w:r>
         <w:t>Dominis i controladors</w:t>
       </w:r>
-      <w:bookmarkEnd w:id="24"/>
+      <w:bookmarkEnd w:id="31"/>
     </w:p>
     <w:p>
       <w:r>
@@ -9197,12 +10276,12 @@
       <w:pPr>
         <w:pStyle w:val="Ttol3"/>
       </w:pPr>
-      <w:bookmarkStart w:id="25" w:name="_Toc416426701"/>
+      <w:bookmarkStart w:id="32" w:name="_Toc416428706"/>
       <w:r>
         <w:lastRenderedPageBreak/>
         <w:t>Com fer servir els plugins de seguretat</w:t>
       </w:r>
-      <w:bookmarkEnd w:id="25"/>
+      <w:bookmarkEnd w:id="32"/>
     </w:p>
     <w:p>
       <w:r>
@@ -9358,11 +10437,11 @@
       <w:pPr>
         <w:pStyle w:val="Ttol2"/>
       </w:pPr>
-      <w:bookmarkStart w:id="26" w:name="_Toc416426702"/>
+      <w:bookmarkStart w:id="33" w:name="_Toc416428707"/>
       <w:r>
         <w:t>Eliminar Spring Security CAS i Spring Security Core d'una aplicació Grails</w:t>
       </w:r>
-      <w:bookmarkEnd w:id="26"/>
+      <w:bookmarkEnd w:id="33"/>
     </w:p>
     <w:p>
       <w:r>
@@ -9395,59 +10474,59 @@
         <w:rPr>
           <w:b/>
         </w:rPr>
+        <w:instrText xml:space="preserve"> \* MERGEFORMAT </w:instrText>
       </w:r>
       <w:r>
         <w:rPr>
           <w:b/>
         </w:rPr>
+      </w:r>
+      <w:r>
+        <w:rPr>
+          <w:b/>
+        </w:rPr>
+        <w:fldChar w:fldCharType="separate"/>
+      </w:r>
+      <w:r>
+        <w:rPr>
+          <w:b/>
+        </w:rPr>
+        <w:t>2.2</w:t>
+      </w:r>
+      <w:r>
+        <w:rPr>
+          <w:b/>
+        </w:rPr>
+        <w:fldChar w:fldCharType="end"/>
+      </w:r>
+      <w:r>
+        <w:rPr>
+          <w:b/>
+        </w:rPr>
+        <w:t xml:space="preserve"> </w:t>
+      </w:r>
+      <w:r>
+        <w:rPr>
+          <w:b/>
+        </w:rPr>
+        <w:fldChar w:fldCharType="begin"/>
+      </w:r>
+      <w:r>
+        <w:rPr>
+          <w:b/>
+        </w:rPr>
+        <w:instrText xml:space="preserve"> REF _Ref416419427 \h </w:instrText>
+      </w:r>
+      <w:r>
+        <w:rPr>
+          <w:b/>
+        </w:rPr>
         <w:instrText xml:space="preserve"> \* MERGEFORMAT </w:instrText>
       </w:r>
       <w:r>
         <w:rPr>
           <w:b/>
         </w:rPr>
-        <w:fldChar w:fldCharType="separate"/>
-      </w:r>
-      <w:r>
-        <w:rPr>
-          <w:b/>
-        </w:rPr>
-        <w:t>2.2</w:t>
-      </w:r>
-      <w:r>
-        <w:rPr>
-          <w:b/>
-        </w:rPr>
-        <w:fldChar w:fldCharType="end"/>
-      </w:r>
-      <w:r>
-        <w:rPr>
-          <w:b/>
-        </w:rPr>
-        <w:t xml:space="preserve"> </w:t>
-      </w:r>
-      <w:r>
-        <w:rPr>
-          <w:b/>
-        </w:rPr>
-        <w:fldChar w:fldCharType="begin"/>
-      </w:r>
-      <w:r>
-        <w:rPr>
-          <w:b/>
-        </w:rPr>
-        <w:instrText xml:space="preserve"> REF _Ref416419427 \h </w:instrText>
-      </w:r>
-      <w:r>
-        <w:rPr>
-          <w:b/>
-        </w:rPr>
-      </w:r>
-      <w:r>
-        <w:rPr>
-          <w:b/>
-        </w:rPr>
-        <w:instrText xml:space="preserve"> \* MERGEFORMAT </w:instrText>
       </w:r>
       <w:r>
         <w:rPr>
@@ -9487,11 +10566,11 @@
       <w:pPr>
         <w:pStyle w:val="Ttol3"/>
       </w:pPr>
-      <w:bookmarkStart w:id="27" w:name="_Toc416426703"/>
+      <w:bookmarkStart w:id="34" w:name="_Toc416428708"/>
       <w:r>
         <w:t>Arxiu Config.grrovy</w:t>
       </w:r>
-      <w:bookmarkEnd w:id="27"/>
+      <w:bookmarkEnd w:id="34"/>
     </w:p>
     <w:p>
       <w:r>
@@ -9634,6 +10713,7 @@
       <w:pPr>
         <w:pStyle w:val="Llegenda"/>
       </w:pPr>
+      <w:bookmarkStart w:id="35" w:name="_Toc416429006"/>
       <w:r>
         <w:t xml:space="preserve">Figura </w:t>
       </w:r>
@@ -9667,17 +10747,18 @@
       <w:r>
         <w:t xml:space="preserve"> eliminar plugins de seguretat</w:t>
       </w:r>
+      <w:bookmarkEnd w:id="35"/>
     </w:p>
     <w:p>
       <w:pPr>
         <w:pStyle w:val="Ttol3"/>
       </w:pPr>
-      <w:bookmarkStart w:id="28" w:name="_Toc416426704"/>
+      <w:bookmarkStart w:id="36" w:name="_Toc416428709"/>
       <w:r>
         <w:lastRenderedPageBreak/>
         <w:t>Arxiu BuildConfig.groovy</w:t>
       </w:r>
-      <w:bookmarkEnd w:id="28"/>
+      <w:bookmarkEnd w:id="36"/>
     </w:p>
     <w:p>
       <w:r>
@@ -9811,6 +10892,7 @@
       <w:pPr>
         <w:pStyle w:val="Llegenda"/>
       </w:pPr>
+      <w:bookmarkStart w:id="37" w:name="_Toc416429007"/>
       <w:r>
         <w:t xml:space="preserve">Figura </w:t>
       </w:r>
@@ -9838,6 +10920,7 @@
       <w:r>
         <w:t>Config.grrovy eliminar plugins de seguretat</w:t>
       </w:r>
+      <w:bookmarkEnd w:id="37"/>
     </w:p>
     <w:p>
       <w:r>
@@ -10003,6 +11086,7 @@
       <w:pPr>
         <w:pStyle w:val="Llegenda"/>
       </w:pPr>
+      <w:bookmarkStart w:id="38" w:name="_Toc416429008"/>
       <w:r>
         <w:t xml:space="preserve">Figura </w:t>
       </w:r>
@@ -10027,16 +11111,17 @@
       <w:r>
         <w:t>: aplication.properties eliminar plugins de seguretat</w:t>
       </w:r>
+      <w:bookmarkEnd w:id="38"/>
     </w:p>
     <w:p>
       <w:pPr>
         <w:pStyle w:val="Ttol3"/>
       </w:pPr>
-      <w:bookmarkStart w:id="29" w:name="_Toc416426705"/>
+      <w:bookmarkStart w:id="39" w:name="_Toc416428710"/>
       <w:r>
         <w:t>Controladors</w:t>
       </w:r>
-      <w:bookmarkEnd w:id="29"/>
+      <w:bookmarkEnd w:id="39"/>
     </w:p>
     <w:p>
       <w:r>
@@ -10121,10 +11206,7 @@
         </w:numPr>
       </w:pPr>
       <w:r>
-        <w:t>1</w:t>
-      </w:r>
-      <w:r>
-        <w:t>ª opció: Evitar que el</w:t>
+        <w:t>1ª opció: Evitar que el</w:t>
       </w:r>
       <w:r>
         <w:t>s</w:t>
@@ -10396,11 +11478,11 @@
       <w:pPr>
         <w:pStyle w:val="Ttol2"/>
       </w:pPr>
-      <w:bookmarkStart w:id="30" w:name="_Toc416426706"/>
+      <w:bookmarkStart w:id="40" w:name="_Toc416428711"/>
       <w:r>
         <w:t>Canviar el nom del servidor d’una aplicació Grails</w:t>
       </w:r>
-      <w:bookmarkEnd w:id="30"/>
+      <w:bookmarkEnd w:id="40"/>
       <w:r>
         <w:t xml:space="preserve"> </w:t>
       </w:r>
@@ -10724,6 +11806,7 @@
       <w:pPr>
         <w:pStyle w:val="Llegenda"/>
       </w:pPr>
+      <w:bookmarkStart w:id="41" w:name="_Toc416429009"/>
       <w:r>
         <w:t xml:space="preserve">Figura </w:t>
       </w:r>
@@ -10748,6 +11831,7 @@
       <w:r>
         <w:t>: Canviar el nom del servidor</w:t>
       </w:r>
+      <w:bookmarkEnd w:id="41"/>
     </w:p>
     <w:p>
       <w:r>
@@ -10878,6 +11962,7 @@
       <w:pPr>
         <w:pStyle w:val="Llegenda"/>
       </w:pPr>
+      <w:bookmarkStart w:id="42" w:name="_Toc416429010"/>
       <w:r>
         <w:t xml:space="preserve">Figura </w:t>
       </w:r>
@@ -10902,6 +11987,7 @@
       <w:r>
         <w:t>: Canviar el nom del servidor a Grails 2.4.3</w:t>
       </w:r>
+      <w:bookmarkEnd w:id="42"/>
     </w:p>
     <w:p>
       <w:r>
@@ -10912,12 +11998,12 @@
       <w:pPr>
         <w:pStyle w:val="Ttol1"/>
       </w:pPr>
-      <w:bookmarkStart w:id="31" w:name="_Toc416426707"/>
+      <w:bookmarkStart w:id="43" w:name="_Toc416428712"/>
       <w:r>
         <w:lastRenderedPageBreak/>
         <w:t>Aplicació Editor (gcrrhh)</w:t>
       </w:r>
-      <w:bookmarkEnd w:id="31"/>
+      <w:bookmarkEnd w:id="43"/>
     </w:p>
     <w:p>
       <w:r>
@@ -10928,11 +12014,11 @@
       <w:pPr>
         <w:pStyle w:val="Ttol2"/>
       </w:pPr>
-      <w:bookmarkStart w:id="32" w:name="_Toc416426708"/>
+      <w:bookmarkStart w:id="44" w:name="_Toc416428713"/>
       <w:r>
         <w:t>TreeTable</w:t>
       </w:r>
-      <w:bookmarkEnd w:id="32"/>
+      <w:bookmarkEnd w:id="44"/>
     </w:p>
     <w:p>
       <w:r>
@@ -10943,11 +12029,11 @@
       <w:pPr>
         <w:pStyle w:val="Ttol2"/>
       </w:pPr>
-      <w:bookmarkStart w:id="33" w:name="_Toc416426709"/>
+      <w:bookmarkStart w:id="45" w:name="_Toc416428714"/>
       <w:r>
         <w:t>CKEditor</w:t>
       </w:r>
-      <w:bookmarkEnd w:id="33"/>
+      <w:bookmarkEnd w:id="45"/>
     </w:p>
     <w:p>
       <w:r>
@@ -10975,12 +12061,12 @@
       <w:pPr>
         <w:pStyle w:val="Ttol1"/>
       </w:pPr>
-      <w:bookmarkStart w:id="34" w:name="_Toc416426710"/>
+      <w:bookmarkStart w:id="46" w:name="_Toc416428715"/>
       <w:r>
         <w:lastRenderedPageBreak/>
         <w:t>Aplicació Visor (rrhh)</w:t>
       </w:r>
-      <w:bookmarkEnd w:id="34"/>
+      <w:bookmarkEnd w:id="46"/>
     </w:p>
     <w:p/>
     <w:p>
@@ -10992,19 +12078,19 @@
       <w:pPr>
         <w:pStyle w:val="Ttol1"/>
       </w:pPr>
-      <w:bookmarkStart w:id="35" w:name="_Toc416426711"/>
+      <w:bookmarkStart w:id="47" w:name="_Toc416428716"/>
       <w:r>
         <w:lastRenderedPageBreak/>
         <w:t>Annexos</w:t>
       </w:r>
-      <w:bookmarkEnd w:id="35"/>
+      <w:bookmarkEnd w:id="47"/>
     </w:p>
     <w:p>
       <w:pPr>
         <w:pStyle w:val="Ttol2"/>
       </w:pPr>
-      <w:bookmarkStart w:id="36" w:name="_Ref416416266"/>
-      <w:bookmarkStart w:id="37" w:name="_Toc416426712"/>
+      <w:bookmarkStart w:id="48" w:name="_Ref416416266"/>
+      <w:bookmarkStart w:id="49" w:name="_Toc416428717"/>
       <w:r>
         <w:t xml:space="preserve">Activar pestanya </w:t>
       </w:r>
@@ -11014,8 +12100,8 @@
         </w:rPr>
         <w:t>Markers</w:t>
       </w:r>
-      <w:bookmarkEnd w:id="36"/>
-      <w:bookmarkEnd w:id="37"/>
+      <w:bookmarkEnd w:id="48"/>
+      <w:bookmarkEnd w:id="49"/>
     </w:p>
     <w:p>
       <w:r>
@@ -11116,8 +12202,8 @@
       <w:pPr>
         <w:pStyle w:val="Ttol2"/>
       </w:pPr>
-      <w:bookmarkStart w:id="38" w:name="_Ref416416310"/>
-      <w:bookmarkStart w:id="39" w:name="_Toc416426713"/>
+      <w:bookmarkStart w:id="50" w:name="_Ref416416310"/>
+      <w:bookmarkStart w:id="51" w:name="_Toc416428718"/>
       <w:r>
         <w:t xml:space="preserve">Activar pestanya </w:t>
       </w:r>
@@ -11127,8 +12213,8 @@
         </w:rPr>
         <w:t>Navigation</w:t>
       </w:r>
-      <w:bookmarkEnd w:id="38"/>
-      <w:bookmarkEnd w:id="39"/>
+      <w:bookmarkEnd w:id="50"/>
+      <w:bookmarkEnd w:id="51"/>
     </w:p>
     <w:p>
       <w:r>
@@ -11417,7 +12503,7 @@
                               <w:noProof/>
                               <w:lang w:val="es-ES"/>
                             </w:rPr>
-                            <w:t>2</w:t>
+                            <w:t>4</w:t>
                           </w:r>
                           <w:r>
                             <w:fldChar w:fldCharType="end"/>
@@ -11481,7 +12567,7 @@
                         <w:noProof/>
                         <w:lang w:val="es-ES"/>
                       </w:rPr>
-                      <w:t>2</w:t>
+                      <w:t>4</w:t>
                     </w:r>
                     <w:r>
                       <w:fldChar w:fldCharType="end"/>
@@ -15022,10 +16108,10 @@
     <w:next w:val="Normal"/>
     <w:uiPriority w:val="39"/>
     <w:qFormat/>
-    <w:rsid w:val="00C617FE"/>
+    <w:rsid w:val="005D640F"/>
     <w:pPr>
       <w:tabs>
-        <w:tab w:val="right" w:leader="dot" w:pos="8789"/>
+        <w:tab w:val="right" w:leader="dot" w:pos="8505"/>
       </w:tabs>
       <w:spacing w:before="120" w:after="120"/>
       <w:jc w:val="left"/>
@@ -15883,6 +16969,29 @@
     <w:rPr>
       <w:rFonts w:ascii="Consolas" w:hAnsi="Consolas"/>
     </w:rPr>
+  </w:style>
+  <w:style w:type="table" w:customStyle="1" w:styleId="Taulaambquadrcula2">
+    <w:name w:val="Taula amb quadrícula2"/>
+    <w:basedOn w:val="Taulanormal"/>
+    <w:next w:val="Taulaambquadrcula"/>
+    <w:uiPriority w:val="59"/>
+    <w:rsid w:val="000C2BB4"/>
+    <w:rPr>
+      <w:rFonts w:ascii="Calibri" w:eastAsia="Calibri" w:hAnsi="Calibri"/>
+      <w:sz w:val="22"/>
+      <w:szCs w:val="22"/>
+      <w:lang w:val="es-ES"/>
+    </w:rPr>
+    <w:tblPr>
+      <w:tblBorders>
+        <w:top w:val="single" w:sz="4" w:space="0" w:color="auto"/>
+        <w:left w:val="single" w:sz="4" w:space="0" w:color="auto"/>
+        <w:bottom w:val="single" w:sz="4" w:space="0" w:color="auto"/>
+        <w:right w:val="single" w:sz="4" w:space="0" w:color="auto"/>
+        <w:insideH w:val="single" w:sz="4" w:space="0" w:color="auto"/>
+        <w:insideV w:val="single" w:sz="4" w:space="0" w:color="auto"/>
+      </w:tblBorders>
+    </w:tblPr>
   </w:style>
 </w:styles>
 </file>
@@ -16429,10 +17538,10 @@
     <w:next w:val="Normal"/>
     <w:uiPriority w:val="39"/>
     <w:qFormat/>
-    <w:rsid w:val="00C617FE"/>
+    <w:rsid w:val="005D640F"/>
     <w:pPr>
       <w:tabs>
-        <w:tab w:val="right" w:leader="dot" w:pos="8789"/>
+        <w:tab w:val="right" w:leader="dot" w:pos="8505"/>
       </w:tabs>
       <w:spacing w:before="120" w:after="120"/>
       <w:jc w:val="left"/>
@@ -17290,6 +18399,29 @@
     <w:rPr>
       <w:rFonts w:ascii="Consolas" w:hAnsi="Consolas"/>
     </w:rPr>
+  </w:style>
+  <w:style w:type="table" w:customStyle="1" w:styleId="Taulaambquadrcula2">
+    <w:name w:val="Taula amb quadrícula2"/>
+    <w:basedOn w:val="Taulanormal"/>
+    <w:next w:val="Taulaambquadrcula"/>
+    <w:uiPriority w:val="59"/>
+    <w:rsid w:val="000C2BB4"/>
+    <w:rPr>
+      <w:rFonts w:ascii="Calibri" w:eastAsia="Calibri" w:hAnsi="Calibri"/>
+      <w:sz w:val="22"/>
+      <w:szCs w:val="22"/>
+      <w:lang w:val="es-ES"/>
+    </w:rPr>
+    <w:tblPr>
+      <w:tblBorders>
+        <w:top w:val="single" w:sz="4" w:space="0" w:color="auto"/>
+        <w:left w:val="single" w:sz="4" w:space="0" w:color="auto"/>
+        <w:bottom w:val="single" w:sz="4" w:space="0" w:color="auto"/>
+        <w:right w:val="single" w:sz="4" w:space="0" w:color="auto"/>
+        <w:insideH w:val="single" w:sz="4" w:space="0" w:color="auto"/>
+        <w:insideV w:val="single" w:sz="4" w:space="0" w:color="auto"/>
+      </w:tblBorders>
+    </w:tblPr>
   </w:style>
 </w:styles>
 </file>
@@ -17434,9 +18566,8 @@
     <w:panose1 w:val="020B0604020202020204"/>
     <w:charset w:val="00"/>
     <w:family w:val="swiss"/>
-    <w:notTrueType/>
     <w:pitch w:val="variable"/>
-    <w:sig w:usb0="00000003" w:usb1="00000000" w:usb2="00000000" w:usb3="00000000" w:csb0="00000001" w:csb1="00000000"/>
+    <w:sig w:usb0="E0002AFF" w:usb1="C0007843" w:usb2="00000009" w:usb3="00000000" w:csb0="000001FF" w:csb1="00000000"/>
   </w:font>
   <w:font w:name="Tahoma">
     <w:panose1 w:val="020B0604030504040204"/>
@@ -17521,6 +18652,7 @@
     <w:rsid w:val="00CC3BD7"/>
     <w:rsid w:val="00D275CC"/>
     <w:rsid w:val="00D47B60"/>
+    <w:rsid w:val="00D63D5C"/>
     <w:rsid w:val="00DD21E9"/>
     <w:rsid w:val="00E64DE1"/>
     <w:rsid w:val="00E6617B"/>
@@ -18365,7 +19497,7 @@
 </file>
 
 <file path=customXml/itemProps2.xml><?xml version="1.0" encoding="utf-8"?>
-<ds:datastoreItem xmlns:ds="http://schemas.openxmlformats.org/officeDocument/2006/customXml" ds:itemID="{C86B389A-9112-4B18-9890-C6272727E0DA}">
+<ds:datastoreItem xmlns:ds="http://schemas.openxmlformats.org/officeDocument/2006/customXml" ds:itemID="{50225E86-CBE1-4069-9EFA-EBAB9BB88379}">
   <ds:schemaRefs>
     <ds:schemaRef ds:uri="http://schemas.openxmlformats.org/officeDocument/2006/bibliography"/>
   </ds:schemaRefs>

--- a/Apuntes_PAS/Weceem/CMS_propio/Documentacion/Codi_CMS_3.docx
+++ b/Apuntes_PAS/Weceem/CMS_propio/Documentacion/Codi_CMS_3.docx
@@ -2790,8 +2790,6 @@
       <w:r>
         <w:fldChar w:fldCharType="end"/>
       </w:r>
-      <w:bookmarkStart w:id="0" w:name="_GoBack"/>
-      <w:bookmarkEnd w:id="0"/>
     </w:p>
     <w:p>
       <w:pPr>
@@ -4195,12 +4193,12 @@
       <w:pPr>
         <w:pStyle w:val="Ttol1"/>
       </w:pPr>
-      <w:bookmarkStart w:id="1" w:name="_Toc416428696"/>
+      <w:bookmarkStart w:id="0" w:name="_Toc416428696"/>
       <w:r>
         <w:lastRenderedPageBreak/>
         <w:t>Introducció</w:t>
       </w:r>
-      <w:bookmarkEnd w:id="1"/>
+      <w:bookmarkEnd w:id="0"/>
     </w:p>
     <w:p>
       <w:r>
@@ -4474,7 +4472,7 @@
       <w:pPr>
         <w:pStyle w:val="Ttol1"/>
       </w:pPr>
-      <w:bookmarkStart w:id="2" w:name="_Toc416428697"/>
+      <w:bookmarkStart w:id="1" w:name="_Toc416428697"/>
       <w:r>
         <w:lastRenderedPageBreak/>
         <w:t>Canvis comuns (Editor</w:t>
@@ -4485,64 +4483,64 @@
       <w:r>
         <w:t>)</w:t>
       </w:r>
+      <w:bookmarkEnd w:id="1"/>
+    </w:p>
+    <w:p>
+      <w:r>
+        <w:t>Es detallen els canvis que s’han realitzat tant a l’Editor com al Visor. El framework de visualització per plataformes mòbils, Bootstrap, i el</w:t>
+      </w:r>
+      <w:r>
+        <w:t>s</w:t>
+      </w:r>
+      <w:r>
+        <w:t xml:space="preserve"> de seguretat, CAS i Spring Security Core es fan servir a ambdues aplicacions.</w:t>
+      </w:r>
+    </w:p>
+    <w:p>
+      <w:pPr>
+        <w:pStyle w:val="Ttol2"/>
+      </w:pPr>
+      <w:bookmarkStart w:id="2" w:name="_Toc416428698"/>
+      <w:r>
+        <w:t>Incloure Boot</w:t>
+      </w:r>
+      <w:r>
+        <w:t>s</w:t>
+      </w:r>
+      <w:r>
+        <w:t>trap en una aplicació Grails</w:t>
+      </w:r>
       <w:bookmarkEnd w:id="2"/>
     </w:p>
     <w:p>
       <w:r>
-        <w:t>Es detallen els canvis que s’han realitzat tant a l’Editor com al Visor. El framework de visualització per plataformes mòbils, Bootstrap, i el</w:t>
-      </w:r>
-      <w:r>
-        <w:t>s</w:t>
-      </w:r>
-      <w:r>
-        <w:t xml:space="preserve"> de seguretat, CAS i Spring Security Core es fan servir a ambdues aplicacions.</w:t>
-      </w:r>
-    </w:p>
-    <w:p>
-      <w:pPr>
-        <w:pStyle w:val="Ttol2"/>
-      </w:pPr>
-      <w:bookmarkStart w:id="3" w:name="_Toc416428698"/>
-      <w:r>
-        <w:t>Incloure Boot</w:t>
-      </w:r>
-      <w:r>
-        <w:t>s</w:t>
-      </w:r>
-      <w:r>
-        <w:t>trap en una aplicació Grails</w:t>
+        <w:t>Bootstrap</w:t>
+      </w:r>
+      <w:r>
+        <w:t xml:space="preserve"> és un </w:t>
+      </w:r>
+      <w:r>
+        <w:rPr>
+          <w:i/>
+        </w:rPr>
+        <w:t>framework</w:t>
+      </w:r>
+      <w:r>
+        <w:t xml:space="preserve"> que serveix per dissenyar aplicacions de movilitat. </w:t>
+      </w:r>
+      <w:r>
+        <w:t>És l’encarregat, ajudant-se d’un conjunt d’arxius Javascript i CSS, d’adaptar els elements que de la pàgina web al dispositiu mòvil.</w:t>
+      </w:r>
+    </w:p>
+    <w:p>
+      <w:pPr>
+        <w:pStyle w:val="Ttol3"/>
+      </w:pPr>
+      <w:bookmarkStart w:id="3" w:name="_Toc416428699"/>
+      <w:r>
+        <w:t>Instal·lació de BootStrap</w:t>
       </w:r>
       <w:bookmarkEnd w:id="3"/>
-    </w:p>
-    <w:p>
-      <w:r>
-        <w:t>Bootstrap</w:t>
-      </w:r>
-      <w:r>
-        <w:t xml:space="preserve"> és un </w:t>
-      </w:r>
-      <w:r>
-        <w:rPr>
-          <w:i/>
-        </w:rPr>
-        <w:t>framework</w:t>
-      </w:r>
-      <w:r>
-        <w:t xml:space="preserve"> que serveix per dissenyar aplicacions de movilitat. </w:t>
-      </w:r>
-      <w:r>
-        <w:t>És l’encarregat, ajudant-se d’un conjunt d’arxius Javascript i CSS, d’adaptar els elements que de la pàgina web al dispositiu mòvil.</w:t>
-      </w:r>
-    </w:p>
-    <w:p>
-      <w:pPr>
-        <w:pStyle w:val="Ttol3"/>
-      </w:pPr>
-      <w:bookmarkStart w:id="4" w:name="_Toc416428699"/>
-      <w:r>
-        <w:t>Instal·lació de BootStrap</w:t>
-      </w:r>
-      <w:bookmarkEnd w:id="4"/>
     </w:p>
     <w:p>
       <w:r>
@@ -5227,7 +5225,7 @@
       <w:pPr>
         <w:pStyle w:val="Llegenda"/>
       </w:pPr>
-      <w:bookmarkStart w:id="5" w:name="_Toc416428992"/>
+      <w:bookmarkStart w:id="4" w:name="_Toc416428992"/>
       <w:r>
         <w:lastRenderedPageBreak/>
         <w:t xml:space="preserve">Figura </w:t>
@@ -5253,7 +5251,7 @@
       <w:r>
         <w:t>: Referenciar BootSatrap en una aplicació Grails</w:t>
       </w:r>
-      <w:bookmarkEnd w:id="5"/>
+      <w:bookmarkEnd w:id="4"/>
     </w:p>
     <w:p>
       <w:r>
@@ -5317,7 +5315,7 @@
       <w:pPr>
         <w:pStyle w:val="Llegenda"/>
       </w:pPr>
-      <w:bookmarkStart w:id="6" w:name="_Toc416428988"/>
+      <w:bookmarkStart w:id="5" w:name="_Toc416428988"/>
       <w:r>
         <w:t xml:space="preserve">Imatge </w:t>
       </w:r>
@@ -5348,18 +5346,18 @@
       <w:r>
         <w:t>trap</w:t>
       </w:r>
-      <w:bookmarkEnd w:id="6"/>
+      <w:bookmarkEnd w:id="5"/>
     </w:p>
     <w:p>
       <w:pPr>
         <w:pStyle w:val="Ttol3"/>
       </w:pPr>
-      <w:bookmarkStart w:id="7" w:name="_Toc416428700"/>
+      <w:bookmarkStart w:id="6" w:name="_Toc416428700"/>
       <w:r>
         <w:lastRenderedPageBreak/>
         <w:t>Bootstrap: exemple senzill d’ús</w:t>
       </w:r>
-      <w:bookmarkEnd w:id="7"/>
+      <w:bookmarkEnd w:id="6"/>
     </w:p>
     <w:p>
       <w:r>
@@ -6843,7 +6841,7 @@
       <w:pPr>
         <w:pStyle w:val="Llegenda"/>
       </w:pPr>
-      <w:bookmarkStart w:id="8" w:name="_Toc416428993"/>
+      <w:bookmarkStart w:id="7" w:name="_Toc416428993"/>
       <w:r>
         <w:t xml:space="preserve">Figura </w:t>
       </w:r>
@@ -6868,7 +6866,7 @@
       <w:r>
         <w:t>: Codi d'exemple d'ús de Bootstrap</w:t>
       </w:r>
-      <w:bookmarkEnd w:id="8"/>
+      <w:bookmarkEnd w:id="7"/>
     </w:p>
     <w:p>
       <w:r>
@@ -6931,7 +6929,7 @@
       <w:pPr>
         <w:pStyle w:val="Llegenda"/>
       </w:pPr>
-      <w:bookmarkStart w:id="9" w:name="_Toc416428989"/>
+      <w:bookmarkStart w:id="8" w:name="_Toc416428989"/>
       <w:r>
         <w:t xml:space="preserve">Imatge </w:t>
       </w:r>
@@ -6962,69 +6960,69 @@
         </w:rPr>
         <w:t xml:space="preserve"> d'un exemple bàsic</w:t>
       </w:r>
+      <w:bookmarkEnd w:id="8"/>
+    </w:p>
+    <w:p>
+      <w:pPr>
+        <w:pStyle w:val="Ttol2"/>
+      </w:pPr>
+      <w:bookmarkStart w:id="9" w:name="_Ref416419409"/>
+      <w:bookmarkStart w:id="10" w:name="_Ref416419427"/>
+      <w:bookmarkStart w:id="11" w:name="_Toc416428701"/>
+      <w:r>
+        <w:t xml:space="preserve">Incloure </w:t>
+      </w:r>
+      <w:r>
+        <w:t xml:space="preserve">Spring Security </w:t>
+      </w:r>
+      <w:r>
+        <w:t xml:space="preserve">CAS </w:t>
+      </w:r>
+      <w:r>
+        <w:t>i</w:t>
+      </w:r>
+      <w:r>
+        <w:t xml:space="preserve"> Spring Security Core en una aplicació Grails</w:t>
+      </w:r>
       <w:bookmarkEnd w:id="9"/>
-    </w:p>
-    <w:p>
-      <w:pPr>
-        <w:pStyle w:val="Ttol2"/>
-      </w:pPr>
-      <w:bookmarkStart w:id="10" w:name="_Ref416419409"/>
-      <w:bookmarkStart w:id="11" w:name="_Ref416419427"/>
-      <w:bookmarkStart w:id="12" w:name="_Toc416428701"/>
-      <w:r>
-        <w:t xml:space="preserve">Incloure </w:t>
-      </w:r>
-      <w:r>
-        <w:t xml:space="preserve">Spring Security </w:t>
-      </w:r>
-      <w:r>
-        <w:t xml:space="preserve">CAS </w:t>
-      </w:r>
-      <w:r>
-        <w:t>i</w:t>
-      </w:r>
-      <w:r>
-        <w:t xml:space="preserve"> Spring Security Core en una aplicació Grails</w:t>
-      </w:r>
       <w:bookmarkEnd w:id="10"/>
       <w:bookmarkEnd w:id="11"/>
+    </w:p>
+    <w:p>
+      <w:r>
+        <w:t xml:space="preserve">Per instal·lar </w:t>
+      </w:r>
+      <w:r>
+        <w:t>el CAS, que serveix per fer autenticar-se en diferents aplicacions només amb una única identificació,</w:t>
+      </w:r>
+      <w:r>
+        <w:t xml:space="preserve"> i </w:t>
+      </w:r>
+      <w:r>
+        <w:t>l</w:t>
+      </w:r>
+      <w:r>
+        <w:t>’</w:t>
+      </w:r>
+      <w:r>
+        <w:t>Spring Security Core, que</w:t>
+      </w:r>
+      <w:r>
+        <w:t xml:space="preserve"> serveix per obtenir les credencials, es parteix de que alguns arxius com poden ser controladors o dominis s’extreuran d’altres aplicacions</w:t>
+      </w:r>
+      <w:r>
+        <w:t>.</w:t>
+      </w:r>
+    </w:p>
+    <w:p>
+      <w:pPr>
+        <w:pStyle w:val="Ttol3"/>
+      </w:pPr>
+      <w:bookmarkStart w:id="12" w:name="_Toc416428702"/>
+      <w:r>
+        <w:t>Arxiu BuildConfig.groovy</w:t>
+      </w:r>
       <w:bookmarkEnd w:id="12"/>
-    </w:p>
-    <w:p>
-      <w:r>
-        <w:t xml:space="preserve">Per instal·lar </w:t>
-      </w:r>
-      <w:r>
-        <w:t>el CAS, que serveix per fer autenticar-se en diferents aplicacions només amb una única identificació,</w:t>
-      </w:r>
-      <w:r>
-        <w:t xml:space="preserve"> i </w:t>
-      </w:r>
-      <w:r>
-        <w:t>l</w:t>
-      </w:r>
-      <w:r>
-        <w:t>’</w:t>
-      </w:r>
-      <w:r>
-        <w:t>Spring Security Core, que</w:t>
-      </w:r>
-      <w:r>
-        <w:t xml:space="preserve"> serveix per obtenir les credencials, es parteix de que alguns arxius com poden ser controladors o dominis s’extreuran d’altres aplicacions</w:t>
-      </w:r>
-      <w:r>
-        <w:t>.</w:t>
-      </w:r>
-    </w:p>
-    <w:p>
-      <w:pPr>
-        <w:pStyle w:val="Ttol3"/>
-      </w:pPr>
-      <w:bookmarkStart w:id="13" w:name="_Toc416428702"/>
-      <w:r>
-        <w:t>Arxiu BuildConfig.groovy</w:t>
-      </w:r>
-      <w:bookmarkEnd w:id="13"/>
     </w:p>
     <w:p>
       <w:r>
@@ -7183,7 +7181,7 @@
       <w:pPr>
         <w:pStyle w:val="Llegenda"/>
       </w:pPr>
-      <w:bookmarkStart w:id="14" w:name="_Toc416428994"/>
+      <w:bookmarkStart w:id="13" w:name="_Toc416428994"/>
       <w:r>
         <w:t xml:space="preserve">Figura </w:t>
       </w:r>
@@ -7208,7 +7206,7 @@
       <w:r>
         <w:t>: Instal·lació del plugin Spring Security Core</w:t>
       </w:r>
-      <w:bookmarkEnd w:id="14"/>
+      <w:bookmarkEnd w:id="13"/>
     </w:p>
     <w:p>
       <w:r>
@@ -7443,7 +7441,7 @@
       <w:pPr>
         <w:pStyle w:val="Llegenda"/>
       </w:pPr>
-      <w:bookmarkStart w:id="15" w:name="_Toc416428995"/>
+      <w:bookmarkStart w:id="14" w:name="_Toc416428995"/>
       <w:r>
         <w:t xml:space="preserve">Figura </w:t>
       </w:r>
@@ -7468,31 +7466,31 @@
       <w:r>
         <w:t>: Instal·lació del plugin Spring Security CAS</w:t>
       </w:r>
+      <w:bookmarkEnd w:id="14"/>
+    </w:p>
+    <w:p>
+      <w:r>
+        <w:t xml:space="preserve">I tornar a refrescar dependències. </w:t>
+      </w:r>
+      <w:r>
+        <w:t xml:space="preserve">Independentment de si s’obtenen errors o no a la </w:t>
+      </w:r>
+      <w:r>
+        <w:t>a la consola del GGTS</w:t>
+      </w:r>
+      <w:r>
+        <w:t xml:space="preserve"> es reinicia l’entorn de desenvolupament.</w:t>
+      </w:r>
+    </w:p>
+    <w:p>
+      <w:pPr>
+        <w:pStyle w:val="Ttol3"/>
+      </w:pPr>
+      <w:bookmarkStart w:id="15" w:name="_Toc416428703"/>
+      <w:r>
+        <w:t>Modificacions al plugin</w:t>
+      </w:r>
       <w:bookmarkEnd w:id="15"/>
-    </w:p>
-    <w:p>
-      <w:r>
-        <w:t xml:space="preserve">I tornar a refrescar dependències. </w:t>
-      </w:r>
-      <w:r>
-        <w:t xml:space="preserve">Independentment de si s’obtenen errors o no a la </w:t>
-      </w:r>
-      <w:r>
-        <w:t>a la consola del GGTS</w:t>
-      </w:r>
-      <w:r>
-        <w:t xml:space="preserve"> es reinicia l’entorn de desenvolupament.</w:t>
-      </w:r>
-    </w:p>
-    <w:p>
-      <w:pPr>
-        <w:pStyle w:val="Ttol3"/>
-      </w:pPr>
-      <w:bookmarkStart w:id="16" w:name="_Toc416428703"/>
-      <w:r>
-        <w:t>Modificacions al plugin</w:t>
-      </w:r>
-      <w:bookmarkEnd w:id="16"/>
     </w:p>
     <w:p>
       <w:r>
@@ -7708,7 +7706,7 @@
       <w:pPr>
         <w:pStyle w:val="Llegenda"/>
       </w:pPr>
-      <w:bookmarkStart w:id="17" w:name="_Toc416428990"/>
+      <w:bookmarkStart w:id="16" w:name="_Toc416428990"/>
       <w:r>
         <w:t xml:space="preserve">Imatge </w:t>
       </w:r>
@@ -7733,7 +7731,7 @@
       <w:r>
         <w:t>: Detecció de problemes del plugin Srping Security Core amb la pestanya Markers</w:t>
       </w:r>
-      <w:bookmarkEnd w:id="17"/>
+      <w:bookmarkEnd w:id="16"/>
     </w:p>
     <w:p>
       <w:r>
@@ -7836,7 +7834,7 @@
       <w:pPr>
         <w:pStyle w:val="Llegenda"/>
       </w:pPr>
-      <w:bookmarkStart w:id="18" w:name="_Toc416428996"/>
+      <w:bookmarkStart w:id="17" w:name="_Toc416428996"/>
       <w:r>
         <w:lastRenderedPageBreak/>
         <w:t xml:space="preserve">Figura </w:t>
@@ -7877,7 +7875,7 @@
       <w:r>
         <w:t xml:space="preserve"> Security Core a la pestanya Navigator</w:t>
       </w:r>
-      <w:bookmarkEnd w:id="18"/>
+      <w:bookmarkEnd w:id="17"/>
     </w:p>
     <w:p>
       <w:r>
@@ -8048,7 +8046,7 @@
       <w:pPr>
         <w:pStyle w:val="Llegenda"/>
       </w:pPr>
-      <w:bookmarkStart w:id="19" w:name="_Toc416428997"/>
+      <w:bookmarkStart w:id="18" w:name="_Toc416428997"/>
       <w:r>
         <w:t xml:space="preserve">Figura </w:t>
       </w:r>
@@ -8082,7 +8080,7 @@
       <w:r>
         <w:t xml:space="preserve"> d'Spring Security Core al sistema de fitxers</w:t>
       </w:r>
-      <w:bookmarkEnd w:id="19"/>
+      <w:bookmarkEnd w:id="18"/>
     </w:p>
     <w:p>
       <w:r>
@@ -8138,7 +8136,7 @@
       <w:pPr>
         <w:pStyle w:val="Llegenda"/>
       </w:pPr>
-      <w:bookmarkStart w:id="20" w:name="_Toc416428998"/>
+      <w:bookmarkStart w:id="19" w:name="_Toc416428998"/>
       <w:r>
         <w:t xml:space="preserve">Figura </w:t>
       </w:r>
@@ -8166,7 +8164,7 @@
       <w:r>
         <w:t>ReflectionsUtils.groovy</w:t>
       </w:r>
-      <w:bookmarkEnd w:id="20"/>
+      <w:bookmarkEnd w:id="19"/>
     </w:p>
     <w:p>
       <w:r>
@@ -8219,7 +8217,7 @@
       <w:pPr>
         <w:pStyle w:val="Llegenda"/>
       </w:pPr>
-      <w:bookmarkStart w:id="21" w:name="_Toc416428999"/>
+      <w:bookmarkStart w:id="20" w:name="_Toc416428999"/>
       <w:r>
         <w:t xml:space="preserve">Figura </w:t>
       </w:r>
@@ -8247,7 +8245,7 @@
       <w:r>
         <w:t>ReflectionsUtils.groovy</w:t>
       </w:r>
-      <w:bookmarkEnd w:id="21"/>
+      <w:bookmarkEnd w:id="20"/>
     </w:p>
     <w:p>
       <w:r>
@@ -8306,7 +8304,7 @@
       <w:pPr>
         <w:pStyle w:val="Llegenda"/>
       </w:pPr>
-      <w:bookmarkStart w:id="22" w:name="_Toc416429000"/>
+      <w:bookmarkStart w:id="21" w:name="_Toc416429000"/>
       <w:r>
         <w:t xml:space="preserve">Figura </w:t>
       </w:r>
@@ -8334,7 +8332,7 @@
       <w:r>
         <w:t>ReflectionsUtils.groovy</w:t>
       </w:r>
-      <w:bookmarkEnd w:id="22"/>
+      <w:bookmarkEnd w:id="21"/>
     </w:p>
     <w:p>
       <w:r>
@@ -8393,7 +8391,7 @@
       <w:pPr>
         <w:pStyle w:val="Llegenda"/>
       </w:pPr>
-      <w:bookmarkStart w:id="23" w:name="_Toc416429001"/>
+      <w:bookmarkStart w:id="22" w:name="_Toc416429001"/>
       <w:r>
         <w:t xml:space="preserve">Figura </w:t>
       </w:r>
@@ -8421,17 +8419,17 @@
       <w:r>
         <w:t>ReflectionsUtils.groovy</w:t>
       </w:r>
+      <w:bookmarkEnd w:id="22"/>
+    </w:p>
+    <w:p>
+      <w:pPr>
+        <w:pStyle w:val="Ttol3"/>
+      </w:pPr>
+      <w:bookmarkStart w:id="23" w:name="_Toc416428704"/>
+      <w:r>
+        <w:t>Arxiu Config.groovy</w:t>
+      </w:r>
       <w:bookmarkEnd w:id="23"/>
-    </w:p>
-    <w:p>
-      <w:pPr>
-        <w:pStyle w:val="Ttol3"/>
-      </w:pPr>
-      <w:bookmarkStart w:id="24" w:name="_Toc416428704"/>
-      <w:r>
-        <w:t>Arxiu Config.groovy</w:t>
-      </w:r>
-      <w:bookmarkEnd w:id="24"/>
     </w:p>
     <w:p>
       <w:r>
@@ -8749,7 +8747,7 @@
       <w:pPr>
         <w:pStyle w:val="Llegenda"/>
       </w:pPr>
-      <w:bookmarkStart w:id="25" w:name="_Toc416429002"/>
+      <w:bookmarkStart w:id="24" w:name="_Toc416429002"/>
       <w:r>
         <w:lastRenderedPageBreak/>
         <w:t xml:space="preserve">Figura </w:t>
@@ -8775,7 +8773,7 @@
       <w:r>
         <w:t>: Configuració en comú de seguretat dels diferents entorns</w:t>
       </w:r>
-      <w:bookmarkEnd w:id="25"/>
+      <w:bookmarkEnd w:id="24"/>
     </w:p>
     <w:p>
       <w:r>
@@ -9214,7 +9212,7 @@
       <w:pPr>
         <w:pStyle w:val="Llegenda"/>
       </w:pPr>
-      <w:bookmarkStart w:id="26" w:name="_Toc416429003"/>
+      <w:bookmarkStart w:id="25" w:name="_Toc416429003"/>
       <w:r>
         <w:t xml:space="preserve">Figura </w:t>
       </w:r>
@@ -9239,7 +9237,7 @@
       <w:r>
         <w:t>: Configuració de seguretat específica per entorns</w:t>
       </w:r>
-      <w:bookmarkEnd w:id="26"/>
+      <w:bookmarkEnd w:id="25"/>
     </w:p>
     <w:p>
       <w:r>
@@ -9487,9 +9485,9 @@
       <w:pPr>
         <w:pStyle w:val="Llegenda"/>
       </w:pPr>
-      <w:bookmarkStart w:id="27" w:name="_Ref416351300"/>
-      <w:bookmarkStart w:id="28" w:name="_Ref416416376"/>
-      <w:bookmarkStart w:id="29" w:name="_Toc416429004"/>
+      <w:bookmarkStart w:id="26" w:name="_Ref416351300"/>
+      <w:bookmarkStart w:id="27" w:name="_Ref416416376"/>
+      <w:bookmarkStart w:id="28" w:name="_Toc416429004"/>
       <w:r>
         <w:t xml:space="preserve">Figura </w:t>
       </w:r>
@@ -9511,12 +9509,12 @@
       <w:r>
         <w:fldChar w:fldCharType="end"/>
       </w:r>
+      <w:bookmarkEnd w:id="26"/>
+      <w:r>
+        <w:t>: Nom del servidor d'exemple</w:t>
+      </w:r>
       <w:bookmarkEnd w:id="27"/>
-      <w:r>
-        <w:t>: Nom del servidor d'exemple</w:t>
-      </w:r>
       <w:bookmarkEnd w:id="28"/>
-      <w:bookmarkEnd w:id="29"/>
     </w:p>
     <w:p>
       <w:r>
@@ -10018,7 +10016,7 @@
       <w:pPr>
         <w:pStyle w:val="Llegenda"/>
       </w:pPr>
-      <w:bookmarkStart w:id="30" w:name="_Toc416429005"/>
+      <w:bookmarkStart w:id="29" w:name="_Toc416429005"/>
       <w:r>
         <w:t xml:space="preserve">Figura </w:t>
       </w:r>
@@ -10043,49 +10041,49 @@
       <w:r>
         <w:t>: Possible error al configurar Spring Security</w:t>
       </w:r>
+      <w:bookmarkEnd w:id="29"/>
+    </w:p>
+    <w:p>
+      <w:r>
+        <w:t>A les línies 2</w:t>
+      </w:r>
+      <w:r>
+        <w:t>-3</w:t>
+      </w:r>
+      <w:r>
+        <w:t>, 6</w:t>
+      </w:r>
+      <w:r>
+        <w:t>-7</w:t>
+      </w:r>
+      <w:r>
+        <w:t xml:space="preserve"> i 10</w:t>
+      </w:r>
+      <w:r>
+        <w:t>-11</w:t>
+      </w:r>
+      <w:r>
+        <w:t xml:space="preserve"> hi ha</w:t>
+      </w:r>
+      <w:r>
+        <w:t>n</w:t>
+      </w:r>
+      <w:r>
+        <w:t xml:space="preserve"> erros. Estan intentant accedir mitjançant https</w:t>
+      </w:r>
+      <w:r>
+        <w:t xml:space="preserve"> quan la configuració és http.</w:t>
+      </w:r>
+    </w:p>
+    <w:p>
+      <w:pPr>
+        <w:pStyle w:val="Ttol3"/>
+      </w:pPr>
+      <w:bookmarkStart w:id="30" w:name="_Toc416428705"/>
+      <w:r>
+        <w:t>Dominis i controladors</w:t>
+      </w:r>
       <w:bookmarkEnd w:id="30"/>
-    </w:p>
-    <w:p>
-      <w:r>
-        <w:t>A les línies 2</w:t>
-      </w:r>
-      <w:r>
-        <w:t>-3</w:t>
-      </w:r>
-      <w:r>
-        <w:t>, 6</w:t>
-      </w:r>
-      <w:r>
-        <w:t>-7</w:t>
-      </w:r>
-      <w:r>
-        <w:t xml:space="preserve"> i 10</w:t>
-      </w:r>
-      <w:r>
-        <w:t>-11</w:t>
-      </w:r>
-      <w:r>
-        <w:t xml:space="preserve"> hi ha</w:t>
-      </w:r>
-      <w:r>
-        <w:t>n</w:t>
-      </w:r>
-      <w:r>
-        <w:t xml:space="preserve"> erros. Estan intentant accedir mitjançant https</w:t>
-      </w:r>
-      <w:r>
-        <w:t xml:space="preserve"> quan la configuració és http.</w:t>
-      </w:r>
-    </w:p>
-    <w:p>
-      <w:pPr>
-        <w:pStyle w:val="Ttol3"/>
-      </w:pPr>
-      <w:bookmarkStart w:id="31" w:name="_Toc416428705"/>
-      <w:r>
-        <w:t>Dominis i controladors</w:t>
-      </w:r>
-      <w:bookmarkEnd w:id="31"/>
     </w:p>
     <w:p>
       <w:r>
@@ -10276,12 +10274,12 @@
       <w:pPr>
         <w:pStyle w:val="Ttol3"/>
       </w:pPr>
-      <w:bookmarkStart w:id="32" w:name="_Toc416428706"/>
+      <w:bookmarkStart w:id="31" w:name="_Toc416428706"/>
       <w:r>
         <w:lastRenderedPageBreak/>
         <w:t>Com fer servir els plugins de seguretat</w:t>
       </w:r>
-      <w:bookmarkEnd w:id="32"/>
+      <w:bookmarkEnd w:id="31"/>
     </w:p>
     <w:p>
       <w:r>
@@ -10437,140 +10435,140 @@
       <w:pPr>
         <w:pStyle w:val="Ttol2"/>
       </w:pPr>
-      <w:bookmarkStart w:id="33" w:name="_Toc416428707"/>
+      <w:bookmarkStart w:id="32" w:name="_Toc416428707"/>
       <w:r>
         <w:t>Eliminar Spring Security CAS i Spring Security Core d'una aplicació Grails</w:t>
       </w:r>
+      <w:bookmarkEnd w:id="32"/>
+    </w:p>
+    <w:p>
+      <w:r>
+        <w:t>Una vegada l’aplicació està ben configurada amb els plugins de seguretat pot ser necessari per segons quin tipus de proves eliminar-los, com per exemple a les proves de càrrega o estrés per tal d’accedir</w:t>
+      </w:r>
+      <w:r>
+        <w:t>-hi</w:t>
+      </w:r>
+      <w:r>
+        <w:t xml:space="preserve"> sense indentificar-se. </w:t>
+      </w:r>
+    </w:p>
+    <w:p>
+      <w:r>
+        <w:t>Com que desfer tot els passos de l’apartat anterior (</w:t>
+      </w:r>
+      <w:r>
+        <w:rPr>
+          <w:b/>
+        </w:rPr>
+        <w:fldChar w:fldCharType="begin"/>
+      </w:r>
+      <w:r>
+        <w:rPr>
+          <w:b/>
+        </w:rPr>
+        <w:instrText xml:space="preserve"> REF _Ref416419409 \n \h </w:instrText>
+      </w:r>
+      <w:r>
+        <w:rPr>
+          <w:b/>
+        </w:rPr>
+        <w:instrText xml:space="preserve"> \* MERGEFORMAT </w:instrText>
+      </w:r>
+      <w:r>
+        <w:rPr>
+          <w:b/>
+        </w:rPr>
+      </w:r>
+      <w:r>
+        <w:rPr>
+          <w:b/>
+        </w:rPr>
+        <w:fldChar w:fldCharType="separate"/>
+      </w:r>
+      <w:r>
+        <w:rPr>
+          <w:b/>
+        </w:rPr>
+        <w:t>2.2</w:t>
+      </w:r>
+      <w:r>
+        <w:rPr>
+          <w:b/>
+        </w:rPr>
+        <w:fldChar w:fldCharType="end"/>
+      </w:r>
+      <w:r>
+        <w:rPr>
+          <w:b/>
+        </w:rPr>
+        <w:t xml:space="preserve"> </w:t>
+      </w:r>
+      <w:r>
+        <w:rPr>
+          <w:b/>
+        </w:rPr>
+        <w:fldChar w:fldCharType="begin"/>
+      </w:r>
+      <w:r>
+        <w:rPr>
+          <w:b/>
+        </w:rPr>
+        <w:instrText xml:space="preserve"> REF _Ref416419427 \h </w:instrText>
+      </w:r>
+      <w:r>
+        <w:rPr>
+          <w:b/>
+        </w:rPr>
+        <w:instrText xml:space="preserve"> \* MERGEFORMAT </w:instrText>
+      </w:r>
+      <w:r>
+        <w:rPr>
+          <w:b/>
+        </w:rPr>
+      </w:r>
+      <w:r>
+        <w:rPr>
+          <w:b/>
+        </w:rPr>
+        <w:fldChar w:fldCharType="separate"/>
+      </w:r>
+      <w:r>
+        <w:rPr>
+          <w:b/>
+        </w:rPr>
+        <w:t>Incloure Spring Security CAS i Spring Security Core en una aplicació Grails</w:t>
+      </w:r>
+      <w:r>
+        <w:rPr>
+          <w:b/>
+        </w:rPr>
+        <w:fldChar w:fldCharType="end"/>
+      </w:r>
+      <w:r>
+        <w:t>) pot ser una mica tediós</w:t>
+      </w:r>
+      <w:r>
+        <w:t xml:space="preserve"> i no totes les aplicacion estan fetes de la mateixa manera</w:t>
+      </w:r>
+      <w:r>
+        <w:t>, en aquest apartat es descriu d’una manera ràpida</w:t>
+      </w:r>
+      <w:r>
+        <w:t xml:space="preserve"> i genèrica</w:t>
+      </w:r>
+      <w:r>
+        <w:t>.</w:t>
+      </w:r>
+    </w:p>
+    <w:p>
+      <w:pPr>
+        <w:pStyle w:val="Ttol3"/>
+      </w:pPr>
+      <w:bookmarkStart w:id="33" w:name="_Toc416428708"/>
+      <w:r>
+        <w:t>Arxiu Config.grrovy</w:t>
+      </w:r>
       <w:bookmarkEnd w:id="33"/>
-    </w:p>
-    <w:p>
-      <w:r>
-        <w:t>Una vegada l’aplicació està ben configurada amb els plugins de seguretat pot ser necessari per segons quin tipus de proves eliminar-los, com per exemple a les proves de càrrega o estrés per tal d’accedir</w:t>
-      </w:r>
-      <w:r>
-        <w:t>-hi</w:t>
-      </w:r>
-      <w:r>
-        <w:t xml:space="preserve"> sense indentificar-se. </w:t>
-      </w:r>
-    </w:p>
-    <w:p>
-      <w:r>
-        <w:t>Com que desfer tot els passos de l’apartat anterior (</w:t>
-      </w:r>
-      <w:r>
-        <w:rPr>
-          <w:b/>
-        </w:rPr>
-        <w:fldChar w:fldCharType="begin"/>
-      </w:r>
-      <w:r>
-        <w:rPr>
-          <w:b/>
-        </w:rPr>
-        <w:instrText xml:space="preserve"> REF _Ref416419409 \n \h </w:instrText>
-      </w:r>
-      <w:r>
-        <w:rPr>
-          <w:b/>
-        </w:rPr>
-        <w:instrText xml:space="preserve"> \* MERGEFORMAT </w:instrText>
-      </w:r>
-      <w:r>
-        <w:rPr>
-          <w:b/>
-        </w:rPr>
-      </w:r>
-      <w:r>
-        <w:rPr>
-          <w:b/>
-        </w:rPr>
-        <w:fldChar w:fldCharType="separate"/>
-      </w:r>
-      <w:r>
-        <w:rPr>
-          <w:b/>
-        </w:rPr>
-        <w:t>2.2</w:t>
-      </w:r>
-      <w:r>
-        <w:rPr>
-          <w:b/>
-        </w:rPr>
-        <w:fldChar w:fldCharType="end"/>
-      </w:r>
-      <w:r>
-        <w:rPr>
-          <w:b/>
-        </w:rPr>
-        <w:t xml:space="preserve"> </w:t>
-      </w:r>
-      <w:r>
-        <w:rPr>
-          <w:b/>
-        </w:rPr>
-        <w:fldChar w:fldCharType="begin"/>
-      </w:r>
-      <w:r>
-        <w:rPr>
-          <w:b/>
-        </w:rPr>
-        <w:instrText xml:space="preserve"> REF _Ref416419427 \h </w:instrText>
-      </w:r>
-      <w:r>
-        <w:rPr>
-          <w:b/>
-        </w:rPr>
-        <w:instrText xml:space="preserve"> \* MERGEFORMAT </w:instrText>
-      </w:r>
-      <w:r>
-        <w:rPr>
-          <w:b/>
-        </w:rPr>
-      </w:r>
-      <w:r>
-        <w:rPr>
-          <w:b/>
-        </w:rPr>
-        <w:fldChar w:fldCharType="separate"/>
-      </w:r>
-      <w:r>
-        <w:rPr>
-          <w:b/>
-        </w:rPr>
-        <w:t>Incloure Spring Security CAS i Spring Security Core en una aplicació Grails</w:t>
-      </w:r>
-      <w:r>
-        <w:rPr>
-          <w:b/>
-        </w:rPr>
-        <w:fldChar w:fldCharType="end"/>
-      </w:r>
-      <w:r>
-        <w:t>) pot ser una mica tediós</w:t>
-      </w:r>
-      <w:r>
-        <w:t xml:space="preserve"> i no totes les aplicacion estan fetes de la mateixa manera</w:t>
-      </w:r>
-      <w:r>
-        <w:t>, en aquest apartat es descriu d’una manera ràpida</w:t>
-      </w:r>
-      <w:r>
-        <w:t xml:space="preserve"> i genèrica</w:t>
-      </w:r>
-      <w:r>
-        <w:t>.</w:t>
-      </w:r>
-    </w:p>
-    <w:p>
-      <w:pPr>
-        <w:pStyle w:val="Ttol3"/>
-      </w:pPr>
-      <w:bookmarkStart w:id="34" w:name="_Toc416428708"/>
-      <w:r>
-        <w:t>Arxiu Config.grrovy</w:t>
-      </w:r>
-      <w:bookmarkEnd w:id="34"/>
     </w:p>
     <w:p>
       <w:r>
@@ -10713,7 +10711,7 @@
       <w:pPr>
         <w:pStyle w:val="Llegenda"/>
       </w:pPr>
-      <w:bookmarkStart w:id="35" w:name="_Toc416429006"/>
+      <w:bookmarkStart w:id="34" w:name="_Toc416429006"/>
       <w:r>
         <w:t xml:space="preserve">Figura </w:t>
       </w:r>
@@ -10747,18 +10745,18 @@
       <w:r>
         <w:t xml:space="preserve"> eliminar plugins de seguretat</w:t>
       </w:r>
-      <w:bookmarkEnd w:id="35"/>
+      <w:bookmarkEnd w:id="34"/>
     </w:p>
     <w:p>
       <w:pPr>
         <w:pStyle w:val="Ttol3"/>
       </w:pPr>
-      <w:bookmarkStart w:id="36" w:name="_Toc416428709"/>
+      <w:bookmarkStart w:id="35" w:name="_Toc416428709"/>
       <w:r>
         <w:lastRenderedPageBreak/>
         <w:t>Arxiu BuildConfig.groovy</w:t>
       </w:r>
-      <w:bookmarkEnd w:id="36"/>
+      <w:bookmarkEnd w:id="35"/>
     </w:p>
     <w:p>
       <w:r>
@@ -10892,7 +10890,7 @@
       <w:pPr>
         <w:pStyle w:val="Llegenda"/>
       </w:pPr>
-      <w:bookmarkStart w:id="37" w:name="_Toc416429007"/>
+      <w:bookmarkStart w:id="36" w:name="_Toc416429007"/>
       <w:r>
         <w:t xml:space="preserve">Figura </w:t>
       </w:r>
@@ -10920,7 +10918,7 @@
       <w:r>
         <w:t>Config.grrovy eliminar plugins de seguretat</w:t>
       </w:r>
-      <w:bookmarkEnd w:id="37"/>
+      <w:bookmarkEnd w:id="36"/>
     </w:p>
     <w:p>
       <w:r>
@@ -11086,7 +11084,7 @@
       <w:pPr>
         <w:pStyle w:val="Llegenda"/>
       </w:pPr>
-      <w:bookmarkStart w:id="38" w:name="_Toc416429008"/>
+      <w:bookmarkStart w:id="37" w:name="_Toc416429008"/>
       <w:r>
         <w:t xml:space="preserve">Figura </w:t>
       </w:r>
@@ -11111,17 +11109,17 @@
       <w:r>
         <w:t>: aplication.properties eliminar plugins de seguretat</w:t>
       </w:r>
+      <w:bookmarkEnd w:id="37"/>
+    </w:p>
+    <w:p>
+      <w:pPr>
+        <w:pStyle w:val="Ttol3"/>
+      </w:pPr>
+      <w:bookmarkStart w:id="38" w:name="_Toc416428710"/>
+      <w:r>
+        <w:t>Controladors</w:t>
+      </w:r>
       <w:bookmarkEnd w:id="38"/>
-    </w:p>
-    <w:p>
-      <w:pPr>
-        <w:pStyle w:val="Ttol3"/>
-      </w:pPr>
-      <w:bookmarkStart w:id="39" w:name="_Toc416428710"/>
-      <w:r>
-        <w:t>Controladors</w:t>
-      </w:r>
-      <w:bookmarkEnd w:id="39"/>
     </w:p>
     <w:p>
       <w:r>
@@ -11478,11 +11476,11 @@
       <w:pPr>
         <w:pStyle w:val="Ttol2"/>
       </w:pPr>
-      <w:bookmarkStart w:id="40" w:name="_Toc416428711"/>
+      <w:bookmarkStart w:id="39" w:name="_Toc416428711"/>
       <w:r>
         <w:t>Canviar el nom del servidor d’una aplicació Grails</w:t>
       </w:r>
-      <w:bookmarkEnd w:id="40"/>
+      <w:bookmarkEnd w:id="39"/>
       <w:r>
         <w:t xml:space="preserve"> </w:t>
       </w:r>
@@ -11806,7 +11804,7 @@
       <w:pPr>
         <w:pStyle w:val="Llegenda"/>
       </w:pPr>
-      <w:bookmarkStart w:id="41" w:name="_Toc416429009"/>
+      <w:bookmarkStart w:id="40" w:name="_Toc416429009"/>
       <w:r>
         <w:t xml:space="preserve">Figura </w:t>
       </w:r>
@@ -11831,11 +11829,23 @@
       <w:r>
         <w:t>: Canviar el nom del servidor</w:t>
       </w:r>
-      <w:bookmarkEnd w:id="41"/>
-    </w:p>
-    <w:p>
-      <w:r>
-        <w:t xml:space="preserve">En el cas de Grails 2.3.4 aixó no és suficient, a més a l’arxiu </w:t>
+      <w:bookmarkEnd w:id="40"/>
+    </w:p>
+    <w:p>
+      <w:r>
+        <w:t>En el cas de Grails 2.</w:t>
+      </w:r>
+      <w:r>
+        <w:t>4</w:t>
+      </w:r>
+      <w:r>
+        <w:t>.</w:t>
+      </w:r>
+      <w:r>
+        <w:t>3</w:t>
+      </w:r>
+      <w:r>
+        <w:t xml:space="preserve"> aixó no és suficient, a més a l’arxiu </w:t>
       </w:r>
       <w:r>
         <w:rPr>
@@ -11914,7 +11924,6 @@
             <w:r>
               <w:rPr>
                 <w:color w:val="3F7F5F"/>
-                <w:u w:val="single"/>
               </w:rPr>
               <w:t>app</w:t>
             </w:r>
@@ -11962,7 +11971,7 @@
       <w:pPr>
         <w:pStyle w:val="Llegenda"/>
       </w:pPr>
-      <w:bookmarkStart w:id="42" w:name="_Toc416429010"/>
+      <w:bookmarkStart w:id="41" w:name="_Toc416429010"/>
       <w:r>
         <w:t xml:space="preserve">Figura </w:t>
       </w:r>
@@ -11987,9 +11996,114 @@
       <w:r>
         <w:t>: Canviar el nom del servidor a Grails 2.4.3</w:t>
       </w:r>
-      <w:bookmarkEnd w:id="42"/>
-    </w:p>
-    <w:p>
+      <w:bookmarkEnd w:id="41"/>
+    </w:p>
+    <w:p>
+      <w:pPr>
+        <w:pStyle w:val="Ttol2"/>
+      </w:pPr>
+      <w:r>
+        <w:t>Arxius CSS i Javascript</w:t>
+      </w:r>
+    </w:p>
+    <w:p>
+      <w:r>
+        <w:t xml:space="preserve">Tant pel que fa a l’Editor com al Visor es fan servir diferents arxius CSS, alguns dels qual son personalitzacions dels CSS del </w:t>
+      </w:r>
+      <w:r>
+        <w:rPr>
+          <w:i/>
+        </w:rPr>
+        <w:t>framework</w:t>
+      </w:r>
+      <w:r>
+        <w:t xml:space="preserve"> Bootstrap.</w:t>
+      </w:r>
+      <w:r>
+        <w:t xml:space="preserve"> També es fan</w:t>
+      </w:r>
+      <w:r>
+        <w:t xml:space="preserve"> </w:t>
+      </w:r>
+      <w:r>
+        <w:t>servir arxius Javascript</w:t>
+      </w:r>
+      <w:r>
+        <w:t>.</w:t>
+      </w:r>
+    </w:p>
+    <w:p>
+      <w:r>
+        <w:t>Als següents arxius compressos h</w:t>
+      </w:r>
+      <w:r>
+        <w:t>i ha un recull dels més importants</w:t>
+      </w:r>
+      <w:r>
+        <w:t>, inclosa la configuració del plugin C</w:t>
+      </w:r>
+      <w:r>
+        <w:t>k</w:t>
+      </w:r>
+      <w:r>
+        <w:t>editor</w:t>
+      </w:r>
+      <w:r>
+        <w:t>.</w:t>
+      </w:r>
+    </w:p>
+    <w:p>
+      <w:r>
+        <w:object w:dxaOrig="1550" w:dyaOrig="991">
+          <v:shapetype id="_x0000_t75" coordsize="21600,21600" o:spt="75" o:preferrelative="t" path="m@4@5l@4@11@9@11@9@5xe" filled="f" stroked="f">
+            <v:stroke joinstyle="miter"/>
+            <v:formulas>
+              <v:f eqn="if lineDrawn pixelLineWidth 0"/>
+              <v:f eqn="sum @0 1 0"/>
+              <v:f eqn="sum 0 0 @1"/>
+              <v:f eqn="prod @2 1 2"/>
+              <v:f eqn="prod @3 21600 pixelWidth"/>
+              <v:f eqn="prod @3 21600 pixelHeight"/>
+              <v:f eqn="sum @0 0 1"/>
+              <v:f eqn="prod @6 1 2"/>
+              <v:f eqn="prod @7 21600 pixelWidth"/>
+              <v:f eqn="sum @8 21600 0"/>
+              <v:f eqn="prod @7 21600 pixelHeight"/>
+              <v:f eqn="sum @10 21600 0"/>
+            </v:formulas>
+            <v:path o:extrusionok="f" gradientshapeok="t" o:connecttype="rect"/>
+            <o:lock v:ext="edit" aspectratio="t"/>
+          </v:shapetype>
+          <v:shape id="_x0000_i1028" type="#_x0000_t75" style="width:77.25pt;height:49.5pt" o:ole="">
+            <v:imagedata r:id="rId14" o:title=""/>
+          </v:shape>
+          <o:OLEObject Type="Embed" ProgID="Package" ShapeID="_x0000_i1028" DrawAspect="Icon" ObjectID="_1490173015" r:id="rId15"/>
+        </w:object>
+      </w:r>
+      <w:r>
+        <w:object w:dxaOrig="1550" w:dyaOrig="991">
+          <v:shape id="_x0000_i1025" type="#_x0000_t75" style="width:77.25pt;height:49.5pt" o:ole="">
+            <v:imagedata r:id="rId16" o:title=""/>
+          </v:shape>
+          <o:OLEObject Type="Embed" ProgID="Package" ShapeID="_x0000_i1025" DrawAspect="Icon" ObjectID="_1490173016" r:id="rId17"/>
+        </w:object>
+      </w:r>
+      <w:r>
+        <w:object w:dxaOrig="1550" w:dyaOrig="991">
+          <v:shape id="_x0000_i1026" type="#_x0000_t75" style="width:77.25pt;height:49.5pt" o:ole="">
+            <v:imagedata r:id="rId18" o:title=""/>
+          </v:shape>
+          <o:OLEObject Type="Embed" ProgID="Package" ShapeID="_x0000_i1026" DrawAspect="Icon" ObjectID="_1490173017" r:id="rId19"/>
+        </w:object>
+      </w:r>
+      <w:r>
+        <w:object w:dxaOrig="1550" w:dyaOrig="991">
+          <v:shape id="_x0000_i1027" type="#_x0000_t75" style="width:77.25pt;height:49.5pt" o:ole="">
+            <v:imagedata r:id="rId20" o:title=""/>
+          </v:shape>
+          <o:OLEObject Type="Embed" ProgID="Package" ShapeID="_x0000_i1027" DrawAspect="Icon" ObjectID="_1490173018" r:id="rId21"/>
+        </w:object>
+      </w:r>
       <w:r>
         <w:br w:type="page"/>
       </w:r>
@@ -11998,48 +12112,70 @@
       <w:pPr>
         <w:pStyle w:val="Ttol1"/>
       </w:pPr>
-      <w:bookmarkStart w:id="43" w:name="_Toc416428712"/>
+      <w:bookmarkStart w:id="42" w:name="_Toc416428712"/>
       <w:r>
         <w:lastRenderedPageBreak/>
         <w:t>Aplicació Editor (gcrrhh)</w:t>
       </w:r>
+      <w:bookmarkEnd w:id="42"/>
+    </w:p>
+    <w:p>
+      <w:r>
+        <w:t>El nom genèric de l’aplicació al servidor és gcrrhh i és coneguda com a l’Editor</w:t>
+      </w:r>
+      <w:r>
+        <w:t>. Serveix per construir pàgines web amb un determinat format aplicacble per part de l’usuari, els Templates. Els Templates serveixen per modifcar el marc de la pàgina, és a dir, capceleres i peus de pàgina de pàgina que es veuran, etc. També existeixen un formats anomenats Plantilles, els quals faciliten la tasca de la creació del contingut i permeten seguir un determinat patró de disseny al temps que estalvia a l’editor de contingut (referint-se al dissenyador) el codi CSS i JS per realitzar element amb moviment (desplegables).</w:t>
+      </w:r>
+    </w:p>
+    <w:p>
+      <w:pPr>
+        <w:pStyle w:val="Ttol2"/>
+      </w:pPr>
+      <w:bookmarkStart w:id="43" w:name="_Toc416428713"/>
+      <w:r>
+        <w:t>TreeTable</w:t>
+      </w:r>
       <w:bookmarkEnd w:id="43"/>
     </w:p>
     <w:p>
       <w:r>
-        <w:t>El nom genèric de l’aplicació al servidor és gcrrhh i és coneguda com a l’Editor</w:t>
+        <w:t>Plugin per visualitzar el contingut de l’Editor de manera ordenada</w:t>
+      </w:r>
+      <w:r>
+        <w:t xml:space="preserve">. </w:t>
+      </w:r>
+    </w:p>
+    <w:p>
+      <w:pPr>
+        <w:pStyle w:val="Ttol3"/>
+      </w:pPr>
+      <w:r>
+        <w:t>Instalació del plugin TreeTable</w:t>
+      </w:r>
+    </w:p>
+    <w:p>
+      <w:pPr>
+        <w:pStyle w:val="Ttol3"/>
+      </w:pPr>
+      <w:r>
+        <w:t>Ús del plugin TreeTable</w:t>
       </w:r>
     </w:p>
     <w:p>
       <w:pPr>
         <w:pStyle w:val="Ttol2"/>
       </w:pPr>
-      <w:bookmarkStart w:id="44" w:name="_Toc416428713"/>
-      <w:r>
-        <w:t>TreeTable</w:t>
+      <w:bookmarkStart w:id="44" w:name="_Toc416428714"/>
+      <w:r>
+        <w:t>CKEditor</w:t>
       </w:r>
       <w:bookmarkEnd w:id="44"/>
     </w:p>
     <w:p>
       <w:r>
-        <w:t>Plugin per visualitzar el contingut de l’Editor de manera ordenada</w:t>
-      </w:r>
-    </w:p>
-    <w:p>
-      <w:pPr>
-        <w:pStyle w:val="Ttol2"/>
-      </w:pPr>
-      <w:bookmarkStart w:id="45" w:name="_Toc416428714"/>
-      <w:r>
-        <w:t>CKEditor</w:t>
-      </w:r>
-      <w:bookmarkEnd w:id="45"/>
-    </w:p>
-    <w:p>
-      <w:r>
         <w:t xml:space="preserve">Plugin que serveix per editar el contingut en mode </w:t>
       </w:r>
-      <w:hyperlink r:id="rId14" w:history="1">
+      <w:hyperlink r:id="rId22" w:history="1">
         <w:r>
           <w:rPr>
             <w:rStyle w:val="Enlla"/>
@@ -12061,12 +12197,12 @@
       <w:pPr>
         <w:pStyle w:val="Ttol1"/>
       </w:pPr>
-      <w:bookmarkStart w:id="46" w:name="_Toc416428715"/>
+      <w:bookmarkStart w:id="45" w:name="_Toc416428715"/>
       <w:r>
         <w:lastRenderedPageBreak/>
         <w:t>Aplicació Visor (rrhh)</w:t>
       </w:r>
-      <w:bookmarkEnd w:id="46"/>
+      <w:bookmarkEnd w:id="45"/>
     </w:p>
     <w:p/>
     <w:p>
@@ -12078,19 +12214,132 @@
       <w:pPr>
         <w:pStyle w:val="Ttol1"/>
       </w:pPr>
-      <w:bookmarkStart w:id="47" w:name="_Toc416428716"/>
+      <w:bookmarkStart w:id="46" w:name="_Toc416428716"/>
       <w:r>
         <w:lastRenderedPageBreak/>
         <w:t>Annexos</w:t>
       </w:r>
+      <w:bookmarkEnd w:id="46"/>
+    </w:p>
+    <w:p>
+      <w:pPr>
+        <w:pStyle w:val="Ttol2"/>
+      </w:pPr>
+      <w:bookmarkStart w:id="47" w:name="_Ref416416266"/>
+      <w:bookmarkStart w:id="48" w:name="_Toc416428717"/>
+      <w:r>
+        <w:t xml:space="preserve">Activar pestanya </w:t>
+      </w:r>
+      <w:r>
+        <w:rPr>
+          <w:i/>
+        </w:rPr>
+        <w:t>Markers</w:t>
+      </w:r>
       <w:bookmarkEnd w:id="47"/>
+      <w:bookmarkEnd w:id="48"/>
+    </w:p>
+    <w:p>
+      <w:r>
+        <w:t xml:space="preserve">Si la pestanya </w:t>
+      </w:r>
+      <w:r>
+        <w:rPr>
+          <w:i/>
+        </w:rPr>
+        <w:t>Markers</w:t>
+      </w:r>
+      <w:r>
+        <w:t xml:space="preserve"> no està activada cal anar a </w:t>
+      </w:r>
+      <w:r>
+        <w:rPr>
+          <w:i/>
+        </w:rPr>
+        <w:t>Window</w:t>
+      </w:r>
+      <w:r>
+        <w:t xml:space="preserve"> </w:t>
+      </w:r>
+      <w:r>
+        <w:rPr>
+          <w:rFonts w:cs="Arial"/>
+        </w:rPr>
+        <w:t>→</w:t>
+      </w:r>
+      <w:r>
+        <w:t xml:space="preserve"> </w:t>
+      </w:r>
+      <w:r>
+        <w:rPr>
+          <w:i/>
+        </w:rPr>
+        <w:t>Show View</w:t>
+      </w:r>
+      <w:r>
+        <w:t xml:space="preserve"> </w:t>
+      </w:r>
+      <w:r>
+        <w:rPr>
+          <w:rFonts w:cs="Arial"/>
+        </w:rPr>
+        <w:t>→</w:t>
+      </w:r>
+      <w:r>
+        <w:t xml:space="preserve"> </w:t>
+      </w:r>
+      <w:r>
+        <w:rPr>
+          <w:i/>
+        </w:rPr>
+        <w:t>Other...</w:t>
+      </w:r>
+      <w:r>
+        <w:t xml:space="preserve"> i escriure </w:t>
+      </w:r>
+      <w:r>
+        <w:rPr>
+          <w:i/>
+        </w:rPr>
+        <w:t>Marker</w:t>
+      </w:r>
+      <w:r>
+        <w:rPr>
+          <w:i/>
+        </w:rPr>
+        <w:t>s</w:t>
+      </w:r>
+      <w:r>
+        <w:t xml:space="preserve">, acte seguit apareixerà la paraula </w:t>
+      </w:r>
+      <w:r>
+        <w:rPr>
+          <w:i/>
+        </w:rPr>
+        <w:t>Markers</w:t>
+      </w:r>
+      <w:r>
+        <w:t xml:space="preserve"> a sota de la carpeta </w:t>
+      </w:r>
+      <w:r>
+        <w:rPr>
+          <w:i/>
+        </w:rPr>
+        <w:t>General</w:t>
+      </w:r>
+      <w:r>
+        <w:rPr>
+          <w:i/>
+        </w:rPr>
+        <w:t>.</w:t>
+      </w:r>
     </w:p>
     <w:p>
       <w:pPr>
         <w:pStyle w:val="Ttol2"/>
       </w:pPr>
-      <w:bookmarkStart w:id="48" w:name="_Ref416416266"/>
-      <w:bookmarkStart w:id="49" w:name="_Toc416428717"/>
+      <w:bookmarkStart w:id="49" w:name="_Ref416416310"/>
+      <w:bookmarkStart w:id="50" w:name="_Toc416428718"/>
       <w:r>
         <w:t xml:space="preserve">Activar pestanya </w:t>
       </w:r>
@@ -12098,23 +12347,19 @@
         <w:rPr>
           <w:i/>
         </w:rPr>
-        <w:t>Markers</w:t>
-      </w:r>
-      <w:bookmarkEnd w:id="48"/>
+        <w:t>Navigation</w:t>
+      </w:r>
       <w:bookmarkEnd w:id="49"/>
-    </w:p>
-    <w:p>
-      <w:r>
-        <w:t xml:space="preserve">Si la pestanya </w:t>
-      </w:r>
-      <w:r>
+      <w:bookmarkEnd w:id="50"/>
+    </w:p>
+    <w:p>
+      <w:pPr>
         <w:rPr>
           <w:i/>
         </w:rPr>
-        <w:t>Markers</w:t>
-      </w:r>
-      <w:r>
-        <w:t xml:space="preserve"> no està activada cal anar a </w:t>
+      </w:pPr>
+      <w:r>
+        <w:t xml:space="preserve">Si no està activada cal anar a </w:t>
       </w:r>
       <w:r>
         <w:rPr>
@@ -12165,143 +12410,200 @@
         <w:rPr>
           <w:i/>
         </w:rPr>
-        <w:t>Marker</w:t>
+        <w:t>Navigator</w:t>
+      </w:r>
+      <w:r>
+        <w:t xml:space="preserve">, acte seguit apareixerà la paraula </w:t>
       </w:r>
       <w:r>
         <w:rPr>
           <w:i/>
         </w:rPr>
-        <w:t>s</w:t>
-      </w:r>
-      <w:r>
-        <w:t xml:space="preserve">, acte seguit apareixerà la paraula </w:t>
+        <w:t>Navigator</w:t>
+      </w:r>
+      <w:r>
+        <w:t xml:space="preserve"> a sota de la carpeta </w:t>
       </w:r>
       <w:r>
         <w:rPr>
           <w:i/>
         </w:rPr>
-        <w:t>Markers</w:t>
-      </w:r>
-      <w:r>
-        <w:t xml:space="preserve"> a sota de la carpeta </w:t>
+        <w:t>General</w:t>
       </w:r>
       <w:r>
         <w:rPr>
           <w:i/>
         </w:rPr>
-        <w:t>General</w:t>
-      </w:r>
-      <w:r>
+        <w:t>.</w:t>
+      </w:r>
+    </w:p>
+    <w:p>
+      <w:pPr>
         <w:rPr>
           <w:i/>
         </w:rPr>
-        <w:t>.</w:t>
+      </w:pPr>
+    </w:p>
+    <w:p>
+      <w:r>
+        <w:br w:type="page"/>
+      </w:r>
+    </w:p>
+    <w:p>
+      <w:pPr>
+        <w:pStyle w:val="Ttol1"/>
+      </w:pPr>
+      <w:r>
+        <w:lastRenderedPageBreak/>
+        <w:t>Referències</w:t>
       </w:r>
     </w:p>
     <w:p>
       <w:pPr>
         <w:pStyle w:val="Ttol2"/>
       </w:pPr>
-      <w:bookmarkStart w:id="50" w:name="_Ref416416310"/>
-      <w:bookmarkStart w:id="51" w:name="_Toc416428718"/>
-      <w:r>
-        <w:t xml:space="preserve">Activar pestanya </w:t>
-      </w:r>
-      <w:r>
-        <w:rPr>
-          <w:i/>
-        </w:rPr>
-        <w:t>Navigation</w:t>
-      </w:r>
-      <w:bookmarkEnd w:id="50"/>
+      <w:r>
+        <w:t>Bootstrap</w:t>
+      </w:r>
+    </w:p>
+    <w:p>
+      <w:r>
+        <w:t xml:space="preserve">Manual de Bootstrap: </w:t>
+      </w:r>
+      <w:hyperlink r:id="rId23" w:history="1">
+        <w:r>
+          <w:rPr>
+            <w:rStyle w:val="Enlla"/>
+          </w:rPr>
+          <w:t>https://librosweb.es/libro/bootstrap_3/</w:t>
+        </w:r>
+      </w:hyperlink>
+    </w:p>
+    <w:p>
+      <w:pPr>
+        <w:pStyle w:val="Ttol2"/>
+      </w:pPr>
+      <w:r>
+        <w:t>Spring Security Core</w:t>
+      </w:r>
+    </w:p>
+    <w:p>
+      <w:r>
+        <w:t xml:space="preserve">Explicació de com crear els dominis i els controladors que a l’apartat </w:t>
+      </w:r>
+      <w:r>
+        <w:rPr>
+          <w:b/>
+        </w:rPr>
+        <w:fldChar w:fldCharType="begin"/>
+      </w:r>
+      <w:r>
+        <w:rPr>
+          <w:b/>
+        </w:rPr>
+        <w:instrText xml:space="preserve"> REF _Ref416419409 \r \h </w:instrText>
+      </w:r>
+      <w:r>
+        <w:rPr>
+          <w:b/>
+        </w:rPr>
+      </w:r>
+      <w:r>
+        <w:rPr>
+          <w:b/>
+        </w:rPr>
+        <w:instrText xml:space="preserve"> \* MERGEFORMAT </w:instrText>
+      </w:r>
+      <w:r>
+        <w:rPr>
+          <w:b/>
+        </w:rPr>
+        <w:fldChar w:fldCharType="separate"/>
+      </w:r>
+      <w:r>
+        <w:rPr>
+          <w:b/>
+        </w:rPr>
+        <w:t>2.2</w:t>
+      </w:r>
+      <w:r>
+        <w:rPr>
+          <w:b/>
+        </w:rPr>
+        <w:fldChar w:fldCharType="end"/>
+      </w:r>
+      <w:r>
+        <w:rPr>
+          <w:b/>
+        </w:rPr>
+        <w:t xml:space="preserve"> </w:t>
+      </w:r>
+      <w:r>
+        <w:rPr>
+          <w:b/>
+        </w:rPr>
+        <w:fldChar w:fldCharType="begin"/>
+      </w:r>
+      <w:r>
+        <w:rPr>
+          <w:b/>
+        </w:rPr>
+        <w:instrText xml:space="preserve"> REF _Ref416419409 \h </w:instrText>
+      </w:r>
+      <w:r>
+        <w:rPr>
+          <w:b/>
+        </w:rPr>
+      </w:r>
+      <w:r>
+        <w:rPr>
+          <w:b/>
+        </w:rPr>
+        <w:instrText xml:space="preserve"> \* MERGEFORMAT </w:instrText>
+      </w:r>
+      <w:r>
+        <w:rPr>
+          <w:b/>
+        </w:rPr>
+        <w:fldChar w:fldCharType="separate"/>
+      </w:r>
+      <w:r>
+        <w:rPr>
+          <w:b/>
+        </w:rPr>
+        <w:t>Incloure Spring Security CAS i Spring Security Core en una aplicació Grails</w:t>
+      </w:r>
+      <w:r>
+        <w:rPr>
+          <w:b/>
+        </w:rPr>
+        <w:fldChar w:fldCharType="end"/>
+      </w:r>
+      <w:r>
+        <w:t xml:space="preserve"> s’han suggerit que era millor copiar-los d’</w:t>
+      </w:r>
+      <w:r>
+        <w:t xml:space="preserve">altres aplicacions: </w:t>
+      </w:r>
+      <w:hyperlink r:id="rId24" w:history="1">
+        <w:r>
+          <w:rPr>
+            <w:rStyle w:val="Enlla"/>
+          </w:rPr>
+          <w:t>http://spring.io/blog/2010/08/11/simplified-spring-security-with-grails/</w:t>
+        </w:r>
+      </w:hyperlink>
+    </w:p>
+    <w:p>
+      <w:bookmarkStart w:id="51" w:name="_GoBack"/>
       <w:bookmarkEnd w:id="51"/>
-    </w:p>
-    <w:p>
-      <w:r>
-        <w:t xml:space="preserve">Si no està activada cal anar a </w:t>
-      </w:r>
-      <w:r>
-        <w:rPr>
-          <w:i/>
-        </w:rPr>
-        <w:t>Window</w:t>
-      </w:r>
-      <w:r>
-        <w:t xml:space="preserve"> </w:t>
-      </w:r>
-      <w:r>
-        <w:rPr>
-          <w:rFonts w:cs="Arial"/>
-        </w:rPr>
-        <w:t>→</w:t>
-      </w:r>
-      <w:r>
-        <w:t xml:space="preserve"> </w:t>
-      </w:r>
-      <w:r>
-        <w:rPr>
-          <w:i/>
-        </w:rPr>
-        <w:t>Show View</w:t>
-      </w:r>
-      <w:r>
-        <w:t xml:space="preserve"> </w:t>
-      </w:r>
-      <w:r>
-        <w:rPr>
-          <w:rFonts w:cs="Arial"/>
-        </w:rPr>
-        <w:t>→</w:t>
-      </w:r>
-      <w:r>
-        <w:t xml:space="preserve"> </w:t>
-      </w:r>
-      <w:r>
-        <w:rPr>
-          <w:i/>
-        </w:rPr>
-        <w:t>Other...</w:t>
-      </w:r>
-      <w:r>
-        <w:t xml:space="preserve"> i escriure </w:t>
-      </w:r>
-      <w:r>
-        <w:rPr>
-          <w:i/>
-        </w:rPr>
-        <w:t>Navigator</w:t>
-      </w:r>
-      <w:r>
-        <w:t xml:space="preserve">, acte seguit apareixerà la paraula </w:t>
-      </w:r>
-      <w:r>
-        <w:rPr>
-          <w:i/>
-        </w:rPr>
-        <w:t>Navigator</w:t>
-      </w:r>
-      <w:r>
-        <w:t xml:space="preserve"> a sota de la carpeta </w:t>
-      </w:r>
-      <w:r>
-        <w:rPr>
-          <w:i/>
-        </w:rPr>
-        <w:t>General</w:t>
-      </w:r>
-      <w:r>
-        <w:rPr>
-          <w:i/>
-        </w:rPr>
-        <w:t>.</w:t>
-      </w:r>
     </w:p>
     <w:p/>
     <w:sectPr>
-      <w:headerReference w:type="default" r:id="rId15"/>
-      <w:footerReference w:type="default" r:id="rId16"/>
-      <w:headerReference w:type="first" r:id="rId17"/>
-      <w:footerReference w:type="first" r:id="rId18"/>
+      <w:headerReference w:type="default" r:id="rId25"/>
+      <w:footerReference w:type="default" r:id="rId26"/>
+      <w:headerReference w:type="first" r:id="rId27"/>
+      <w:footerReference w:type="first" r:id="rId28"/>
       <w:pgSz w:w="11907" w:h="16839" w:code="9"/>
       <w:pgMar w:top="2098" w:right="1701" w:bottom="1418" w:left="1701" w:header="720" w:footer="624" w:gutter="0"/>
       <w:cols w:space="720"/>
@@ -12503,7 +12805,7 @@
                               <w:noProof/>
                               <w:lang w:val="es-ES"/>
                             </w:rPr>
-                            <w:t>4</w:t>
+                            <w:t>20</w:t>
                           </w:r>
                           <w:r>
                             <w:fldChar w:fldCharType="end"/>
@@ -12567,7 +12869,7 @@
                         <w:noProof/>
                         <w:lang w:val="es-ES"/>
                       </w:rPr>
-                      <w:t>4</w:t>
+                      <w:t>20</w:t>
                     </w:r>
                     <w:r>
                       <w:fldChar w:fldCharType="end"/>
@@ -19497,7 +19799,7 @@
 </file>
 
 <file path=customXml/itemProps2.xml><?xml version="1.0" encoding="utf-8"?>
-<ds:datastoreItem xmlns:ds="http://schemas.openxmlformats.org/officeDocument/2006/customXml" ds:itemID="{50225E86-CBE1-4069-9EFA-EBAB9BB88379}">
+<ds:datastoreItem xmlns:ds="http://schemas.openxmlformats.org/officeDocument/2006/customXml" ds:itemID="{5EDDA572-7D5D-4C96-929B-32EF4FCEA059}">
   <ds:schemaRefs>
     <ds:schemaRef ds:uri="http://schemas.openxmlformats.org/officeDocument/2006/bibliography"/>
   </ds:schemaRefs>

--- a/Apuntes_PAS/Weceem/CMS_propio/Documentacion/Codi_CMS_3.docx
+++ b/Apuntes_PAS/Weceem/CMS_propio/Documentacion/Codi_CMS_3.docx
@@ -12074,10 +12074,10 @@
             <v:path o:extrusionok="f" gradientshapeok="t" o:connecttype="rect"/>
             <o:lock v:ext="edit" aspectratio="t"/>
           </v:shapetype>
-          <v:shape id="_x0000_i1028" type="#_x0000_t75" style="width:77.25pt;height:49.5pt" o:ole="">
+          <v:shape id="_x0000_i1026" type="#_x0000_t75" style="width:77.25pt;height:49.5pt" o:ole="">
             <v:imagedata r:id="rId14" o:title=""/>
           </v:shape>
-          <o:OLEObject Type="Embed" ProgID="Package" ShapeID="_x0000_i1028" DrawAspect="Icon" ObjectID="_1490173015" r:id="rId15"/>
+          <o:OLEObject Type="Embed" ProgID="Package" ShapeID="_x0000_i1026" DrawAspect="Icon" ObjectID="_1490182501" r:id="rId15"/>
         </w:object>
       </w:r>
       <w:r>
@@ -12085,23 +12085,23 @@
           <v:shape id="_x0000_i1025" type="#_x0000_t75" style="width:77.25pt;height:49.5pt" o:ole="">
             <v:imagedata r:id="rId16" o:title=""/>
           </v:shape>
-          <o:OLEObject Type="Embed" ProgID="Package" ShapeID="_x0000_i1025" DrawAspect="Icon" ObjectID="_1490173016" r:id="rId17"/>
+          <o:OLEObject Type="Embed" ProgID="Package" ShapeID="_x0000_i1025" DrawAspect="Icon" ObjectID="_1490182502" r:id="rId17"/>
         </w:object>
       </w:r>
       <w:r>
         <w:object w:dxaOrig="1550" w:dyaOrig="991">
-          <v:shape id="_x0000_i1026" type="#_x0000_t75" style="width:77.25pt;height:49.5pt" o:ole="">
+          <v:shape id="_x0000_i1027" type="#_x0000_t75" style="width:77.25pt;height:49.5pt" o:ole="">
             <v:imagedata r:id="rId18" o:title=""/>
           </v:shape>
-          <o:OLEObject Type="Embed" ProgID="Package" ShapeID="_x0000_i1026" DrawAspect="Icon" ObjectID="_1490173017" r:id="rId19"/>
+          <o:OLEObject Type="Embed" ProgID="Package" ShapeID="_x0000_i1027" DrawAspect="Icon" ObjectID="_1490182503" r:id="rId19"/>
         </w:object>
       </w:r>
       <w:r>
         <w:object w:dxaOrig="1550" w:dyaOrig="991">
-          <v:shape id="_x0000_i1027" type="#_x0000_t75" style="width:77.25pt;height:49.5pt" o:ole="">
+          <v:shape id="_x0000_i1028" type="#_x0000_t75" style="width:77.25pt;height:49.5pt" o:ole="">
             <v:imagedata r:id="rId20" o:title=""/>
           </v:shape>
-          <o:OLEObject Type="Embed" ProgID="Package" ShapeID="_x0000_i1027" DrawAspect="Icon" ObjectID="_1490173018" r:id="rId21"/>
+          <o:OLEObject Type="Embed" ProgID="Package" ShapeID="_x0000_i1028" DrawAspect="Icon" ObjectID="_1490182504" r:id="rId21"/>
         </w:object>
       </w:r>
       <w:r>
@@ -12154,28 +12154,2808 @@
       </w:r>
     </w:p>
     <w:p>
-      <w:pPr>
-        <w:pStyle w:val="Ttol3"/>
-      </w:pPr>
-      <w:r>
-        <w:t>Ús del plugin TreeTable</w:t>
-      </w:r>
+      <w:r>
+        <w:t xml:space="preserve">Descarregar l’arxiu comprimit </w:t>
+      </w:r>
+      <w:r>
+        <w:t xml:space="preserve">(opció </w:t>
+      </w:r>
+      <w:r>
+        <w:rPr>
+          <w:b/>
+        </w:rPr>
+        <w:t>“Download Now”</w:t>
+      </w:r>
+      <w:r>
+        <w:t xml:space="preserve">) </w:t>
+      </w:r>
+      <w:r>
+        <w:t xml:space="preserve">del següent enllaç: </w:t>
+      </w:r>
+      <w:hyperlink r:id="rId22" w:history="1">
+        <w:r>
+          <w:rPr>
+            <w:rStyle w:val="Enlla"/>
+          </w:rPr>
+          <w:t>https://plugins.jquery.com/tr</w:t>
+        </w:r>
+        <w:r>
+          <w:rPr>
+            <w:rStyle w:val="Enlla"/>
+          </w:rPr>
+          <w:t>e</w:t>
+        </w:r>
+        <w:r>
+          <w:rPr>
+            <w:rStyle w:val="Enlla"/>
+          </w:rPr>
+          <w:t>etable/</w:t>
+        </w:r>
+      </w:hyperlink>
     </w:p>
     <w:p>
-      <w:pPr>
-        <w:pStyle w:val="Ttol2"/>
-      </w:pPr>
-      <w:bookmarkStart w:id="44" w:name="_Toc416428714"/>
-      <w:r>
-        <w:t>CKEditor</w:t>
-      </w:r>
-      <w:bookmarkEnd w:id="44"/>
+      <w:r>
+        <w:t>Només faran falta els següents arxius que es troben a la descompressió:</w:t>
+      </w:r>
     </w:p>
     <w:p>
+      <w:pPr>
+        <w:pStyle w:val="Pargrafdellista"/>
+        <w:numPr>
+          <w:ilvl w:val="0"/>
+          <w:numId w:val="30"/>
+        </w:numPr>
+      </w:pPr>
+      <w:r>
+        <w:t>El arxius continguts a la</w:t>
+      </w:r>
+      <w:r>
+        <w:t xml:space="preserve"> carpeta css</w:t>
+      </w:r>
+      <w:r>
+        <w:t>.</w:t>
+      </w:r>
+    </w:p>
+    <w:p>
+      <w:pPr>
+        <w:pStyle w:val="Pargrafdellista"/>
+        <w:numPr>
+          <w:ilvl w:val="0"/>
+          <w:numId w:val="30"/>
+        </w:numPr>
+      </w:pPr>
+      <w:r>
+        <w:t xml:space="preserve">L’arxiu </w:t>
+      </w:r>
+      <w:r>
+        <w:t>jquery.treetable.js</w:t>
+      </w:r>
+      <w:r>
+        <w:t xml:space="preserve"> de l’arrel.</w:t>
+      </w:r>
+    </w:p>
+    <w:p>
+      <w:r>
+        <w:t>Aquests, es copien en les següents ubicacions dintre del projecte Grails:</w:t>
+      </w:r>
+    </w:p>
+    <w:p>
+      <w:pPr>
+        <w:pStyle w:val="Pargrafdellista"/>
+        <w:numPr>
+          <w:ilvl w:val="0"/>
+          <w:numId w:val="31"/>
+        </w:numPr>
+      </w:pPr>
+      <w:r>
+        <w:t xml:space="preserve">El arxius continguts a la carpeta css </w:t>
+      </w:r>
+      <w:r>
+        <w:t xml:space="preserve">a la carpeta </w:t>
+      </w:r>
+      <w:r>
+        <w:t>web-app/css/</w:t>
+      </w:r>
+      <w:r>
+        <w:t>treeTable</w:t>
+      </w:r>
+    </w:p>
+    <w:p>
+      <w:pPr>
+        <w:pStyle w:val="Pargrafdellista"/>
+        <w:numPr>
+          <w:ilvl w:val="0"/>
+          <w:numId w:val="31"/>
+        </w:numPr>
+      </w:pPr>
+      <w:r>
+        <w:t>web-app/css/treeTable</w:t>
+      </w:r>
+      <w:r>
+        <w:t>/</w:t>
+      </w:r>
+      <w:r>
+        <w:t>jquery.treetable.js</w:t>
+      </w:r>
+    </w:p>
+    <w:p>
+      <w:r>
+        <w:t>A la següent imatge es pot veure com quedaria el projecte amb les carpetes corresponents a l’editor de codi GGTS:</w:t>
+      </w:r>
+    </w:p>
+    <w:p>
+      <w:pPr>
+        <w:jc w:val="center"/>
+      </w:pPr>
+      <w:r>
+        <w:rPr>
+          <w:noProof/>
+          <w:lang w:eastAsia="ca-ES"/>
+        </w:rPr>
+        <w:drawing>
+          <wp:inline distT="0" distB="0" distL="0" distR="0">
+            <wp:extent cx="2849127" cy="2067761"/>
+            <wp:effectExtent l="0" t="0" r="8890" b="8890"/>
+            <wp:docPr id="8" name="Imatge 8"/>
+            <wp:cNvGraphicFramePr>
+              <a:graphicFrameLocks xmlns:a="http://schemas.openxmlformats.org/drawingml/2006/main" noChangeAspect="1"/>
+            </wp:cNvGraphicFramePr>
+            <a:graphic xmlns:a="http://schemas.openxmlformats.org/drawingml/2006/main">
+              <a:graphicData uri="http://schemas.openxmlformats.org/drawingml/2006/picture">
+                <pic:pic xmlns:pic="http://schemas.openxmlformats.org/drawingml/2006/picture">
+                  <pic:nvPicPr>
+                    <pic:cNvPr id="0" name="CMS_TreeTable_2.png"/>
+                    <pic:cNvPicPr/>
+                  </pic:nvPicPr>
+                  <pic:blipFill>
+                    <a:blip r:embed="rId23">
+                      <a:extLst>
+                        <a:ext uri="{28A0092B-C50C-407E-A947-70E740481C1C}">
+                          <a14:useLocalDpi xmlns:a14="http://schemas.microsoft.com/office/drawing/2010/main" val="0"/>
+                        </a:ext>
+                      </a:extLst>
+                    </a:blip>
+                    <a:stretch>
+                      <a:fillRect/>
+                    </a:stretch>
+                  </pic:blipFill>
+                  <pic:spPr>
+                    <a:xfrm>
+                      <a:off x="0" y="0"/>
+                      <a:ext cx="2849127" cy="2067761"/>
+                    </a:xfrm>
+                    <a:prstGeom prst="rect">
+                      <a:avLst/>
+                    </a:prstGeom>
+                  </pic:spPr>
+                </pic:pic>
+              </a:graphicData>
+            </a:graphic>
+          </wp:inline>
+        </w:drawing>
+      </w:r>
+    </w:p>
+    <w:p>
+      <w:pPr>
+        <w:pStyle w:val="Llegenda"/>
+      </w:pPr>
+      <w:r>
+        <w:t xml:space="preserve">Imatge </w:t>
+      </w:r>
+      <w:r>
+        <w:fldChar w:fldCharType="begin"/>
+      </w:r>
+      <w:r>
+        <w:instrText xml:space="preserve"> SEQ Imatge \* ARABIC </w:instrText>
+      </w:r>
+      <w:r>
+        <w:fldChar w:fldCharType="separate"/>
+      </w:r>
+      <w:r>
+        <w:rPr>
+          <w:noProof/>
+        </w:rPr>
+        <w:t>4</w:t>
+      </w:r>
+      <w:r>
+        <w:fldChar w:fldCharType="end"/>
+      </w:r>
+      <w:r>
+        <w:t>: Esquelet aplicació Grails amb TreeTable</w:t>
+      </w:r>
+    </w:p>
+    <w:p>
+      <w:r>
+        <w:lastRenderedPageBreak/>
+        <w:t xml:space="preserve">Per últim, s’han de referenciar els arxius </w:t>
+      </w:r>
+      <w:r>
+        <w:t>JS</w:t>
+      </w:r>
+      <w:r>
+        <w:t xml:space="preserve"> i </w:t>
+      </w:r>
+      <w:r>
+        <w:t>CSS</w:t>
+      </w:r>
+      <w:r>
+        <w:t xml:space="preserve"> a les vistes GSP. Generalment, el </w:t>
+      </w:r>
+      <w:r>
+        <w:t>TreeTable</w:t>
+      </w:r>
+      <w:r>
+        <w:t xml:space="preserve"> es farà servir </w:t>
+      </w:r>
+      <w:r>
+        <w:t>només per visualitzar tots els continguts que es poden editar, peró no quan s’estigui editant una pàgina. Per referenciar el plugin TreeTable en un la</w:t>
+      </w:r>
+      <w:r>
+        <w:t xml:space="preserve"> un </w:t>
+      </w:r>
+      <w:r>
+        <w:rPr>
+          <w:i/>
+        </w:rPr>
+        <w:t>layout</w:t>
+      </w:r>
+      <w:r>
+        <w:t xml:space="preserve"> </w:t>
+      </w:r>
+      <w:r>
+        <w:t xml:space="preserve">(a l’aplicació es troba al </w:t>
+      </w:r>
+      <w:r>
+        <w:rPr>
+          <w:b/>
+          <w:i/>
+        </w:rPr>
+        <w:t>main.gsp</w:t>
+      </w:r>
+      <w:r>
+        <w:t xml:space="preserve">) </w:t>
+      </w:r>
+      <w:r>
+        <w:t>s’ha d’insertar el següent codi:</w:t>
+      </w:r>
+    </w:p>
+    <w:tbl>
+      <w:tblPr>
+        <w:tblStyle w:val="Taulaambquadrcula"/>
+        <w:tblW w:w="0" w:type="auto"/>
+        <w:tblBorders>
+          <w:top w:val="none" w:sz="0" w:space="0" w:color="auto"/>
+          <w:left w:val="none" w:sz="0" w:space="0" w:color="auto"/>
+          <w:bottom w:val="none" w:sz="0" w:space="0" w:color="auto"/>
+          <w:right w:val="none" w:sz="0" w:space="0" w:color="auto"/>
+        </w:tblBorders>
+        <w:shd w:val="pct5" w:color="auto" w:fill="auto"/>
+        <w:tblLook w:val="04A0" w:firstRow="1" w:lastRow="0" w:firstColumn="1" w:lastColumn="0" w:noHBand="0" w:noVBand="1"/>
+      </w:tblPr>
+      <w:tblGrid>
+        <w:gridCol w:w="8721"/>
+      </w:tblGrid>
+      <w:tr>
+        <w:tc>
+          <w:tcPr>
+            <w:tcW w:w="8645" w:type="dxa"/>
+            <w:shd w:val="pct5" w:color="auto" w:fill="auto"/>
+          </w:tcPr>
+          <w:p>
+            <w:pPr>
+              <w:pStyle w:val="Codi"/>
+              <w:ind w:left="0"/>
+              <w:rPr>
+                <w:color w:val="007C7C"/>
+              </w:rPr>
+            </w:pPr>
+            <w:r>
+              <w:rPr>
+                <w:color w:val="007C7C"/>
+              </w:rPr>
+              <w:t>&lt;head&gt;</w:t>
+            </w:r>
+          </w:p>
+          <w:p>
+            <w:pPr>
+              <w:pStyle w:val="Codi"/>
+              <w:ind w:left="567"/>
+            </w:pPr>
+            <w:r>
+              <w:t>...</w:t>
+            </w:r>
+          </w:p>
+          <w:p>
+            <w:pPr>
+              <w:pStyle w:val="Codi"/>
+              <w:ind w:left="567"/>
+            </w:pPr>
+            <w:r>
+              <w:rPr>
+                <w:color w:val="007C7C"/>
+              </w:rPr>
+              <w:t xml:space="preserve">&lt;meta </w:t>
+            </w:r>
+            <w:r>
+              <w:rPr>
+                <w:color w:val="7F007F"/>
+              </w:rPr>
+              <w:t>name</w:t>
+            </w:r>
+            <w:r>
+              <w:rPr>
+                <w:color w:val="000000"/>
+              </w:rPr>
+              <w:t>=</w:t>
+            </w:r>
+            <w:r>
+              <w:rPr>
+                <w:i/>
+                <w:iCs/>
+                <w:color w:val="2A00FF"/>
+              </w:rPr>
+              <w:t>"layout"</w:t>
+            </w:r>
+            <w:r>
+              <w:t xml:space="preserve"> </w:t>
+            </w:r>
+            <w:r>
+              <w:rPr>
+                <w:color w:val="7F007F"/>
+              </w:rPr>
+              <w:t>content</w:t>
+            </w:r>
+            <w:r>
+              <w:rPr>
+                <w:color w:val="000000"/>
+              </w:rPr>
+              <w:t>=</w:t>
+            </w:r>
+            <w:r>
+              <w:rPr>
+                <w:i/>
+                <w:iCs/>
+                <w:color w:val="2A00FF"/>
+              </w:rPr>
+              <w:t>"main"</w:t>
+            </w:r>
+            <w:r>
+              <w:t xml:space="preserve"> </w:t>
+            </w:r>
+            <w:r>
+              <w:rPr>
+                <w:color w:val="008080"/>
+              </w:rPr>
+              <w:t>/&gt;</w:t>
+            </w:r>
+          </w:p>
+          <w:p>
+            <w:pPr>
+              <w:pStyle w:val="Codi"/>
+              <w:ind w:left="993" w:hanging="426"/>
+            </w:pPr>
+            <w:r>
+              <w:rPr>
+                <w:color w:val="007C7C"/>
+              </w:rPr>
+              <w:t xml:space="preserve">&lt;link </w:t>
+            </w:r>
+            <w:r>
+              <w:rPr>
+                <w:color w:val="7F007F"/>
+              </w:rPr>
+              <w:t>href</w:t>
+            </w:r>
+            <w:r>
+              <w:rPr>
+                <w:color w:val="000000"/>
+              </w:rPr>
+              <w:t>=</w:t>
+            </w:r>
+            <w:r>
+              <w:rPr>
+                <w:i/>
+                <w:iCs/>
+                <w:color w:val="2A00FF"/>
+              </w:rPr>
+              <w:t>"/</w:t>
+            </w:r>
+            <w:r>
+              <w:rPr>
+                <w:color w:val="BF5F3F"/>
+              </w:rPr>
+              <w:t>${</w:t>
+            </w:r>
+            <w:r>
+              <w:rPr>
+                <w:color w:val="000000"/>
+              </w:rPr>
+              <w:t>grails.util.Metadata.current.</w:t>
+            </w:r>
+            <w:r>
+              <w:rPr>
+                <w:color w:val="FF00CC"/>
+              </w:rPr>
+              <w:t>'app.name'</w:t>
+            </w:r>
+            <w:r>
+              <w:rPr>
+                <w:color w:val="BF5F3F"/>
+              </w:rPr>
+              <w:t>}</w:t>
+            </w:r>
+            <w:r>
+              <w:rPr>
+                <w:i/>
+                <w:iCs/>
+                <w:color w:val="2A00FF"/>
+              </w:rPr>
+              <w:t>/css/treeTable/jquery.treetable.css"</w:t>
+            </w:r>
+            <w:r>
+              <w:t xml:space="preserve"> </w:t>
+            </w:r>
+            <w:r>
+              <w:rPr>
+                <w:color w:val="7F007F"/>
+              </w:rPr>
+              <w:t>rel</w:t>
+            </w:r>
+            <w:r>
+              <w:rPr>
+                <w:color w:val="000000"/>
+              </w:rPr>
+              <w:t>=</w:t>
+            </w:r>
+            <w:r>
+              <w:rPr>
+                <w:i/>
+                <w:iCs/>
+                <w:color w:val="2A00FF"/>
+              </w:rPr>
+              <w:t>"stylesheet"</w:t>
+            </w:r>
+            <w:r>
+              <w:t xml:space="preserve"> </w:t>
+            </w:r>
+            <w:r>
+              <w:rPr>
+                <w:color w:val="7F007F"/>
+              </w:rPr>
+              <w:t>type</w:t>
+            </w:r>
+            <w:r>
+              <w:rPr>
+                <w:color w:val="000000"/>
+              </w:rPr>
+              <w:t>=</w:t>
+            </w:r>
+            <w:r>
+              <w:rPr>
+                <w:i/>
+                <w:iCs/>
+                <w:color w:val="2A00FF"/>
+              </w:rPr>
+              <w:t>"text/css"</w:t>
+            </w:r>
+            <w:r>
+              <w:t xml:space="preserve"> </w:t>
+            </w:r>
+            <w:r>
+              <w:rPr>
+                <w:color w:val="008080"/>
+              </w:rPr>
+              <w:t>/&gt;</w:t>
+            </w:r>
+          </w:p>
+          <w:p>
+            <w:pPr>
+              <w:pStyle w:val="Codi"/>
+              <w:ind w:left="993" w:hanging="426"/>
+            </w:pPr>
+            <w:r>
+              <w:rPr>
+                <w:color w:val="007C7C"/>
+              </w:rPr>
+              <w:t xml:space="preserve">&lt;link </w:t>
+            </w:r>
+            <w:r>
+              <w:rPr>
+                <w:color w:val="7F007F"/>
+              </w:rPr>
+              <w:t>href</w:t>
+            </w:r>
+            <w:r>
+              <w:rPr>
+                <w:color w:val="000000"/>
+              </w:rPr>
+              <w:t>=</w:t>
+            </w:r>
+            <w:r>
+              <w:rPr>
+                <w:i/>
+                <w:iCs/>
+                <w:color w:val="2A00FF"/>
+              </w:rPr>
+              <w:t>"/</w:t>
+            </w:r>
+            <w:r>
+              <w:rPr>
+                <w:color w:val="BF5F3F"/>
+              </w:rPr>
+              <w:t>${</w:t>
+            </w:r>
+            <w:r>
+              <w:rPr>
+                <w:color w:val="000000"/>
+              </w:rPr>
+              <w:t>grails.util.Metadata.current.</w:t>
+            </w:r>
+            <w:r>
+              <w:rPr>
+                <w:color w:val="FF00CC"/>
+              </w:rPr>
+              <w:t>'app.name'</w:t>
+            </w:r>
+            <w:r>
+              <w:rPr>
+                <w:color w:val="BF5F3F"/>
+              </w:rPr>
+              <w:t>}</w:t>
+            </w:r>
+            <w:r>
+              <w:rPr>
+                <w:i/>
+                <w:iCs/>
+                <w:color w:val="2A00FF"/>
+              </w:rPr>
+              <w:t>/css/treeTable/jquery.treetable.theme.default.css"</w:t>
+            </w:r>
+            <w:r>
+              <w:t xml:space="preserve"> </w:t>
+            </w:r>
+            <w:r>
+              <w:rPr>
+                <w:color w:val="7F007F"/>
+              </w:rPr>
+              <w:t>rel</w:t>
+            </w:r>
+            <w:r>
+              <w:rPr>
+                <w:color w:val="000000"/>
+              </w:rPr>
+              <w:t>=</w:t>
+            </w:r>
+            <w:r>
+              <w:rPr>
+                <w:i/>
+                <w:iCs/>
+                <w:color w:val="2A00FF"/>
+              </w:rPr>
+              <w:t>"stylesheet"</w:t>
+            </w:r>
+            <w:r>
+              <w:t xml:space="preserve"> </w:t>
+            </w:r>
+            <w:r>
+              <w:rPr>
+                <w:color w:val="7F007F"/>
+              </w:rPr>
+              <w:t>type</w:t>
+            </w:r>
+            <w:r>
+              <w:rPr>
+                <w:color w:val="000000"/>
+              </w:rPr>
+              <w:t>=</w:t>
+            </w:r>
+            <w:r>
+              <w:rPr>
+                <w:i/>
+                <w:iCs/>
+                <w:color w:val="2A00FF"/>
+              </w:rPr>
+              <w:t>"text/css"</w:t>
+            </w:r>
+            <w:r>
+              <w:t xml:space="preserve"> </w:t>
+            </w:r>
+            <w:r>
+              <w:rPr>
+                <w:color w:val="008080"/>
+              </w:rPr>
+              <w:t>/&gt;</w:t>
+            </w:r>
+          </w:p>
+          <w:p>
+            <w:pPr>
+              <w:pStyle w:val="Codi"/>
+              <w:ind w:left="993" w:hanging="426"/>
+              <w:rPr>
+                <w:color w:val="008080"/>
+              </w:rPr>
+            </w:pPr>
+            <w:r>
+              <w:rPr>
+                <w:color w:val="007C7C"/>
+              </w:rPr>
+              <w:t xml:space="preserve">&lt;script </w:t>
+            </w:r>
+            <w:r>
+              <w:rPr>
+                <w:color w:val="7F007F"/>
+              </w:rPr>
+              <w:t>src</w:t>
+            </w:r>
+            <w:r>
+              <w:rPr>
+                <w:color w:val="000000"/>
+              </w:rPr>
+              <w:t>=</w:t>
+            </w:r>
+            <w:r>
+              <w:rPr>
+                <w:i/>
+                <w:iCs/>
+                <w:color w:val="2A00FF"/>
+              </w:rPr>
+              <w:t>"/</w:t>
+            </w:r>
+            <w:r>
+              <w:rPr>
+                <w:color w:val="BF5F3F"/>
+              </w:rPr>
+              <w:t>${</w:t>
+            </w:r>
+            <w:r>
+              <w:rPr>
+                <w:color w:val="000000"/>
+              </w:rPr>
+              <w:t>grails.util.Metadata.current.</w:t>
+            </w:r>
+            <w:r>
+              <w:rPr>
+                <w:color w:val="FF00CC"/>
+              </w:rPr>
+              <w:t>'app.name'</w:t>
+            </w:r>
+            <w:r>
+              <w:rPr>
+                <w:color w:val="BF5F3F"/>
+              </w:rPr>
+              <w:t>}</w:t>
+            </w:r>
+            <w:r>
+              <w:rPr>
+                <w:i/>
+                <w:iCs/>
+                <w:color w:val="2A00FF"/>
+              </w:rPr>
+              <w:t>/js/treeTable/jquery.treetable.js"</w:t>
+            </w:r>
+            <w:r>
+              <w:rPr>
+                <w:color w:val="008080"/>
+              </w:rPr>
+              <w:t>&gt;</w:t>
+            </w:r>
+          </w:p>
+          <w:p>
+            <w:pPr>
+              <w:pStyle w:val="Codi"/>
+              <w:ind w:left="567"/>
+              <w:rPr>
+                <w:color w:val="008080"/>
+              </w:rPr>
+            </w:pPr>
+            <w:r>
+              <w:rPr>
+                <w:color w:val="007C7C"/>
+              </w:rPr>
+              <w:t>&lt;/script&gt;</w:t>
+            </w:r>
+          </w:p>
+          <w:p>
+            <w:pPr>
+              <w:pStyle w:val="Codi"/>
+              <w:ind w:left="567"/>
+            </w:pPr>
+            <w:r>
+              <w:t>...</w:t>
+            </w:r>
+          </w:p>
+        </w:tc>
+      </w:tr>
+    </w:tbl>
+    <w:p>
+      <w:pPr>
+        <w:pStyle w:val="Llegenda"/>
+      </w:pPr>
+      <w:r>
+        <w:t xml:space="preserve">Figura </w:t>
+      </w:r>
+      <w:r>
+        <w:fldChar w:fldCharType="begin"/>
+      </w:r>
+      <w:r>
+        <w:instrText xml:space="preserve"> SEQ Figura \* ARABIC </w:instrText>
+      </w:r>
+      <w:r>
+        <w:fldChar w:fldCharType="separate"/>
+      </w:r>
+      <w:r>
+        <w:rPr>
+          <w:noProof/>
+        </w:rPr>
+        <w:t>20</w:t>
+      </w:r>
+      <w:r>
+        <w:fldChar w:fldCharType="end"/>
+      </w:r>
+      <w:r>
+        <w:rPr>
+          <w:noProof/>
+        </w:rPr>
+        <w:t xml:space="preserve">: Referenciar </w:t>
+      </w:r>
+      <w:r>
+        <w:rPr>
+          <w:noProof/>
+        </w:rPr>
+        <w:t>TreeTable</w:t>
+      </w:r>
+      <w:r>
+        <w:rPr>
+          <w:noProof/>
+        </w:rPr>
+        <w:t xml:space="preserve"> en una aplicació Grails</w:t>
+      </w:r>
+    </w:p>
+    <w:p>
+      <w:pPr>
+        <w:pStyle w:val="Ttol3"/>
+      </w:pPr>
+      <w:r>
+        <w:t>Ús del plugin TreeTable</w:t>
+      </w:r>
+    </w:p>
+    <w:p>
+      <w:r>
+        <w:t>Per mostrar el comportament del plugin e</w:t>
+      </w:r>
+      <w:r>
+        <w:t>s mostren dos exemples:</w:t>
+      </w:r>
+    </w:p>
+    <w:p>
+      <w:pPr>
+        <w:pStyle w:val="Pargrafdellista"/>
+        <w:numPr>
+          <w:ilvl w:val="0"/>
+          <w:numId w:val="29"/>
+        </w:numPr>
+      </w:pPr>
+      <w:r>
+        <w:t>El bàsic és per veure simplement el seu funcionament.</w:t>
+      </w:r>
+    </w:p>
+    <w:p>
+      <w:pPr>
+        <w:pStyle w:val="Pargrafdellista"/>
+        <w:numPr>
+          <w:ilvl w:val="0"/>
+          <w:numId w:val="29"/>
+        </w:numPr>
+      </w:pPr>
+      <w:r>
+        <w:t>L’exemple complex serveix per veure com està implementat realment en l’aplicació de l’Editor.</w:t>
+      </w:r>
+      <w:r>
+        <w:t xml:space="preserve"> Aquest descriu detalladament la configuració a l’aplicació.</w:t>
+      </w:r>
+    </w:p>
+    <w:p>
+      <w:pPr>
+        <w:pStyle w:val="Ttol4"/>
+      </w:pPr>
+      <w:r>
+        <w:t>Exemple bàsic</w:t>
+      </w:r>
+    </w:p>
+    <w:p>
+      <w:r>
+        <w:t>Per veure la funcionalitat del plugin només cal copiar el següent codi a una pàgina GSP que tingui les referències de l’apartat anterior:</w:t>
+      </w:r>
+    </w:p>
+    <w:tbl>
+      <w:tblPr>
+        <w:tblStyle w:val="Taulaambquadrcula"/>
+        <w:tblW w:w="0" w:type="auto"/>
+        <w:tblBorders>
+          <w:top w:val="none" w:sz="0" w:space="0" w:color="auto"/>
+          <w:left w:val="none" w:sz="0" w:space="0" w:color="auto"/>
+          <w:bottom w:val="none" w:sz="0" w:space="0" w:color="auto"/>
+          <w:right w:val="none" w:sz="0" w:space="0" w:color="auto"/>
+          <w:insideH w:val="none" w:sz="0" w:space="0" w:color="auto"/>
+          <w:insideV w:val="none" w:sz="0" w:space="0" w:color="auto"/>
+        </w:tblBorders>
+        <w:shd w:val="pct5" w:color="auto" w:fill="auto"/>
+        <w:tblLook w:val="04A0" w:firstRow="1" w:lastRow="0" w:firstColumn="1" w:lastColumn="0" w:noHBand="0" w:noVBand="1"/>
+      </w:tblPr>
+      <w:tblGrid>
+        <w:gridCol w:w="8645"/>
+      </w:tblGrid>
+      <w:tr>
+        <w:tc>
+          <w:tcPr>
+            <w:tcW w:w="8645" w:type="dxa"/>
+            <w:shd w:val="pct5" w:color="auto" w:fill="auto"/>
+          </w:tcPr>
+          <w:p>
+            <w:pPr>
+              <w:pStyle w:val="Codi"/>
+              <w:ind w:left="0"/>
+            </w:pPr>
+            <w:r>
+              <w:rPr>
+                <w:color w:val="008080"/>
+              </w:rPr>
+              <w:t>&lt;</w:t>
+            </w:r>
+            <w:r>
+              <w:rPr>
+                <w:color w:val="3F7F7F"/>
+              </w:rPr>
+              <w:t>table</w:t>
+            </w:r>
+            <w:r>
+              <w:t xml:space="preserve"> </w:t>
+            </w:r>
+            <w:r>
+              <w:rPr>
+                <w:color w:val="7F007F"/>
+              </w:rPr>
+              <w:t>id</w:t>
+            </w:r>
+            <w:r>
+              <w:rPr>
+                <w:color w:val="000000"/>
+              </w:rPr>
+              <w:t>=</w:t>
+            </w:r>
+            <w:r>
+              <w:t>"example-basic-expandable-3"</w:t>
+            </w:r>
+            <w:r>
+              <w:rPr>
+                <w:color w:val="008080"/>
+              </w:rPr>
+              <w:t>&gt;</w:t>
+            </w:r>
+          </w:p>
+          <w:p>
+            <w:pPr>
+              <w:pStyle w:val="Codi"/>
+              <w:ind w:left="0"/>
+            </w:pPr>
+            <w:r>
+              <w:rPr>
+                <w:color w:val="000000"/>
+              </w:rPr>
+              <w:tab/>
+            </w:r>
+            <w:r>
+              <w:rPr>
+                <w:color w:val="008080"/>
+              </w:rPr>
+              <w:t>&lt;</w:t>
+            </w:r>
+            <w:r>
+              <w:rPr>
+                <w:color w:val="3F7F7F"/>
+              </w:rPr>
+              <w:t>tr</w:t>
+            </w:r>
+            <w:r>
+              <w:t xml:space="preserve"> </w:t>
+            </w:r>
+            <w:r>
+              <w:rPr>
+                <w:color w:val="7F007F"/>
+              </w:rPr>
+              <w:t>class</w:t>
+            </w:r>
+            <w:r>
+              <w:rPr>
+                <w:color w:val="000000"/>
+              </w:rPr>
+              <w:t>=</w:t>
+            </w:r>
+            <w:r>
+              <w:t xml:space="preserve">"blank ui-droppable" </w:t>
+            </w:r>
+            <w:r>
+              <w:rPr>
+                <w:color w:val="7F007F"/>
+              </w:rPr>
+              <w:t>data-tt-id</w:t>
+            </w:r>
+            <w:r>
+              <w:rPr>
+                <w:color w:val="000000"/>
+              </w:rPr>
+              <w:t>=</w:t>
+            </w:r>
+            <w:r>
+              <w:t>"blank00"</w:t>
+            </w:r>
+            <w:r>
+              <w:rPr>
+                <w:color w:val="008080"/>
+              </w:rPr>
+              <w:t>&gt;</w:t>
+            </w:r>
+          </w:p>
+          <w:p>
+            <w:pPr>
+              <w:pStyle w:val="Codi"/>
+              <w:ind w:left="0"/>
+            </w:pPr>
+            <w:r>
+              <w:rPr>
+                <w:color w:val="000000"/>
+              </w:rPr>
+              <w:tab/>
+            </w:r>
+            <w:r>
+              <w:rPr>
+                <w:color w:val="000000"/>
+              </w:rPr>
+              <w:tab/>
+            </w:r>
+            <w:r>
+              <w:rPr>
+                <w:color w:val="008080"/>
+              </w:rPr>
+              <w:t>&lt;</w:t>
+            </w:r>
+            <w:r>
+              <w:rPr>
+                <w:color w:val="3F7F7F"/>
+              </w:rPr>
+              <w:t>td</w:t>
+            </w:r>
+            <w:r>
+              <w:rPr>
+                <w:color w:val="008080"/>
+              </w:rPr>
+              <w:t>&gt;</w:t>
+            </w:r>
+          </w:p>
+          <w:p>
+            <w:pPr>
+              <w:pStyle w:val="Codi"/>
+              <w:ind w:left="0"/>
+            </w:pPr>
+            <w:r>
+              <w:rPr>
+                <w:color w:val="000000"/>
+              </w:rPr>
+              <w:tab/>
+            </w:r>
+            <w:r>
+              <w:rPr>
+                <w:color w:val="000000"/>
+              </w:rPr>
+              <w:tab/>
+            </w:r>
+            <w:r>
+              <w:rPr>
+                <w:color w:val="000000"/>
+              </w:rPr>
+              <w:tab/>
+            </w:r>
+            <w:r>
+              <w:rPr>
+                <w:color w:val="008080"/>
+              </w:rPr>
+              <w:t>&lt;</w:t>
+            </w:r>
+            <w:r>
+              <w:rPr>
+                <w:color w:val="3F7F7F"/>
+              </w:rPr>
+              <w:t>span</w:t>
+            </w:r>
+            <w:r>
+              <w:t xml:space="preserve"> </w:t>
+            </w:r>
+            <w:r>
+              <w:rPr>
+                <w:color w:val="7F007F"/>
+              </w:rPr>
+              <w:t>class</w:t>
+            </w:r>
+            <w:r>
+              <w:rPr>
+                <w:color w:val="000000"/>
+              </w:rPr>
+              <w:t>=</w:t>
+            </w:r>
+            <w:r>
+              <w:t>"blank"</w:t>
+            </w:r>
+            <w:r>
+              <w:rPr>
+                <w:color w:val="008080"/>
+              </w:rPr>
+              <w:t>&gt;&lt;/</w:t>
+            </w:r>
+            <w:r>
+              <w:rPr>
+                <w:color w:val="3F7F7F"/>
+              </w:rPr>
+              <w:t>span</w:t>
+            </w:r>
+            <w:r>
+              <w:rPr>
+                <w:color w:val="008080"/>
+              </w:rPr>
+              <w:t>&gt;</w:t>
+            </w:r>
+          </w:p>
+          <w:p>
+            <w:pPr>
+              <w:pStyle w:val="Codi"/>
+              <w:ind w:left="0"/>
+            </w:pPr>
+            <w:r>
+              <w:rPr>
+                <w:color w:val="000000"/>
+              </w:rPr>
+              <w:tab/>
+            </w:r>
+            <w:r>
+              <w:rPr>
+                <w:color w:val="000000"/>
+              </w:rPr>
+              <w:tab/>
+            </w:r>
+            <w:r>
+              <w:rPr>
+                <w:color w:val="008080"/>
+              </w:rPr>
+              <w:t>&lt;/</w:t>
+            </w:r>
+            <w:r>
+              <w:rPr>
+                <w:color w:val="3F7F7F"/>
+              </w:rPr>
+              <w:t>td</w:t>
+            </w:r>
+            <w:r>
+              <w:rPr>
+                <w:color w:val="008080"/>
+              </w:rPr>
+              <w:t>&gt;</w:t>
+            </w:r>
+          </w:p>
+          <w:p>
+            <w:pPr>
+              <w:pStyle w:val="Codi"/>
+              <w:ind w:left="0"/>
+            </w:pPr>
+            <w:r>
+              <w:rPr>
+                <w:color w:val="000000"/>
+              </w:rPr>
+              <w:tab/>
+            </w:r>
+            <w:r>
+              <w:rPr>
+                <w:color w:val="000000"/>
+              </w:rPr>
+              <w:tab/>
+            </w:r>
+            <w:r>
+              <w:rPr>
+                <w:color w:val="008080"/>
+              </w:rPr>
+              <w:t>&lt;</w:t>
+            </w:r>
+            <w:r>
+              <w:rPr>
+                <w:color w:val="3F7F7F"/>
+              </w:rPr>
+              <w:t>td</w:t>
+            </w:r>
+            <w:r>
+              <w:rPr>
+                <w:color w:val="008080"/>
+              </w:rPr>
+              <w:t>&gt;&lt;/</w:t>
+            </w:r>
+            <w:r>
+              <w:rPr>
+                <w:color w:val="3F7F7F"/>
+              </w:rPr>
+              <w:t>td</w:t>
+            </w:r>
+            <w:r>
+              <w:rPr>
+                <w:color w:val="008080"/>
+              </w:rPr>
+              <w:t>&gt;</w:t>
+            </w:r>
+          </w:p>
+          <w:p>
+            <w:pPr>
+              <w:pStyle w:val="Codi"/>
+              <w:ind w:left="0"/>
+            </w:pPr>
+            <w:r>
+              <w:rPr>
+                <w:color w:val="000000"/>
+              </w:rPr>
+              <w:tab/>
+            </w:r>
+            <w:r>
+              <w:rPr>
+                <w:color w:val="000000"/>
+              </w:rPr>
+              <w:tab/>
+            </w:r>
+            <w:r>
+              <w:rPr>
+                <w:color w:val="008080"/>
+              </w:rPr>
+              <w:t>&lt;</w:t>
+            </w:r>
+            <w:r>
+              <w:rPr>
+                <w:color w:val="3F7F7F"/>
+              </w:rPr>
+              <w:t>td</w:t>
+            </w:r>
+            <w:r>
+              <w:rPr>
+                <w:color w:val="008080"/>
+              </w:rPr>
+              <w:t>&gt;&lt;/</w:t>
+            </w:r>
+            <w:r>
+              <w:rPr>
+                <w:color w:val="3F7F7F"/>
+              </w:rPr>
+              <w:t>td</w:t>
+            </w:r>
+            <w:r>
+              <w:rPr>
+                <w:color w:val="008080"/>
+              </w:rPr>
+              <w:t>&gt;</w:t>
+            </w:r>
+          </w:p>
+          <w:p>
+            <w:pPr>
+              <w:pStyle w:val="Codi"/>
+              <w:ind w:left="0"/>
+            </w:pPr>
+            <w:r>
+              <w:rPr>
+                <w:color w:val="000000"/>
+              </w:rPr>
+              <w:tab/>
+            </w:r>
+            <w:r>
+              <w:rPr>
+                <w:color w:val="008080"/>
+              </w:rPr>
+              <w:t>&lt;/</w:t>
+            </w:r>
+            <w:r>
+              <w:rPr>
+                <w:color w:val="3F7F7F"/>
+              </w:rPr>
+              <w:t>tr</w:t>
+            </w:r>
+            <w:r>
+              <w:rPr>
+                <w:color w:val="008080"/>
+              </w:rPr>
+              <w:t>&gt;</w:t>
+            </w:r>
+          </w:p>
+          <w:p>
+            <w:pPr>
+              <w:pStyle w:val="Codi"/>
+              <w:ind w:left="0"/>
+            </w:pPr>
+            <w:r>
+              <w:rPr>
+                <w:color w:val="000000"/>
+              </w:rPr>
+              <w:tab/>
+            </w:r>
+            <w:r>
+              <w:rPr>
+                <w:color w:val="008080"/>
+              </w:rPr>
+              <w:t>&lt;</w:t>
+            </w:r>
+            <w:r>
+              <w:rPr>
+                <w:color w:val="3F7F7F"/>
+              </w:rPr>
+              <w:t>tr</w:t>
+            </w:r>
+            <w:r>
+              <w:t xml:space="preserve"> </w:t>
+            </w:r>
+            <w:r>
+              <w:rPr>
+                <w:color w:val="7F007F"/>
+              </w:rPr>
+              <w:t>class</w:t>
+            </w:r>
+            <w:r>
+              <w:rPr>
+                <w:color w:val="000000"/>
+              </w:rPr>
+              <w:t>=</w:t>
+            </w:r>
+            <w:r>
+              <w:t xml:space="preserve">"branch ui-droppable" </w:t>
+            </w:r>
+            <w:r>
+              <w:rPr>
+                <w:color w:val="7F007F"/>
+              </w:rPr>
+              <w:t>data-tt-id</w:t>
+            </w:r>
+            <w:r>
+              <w:rPr>
+                <w:color w:val="000000"/>
+              </w:rPr>
+              <w:t>=</w:t>
+            </w:r>
+            <w:r>
+              <w:t>"00"</w:t>
+            </w:r>
+            <w:r>
+              <w:rPr>
+                <w:color w:val="008080"/>
+              </w:rPr>
+              <w:t>&gt;</w:t>
+            </w:r>
+          </w:p>
+          <w:p>
+            <w:pPr>
+              <w:pStyle w:val="Codi"/>
+              <w:ind w:left="0"/>
+            </w:pPr>
+            <w:r>
+              <w:rPr>
+                <w:color w:val="000000"/>
+              </w:rPr>
+              <w:tab/>
+            </w:r>
+            <w:r>
+              <w:rPr>
+                <w:color w:val="000000"/>
+              </w:rPr>
+              <w:tab/>
+            </w:r>
+            <w:r>
+              <w:rPr>
+                <w:color w:val="008080"/>
+              </w:rPr>
+              <w:t>&lt;</w:t>
+            </w:r>
+            <w:r>
+              <w:rPr>
+                <w:color w:val="3F7F7F"/>
+              </w:rPr>
+              <w:t>td</w:t>
+            </w:r>
+            <w:r>
+              <w:rPr>
+                <w:color w:val="008080"/>
+              </w:rPr>
+              <w:t>&gt;</w:t>
+            </w:r>
+          </w:p>
+          <w:p>
+            <w:pPr>
+              <w:pStyle w:val="Codi"/>
+              <w:ind w:left="0"/>
+            </w:pPr>
+            <w:r>
+              <w:rPr>
+                <w:color w:val="000000"/>
+              </w:rPr>
+              <w:tab/>
+            </w:r>
+            <w:r>
+              <w:rPr>
+                <w:color w:val="000000"/>
+              </w:rPr>
+              <w:tab/>
+            </w:r>
+            <w:r>
+              <w:rPr>
+                <w:color w:val="000000"/>
+              </w:rPr>
+              <w:tab/>
+            </w:r>
+            <w:r>
+              <w:rPr>
+                <w:color w:val="008080"/>
+              </w:rPr>
+              <w:t>&lt;</w:t>
+            </w:r>
+            <w:r>
+              <w:rPr>
+                <w:color w:val="3F7F7F"/>
+              </w:rPr>
+              <w:t>span</w:t>
+            </w:r>
+            <w:r>
+              <w:t xml:space="preserve"> </w:t>
+            </w:r>
+            <w:r>
+              <w:rPr>
+                <w:color w:val="7F007F"/>
+              </w:rPr>
+              <w:t>class</w:t>
+            </w:r>
+            <w:r>
+              <w:rPr>
+                <w:color w:val="000000"/>
+              </w:rPr>
+              <w:t>=</w:t>
+            </w:r>
+            <w:r>
+              <w:t>"file ui-draggable"</w:t>
+            </w:r>
+            <w:r>
+              <w:rPr>
+                <w:color w:val="008080"/>
+              </w:rPr>
+              <w:t>&gt;</w:t>
+            </w:r>
+            <w:r>
+              <w:rPr>
+                <w:color w:val="000000"/>
+                <w:u w:val="single"/>
+              </w:rPr>
+              <w:t>Archivo</w:t>
+            </w:r>
+            <w:r>
+              <w:rPr>
+                <w:color w:val="008080"/>
+              </w:rPr>
+              <w:t>&lt;/</w:t>
+            </w:r>
+            <w:r>
+              <w:rPr>
+                <w:color w:val="3F7F7F"/>
+              </w:rPr>
+              <w:t>span</w:t>
+            </w:r>
+            <w:r>
+              <w:rPr>
+                <w:color w:val="008080"/>
+              </w:rPr>
+              <w:t>&gt;</w:t>
+            </w:r>
+          </w:p>
+          <w:p>
+            <w:pPr>
+              <w:pStyle w:val="Codi"/>
+              <w:ind w:left="0"/>
+            </w:pPr>
+            <w:r>
+              <w:rPr>
+                <w:color w:val="000000"/>
+              </w:rPr>
+              <w:tab/>
+            </w:r>
+            <w:r>
+              <w:rPr>
+                <w:color w:val="000000"/>
+              </w:rPr>
+              <w:tab/>
+            </w:r>
+            <w:r>
+              <w:rPr>
+                <w:color w:val="008080"/>
+              </w:rPr>
+              <w:t>&lt;/</w:t>
+            </w:r>
+            <w:r>
+              <w:rPr>
+                <w:color w:val="3F7F7F"/>
+              </w:rPr>
+              <w:t>td</w:t>
+            </w:r>
+            <w:r>
+              <w:rPr>
+                <w:color w:val="008080"/>
+              </w:rPr>
+              <w:t>&gt;</w:t>
+            </w:r>
+          </w:p>
+          <w:p>
+            <w:pPr>
+              <w:pStyle w:val="Codi"/>
+              <w:ind w:left="0"/>
+            </w:pPr>
+            <w:r>
+              <w:rPr>
+                <w:color w:val="000000"/>
+              </w:rPr>
+              <w:tab/>
+            </w:r>
+            <w:r>
+              <w:rPr>
+                <w:color w:val="008080"/>
+              </w:rPr>
+              <w:t>&lt;/</w:t>
+            </w:r>
+            <w:r>
+              <w:rPr>
+                <w:color w:val="3F7F7F"/>
+              </w:rPr>
+              <w:t>tr</w:t>
+            </w:r>
+            <w:r>
+              <w:rPr>
+                <w:color w:val="008080"/>
+              </w:rPr>
+              <w:t>&gt;</w:t>
+            </w:r>
+          </w:p>
+          <w:p>
+            <w:pPr>
+              <w:pStyle w:val="Codi"/>
+              <w:ind w:left="0"/>
+            </w:pPr>
+            <w:r>
+              <w:rPr>
+                <w:color w:val="000000"/>
+              </w:rPr>
+              <w:tab/>
+            </w:r>
+            <w:r>
+              <w:rPr>
+                <w:color w:val="008080"/>
+              </w:rPr>
+              <w:t>&lt;</w:t>
+            </w:r>
+            <w:r>
+              <w:rPr>
+                <w:color w:val="3F7F7F"/>
+              </w:rPr>
+              <w:t>tr</w:t>
+            </w:r>
+            <w:r>
+              <w:t xml:space="preserve"> </w:t>
+            </w:r>
+            <w:r>
+              <w:rPr>
+                <w:color w:val="7F007F"/>
+              </w:rPr>
+              <w:t>class</w:t>
+            </w:r>
+            <w:r>
+              <w:rPr>
+                <w:color w:val="000000"/>
+              </w:rPr>
+              <w:t>=</w:t>
+            </w:r>
+            <w:r>
+              <w:t xml:space="preserve">"blank ui-droppable" </w:t>
+            </w:r>
+            <w:r>
+              <w:rPr>
+                <w:color w:val="7F007F"/>
+              </w:rPr>
+              <w:t>data-tt-id</w:t>
+            </w:r>
+            <w:r>
+              <w:rPr>
+                <w:color w:val="000000"/>
+              </w:rPr>
+              <w:t>=</w:t>
+            </w:r>
+            <w:r>
+              <w:t>"blank01"</w:t>
+            </w:r>
+            <w:r>
+              <w:rPr>
+                <w:color w:val="008080"/>
+              </w:rPr>
+              <w:t>&gt;</w:t>
+            </w:r>
+          </w:p>
+          <w:p>
+            <w:pPr>
+              <w:pStyle w:val="Codi"/>
+              <w:ind w:left="0"/>
+            </w:pPr>
+            <w:r>
+              <w:rPr>
+                <w:color w:val="000000"/>
+              </w:rPr>
+              <w:tab/>
+            </w:r>
+            <w:r>
+              <w:rPr>
+                <w:color w:val="008080"/>
+              </w:rPr>
+              <w:t>&lt;</w:t>
+            </w:r>
+            <w:r>
+              <w:rPr>
+                <w:color w:val="3F7F7F"/>
+              </w:rPr>
+              <w:t>tr</w:t>
+            </w:r>
+            <w:r>
+              <w:t xml:space="preserve"> </w:t>
+            </w:r>
+            <w:r>
+              <w:rPr>
+                <w:color w:val="7F007F"/>
+              </w:rPr>
+              <w:t>class</w:t>
+            </w:r>
+            <w:r>
+              <w:rPr>
+                <w:color w:val="000000"/>
+              </w:rPr>
+              <w:t>=</w:t>
+            </w:r>
+            <w:r>
+              <w:t xml:space="preserve">"branch ui-droppable" </w:t>
+            </w:r>
+            <w:r>
+              <w:rPr>
+                <w:color w:val="7F007F"/>
+              </w:rPr>
+              <w:t>data-tt-id</w:t>
+            </w:r>
+            <w:r>
+              <w:rPr>
+                <w:color w:val="000000"/>
+              </w:rPr>
+              <w:t>=</w:t>
+            </w:r>
+            <w:r>
+              <w:t>"01"</w:t>
+            </w:r>
+            <w:r>
+              <w:rPr>
+                <w:color w:val="008080"/>
+              </w:rPr>
+              <w:t>&gt;</w:t>
+            </w:r>
+          </w:p>
+          <w:p>
+            <w:pPr>
+              <w:pStyle w:val="Codi"/>
+              <w:ind w:left="0"/>
+            </w:pPr>
+            <w:r>
+              <w:rPr>
+                <w:color w:val="000000"/>
+              </w:rPr>
+              <w:tab/>
+            </w:r>
+            <w:r>
+              <w:rPr>
+                <w:color w:val="000000"/>
+              </w:rPr>
+              <w:tab/>
+            </w:r>
+            <w:r>
+              <w:rPr>
+                <w:color w:val="008080"/>
+              </w:rPr>
+              <w:t>&lt;</w:t>
+            </w:r>
+            <w:r>
+              <w:rPr>
+                <w:color w:val="3F7F7F"/>
+              </w:rPr>
+              <w:t>td</w:t>
+            </w:r>
+            <w:r>
+              <w:rPr>
+                <w:color w:val="008080"/>
+              </w:rPr>
+              <w:t>&gt;</w:t>
+            </w:r>
+          </w:p>
+          <w:p>
+            <w:pPr>
+              <w:pStyle w:val="Codi"/>
+              <w:ind w:left="0"/>
+            </w:pPr>
+            <w:r>
+              <w:rPr>
+                <w:color w:val="000000"/>
+              </w:rPr>
+              <w:tab/>
+            </w:r>
+            <w:r>
+              <w:rPr>
+                <w:color w:val="000000"/>
+              </w:rPr>
+              <w:tab/>
+            </w:r>
+            <w:r>
+              <w:rPr>
+                <w:color w:val="000000"/>
+              </w:rPr>
+              <w:tab/>
+            </w:r>
+            <w:r>
+              <w:rPr>
+                <w:color w:val="008080"/>
+              </w:rPr>
+              <w:t>&lt;</w:t>
+            </w:r>
+            <w:r>
+              <w:rPr>
+                <w:color w:val="3F7F7F"/>
+              </w:rPr>
+              <w:t>span</w:t>
+            </w:r>
+            <w:r>
+              <w:t xml:space="preserve"> </w:t>
+            </w:r>
+            <w:r>
+              <w:rPr>
+                <w:color w:val="7F007F"/>
+              </w:rPr>
+              <w:t>class</w:t>
+            </w:r>
+            <w:r>
+              <w:rPr>
+                <w:color w:val="000000"/>
+              </w:rPr>
+              <w:t>=</w:t>
+            </w:r>
+            <w:r>
+              <w:t>"folder ui-draggable"</w:t>
+            </w:r>
+            <w:r>
+              <w:rPr>
+                <w:color w:val="008080"/>
+              </w:rPr>
+              <w:t>&gt;</w:t>
+            </w:r>
+            <w:r>
+              <w:rPr>
+                <w:color w:val="000000"/>
+              </w:rPr>
+              <w:t>CHUD 1</w:t>
+            </w:r>
+            <w:r>
+              <w:rPr>
+                <w:color w:val="008080"/>
+              </w:rPr>
+              <w:t>&lt;/</w:t>
+            </w:r>
+            <w:r>
+              <w:rPr>
+                <w:color w:val="3F7F7F"/>
+              </w:rPr>
+              <w:t>span</w:t>
+            </w:r>
+            <w:r>
+              <w:rPr>
+                <w:color w:val="008080"/>
+              </w:rPr>
+              <w:t>&gt;</w:t>
+            </w:r>
+          </w:p>
+          <w:p>
+            <w:pPr>
+              <w:pStyle w:val="Codi"/>
+              <w:ind w:left="0"/>
+            </w:pPr>
+            <w:r>
+              <w:rPr>
+                <w:color w:val="000000"/>
+              </w:rPr>
+              <w:tab/>
+            </w:r>
+            <w:r>
+              <w:rPr>
+                <w:color w:val="000000"/>
+              </w:rPr>
+              <w:tab/>
+            </w:r>
+            <w:bookmarkStart w:id="44" w:name="_GoBack"/>
+            <w:bookmarkEnd w:id="44"/>
+            <w:r>
+              <w:rPr>
+                <w:color w:val="008080"/>
+              </w:rPr>
+              <w:t>&lt;/</w:t>
+            </w:r>
+            <w:r>
+              <w:rPr>
+                <w:color w:val="3F7F7F"/>
+              </w:rPr>
+              <w:t>td</w:t>
+            </w:r>
+            <w:r>
+              <w:rPr>
+                <w:color w:val="008080"/>
+              </w:rPr>
+              <w:t>&gt;&lt;</w:t>
+            </w:r>
+            <w:r>
+              <w:rPr>
+                <w:color w:val="3F7F7F"/>
+              </w:rPr>
+              <w:t>td</w:t>
+            </w:r>
+            <w:r>
+              <w:rPr>
+                <w:color w:val="008080"/>
+              </w:rPr>
+              <w:t>&gt;</w:t>
+            </w:r>
+            <w:r>
+              <w:rPr>
+                <w:color w:val="000000"/>
+              </w:rPr>
+              <w:t>Folder 1</w:t>
+            </w:r>
+            <w:r>
+              <w:rPr>
+                <w:color w:val="008080"/>
+              </w:rPr>
+              <w:t>&lt;/</w:t>
+            </w:r>
+            <w:r>
+              <w:rPr>
+                <w:color w:val="3F7F7F"/>
+              </w:rPr>
+              <w:t>td</w:t>
+            </w:r>
+            <w:r>
+              <w:rPr>
+                <w:color w:val="008080"/>
+              </w:rPr>
+              <w:t>&gt;</w:t>
+            </w:r>
+          </w:p>
+          <w:p>
+            <w:pPr>
+              <w:pStyle w:val="Codi"/>
+              <w:ind w:left="0"/>
+            </w:pPr>
+            <w:r>
+              <w:rPr>
+                <w:color w:val="000000"/>
+              </w:rPr>
+              <w:lastRenderedPageBreak/>
+              <w:tab/>
+            </w:r>
+            <w:r>
+              <w:rPr>
+                <w:color w:val="000000"/>
+              </w:rPr>
+              <w:tab/>
+            </w:r>
+            <w:r>
+              <w:rPr>
+                <w:color w:val="008080"/>
+              </w:rPr>
+              <w:t>&lt;</w:t>
+            </w:r>
+            <w:r>
+              <w:rPr>
+                <w:color w:val="3F7F7F"/>
+              </w:rPr>
+              <w:t>td</w:t>
+            </w:r>
+            <w:r>
+              <w:rPr>
+                <w:color w:val="008080"/>
+              </w:rPr>
+              <w:t>&gt;</w:t>
+            </w:r>
+            <w:r>
+              <w:rPr>
+                <w:color w:val="000000"/>
+              </w:rPr>
+              <w:t>--</w:t>
+            </w:r>
+            <w:r>
+              <w:rPr>
+                <w:color w:val="008080"/>
+              </w:rPr>
+              <w:t>&lt;/</w:t>
+            </w:r>
+            <w:r>
+              <w:rPr>
+                <w:color w:val="3F7F7F"/>
+              </w:rPr>
+              <w:t>td</w:t>
+            </w:r>
+            <w:r>
+              <w:rPr>
+                <w:color w:val="008080"/>
+              </w:rPr>
+              <w:t>&gt;</w:t>
+            </w:r>
+          </w:p>
+          <w:p>
+            <w:pPr>
+              <w:pStyle w:val="Codi"/>
+              <w:ind w:left="0"/>
+            </w:pPr>
+            <w:r>
+              <w:rPr>
+                <w:color w:val="000000"/>
+              </w:rPr>
+              <w:tab/>
+            </w:r>
+            <w:r>
+              <w:rPr>
+                <w:color w:val="008080"/>
+              </w:rPr>
+              <w:t>&lt;/</w:t>
+            </w:r>
+            <w:r>
+              <w:rPr>
+                <w:color w:val="3F7F7F"/>
+              </w:rPr>
+              <w:t>tr</w:t>
+            </w:r>
+            <w:r>
+              <w:rPr>
+                <w:color w:val="008080"/>
+              </w:rPr>
+              <w:t>&gt;</w:t>
+            </w:r>
+          </w:p>
+          <w:p>
+            <w:pPr>
+              <w:pStyle w:val="Codi"/>
+              <w:ind w:left="0"/>
+            </w:pPr>
+            <w:r>
+              <w:rPr>
+                <w:color w:val="000000"/>
+              </w:rPr>
+              <w:tab/>
+            </w:r>
+            <w:r>
+              <w:rPr>
+                <w:color w:val="008080"/>
+              </w:rPr>
+              <w:t>&lt;</w:t>
+            </w:r>
+            <w:r>
+              <w:rPr>
+                <w:color w:val="3F7F7F"/>
+              </w:rPr>
+              <w:t>tr</w:t>
+            </w:r>
+            <w:r>
+              <w:t xml:space="preserve"> </w:t>
+            </w:r>
+            <w:r>
+              <w:rPr>
+                <w:color w:val="7F007F"/>
+              </w:rPr>
+              <w:t>class</w:t>
+            </w:r>
+            <w:r>
+              <w:rPr>
+                <w:color w:val="000000"/>
+              </w:rPr>
+              <w:t>=</w:t>
+            </w:r>
+            <w:r>
+              <w:t xml:space="preserve">"blank ui-droppable" </w:t>
+            </w:r>
+            <w:r>
+              <w:rPr>
+                <w:color w:val="7F007F"/>
+              </w:rPr>
+              <w:t>data-tt-id</w:t>
+            </w:r>
+            <w:r>
+              <w:rPr>
+                <w:color w:val="000000"/>
+              </w:rPr>
+              <w:t>=</w:t>
+            </w:r>
+            <w:r>
+              <w:t>"blank02"</w:t>
+            </w:r>
+            <w:r>
+              <w:rPr>
+                <w:color w:val="008080"/>
+              </w:rPr>
+              <w:t>&gt;</w:t>
+            </w:r>
+          </w:p>
+          <w:p>
+            <w:pPr>
+              <w:pStyle w:val="Codi"/>
+              <w:ind w:left="0"/>
+            </w:pPr>
+            <w:r>
+              <w:rPr>
+                <w:color w:val="000000"/>
+              </w:rPr>
+              <w:tab/>
+            </w:r>
+            <w:r>
+              <w:rPr>
+                <w:color w:val="008080"/>
+              </w:rPr>
+              <w:t>&lt;</w:t>
+            </w:r>
+            <w:r>
+              <w:rPr>
+                <w:color w:val="3F7F7F"/>
+              </w:rPr>
+              <w:t>tr</w:t>
+            </w:r>
+            <w:r>
+              <w:t xml:space="preserve"> </w:t>
+            </w:r>
+            <w:r>
+              <w:rPr>
+                <w:color w:val="7F007F"/>
+              </w:rPr>
+              <w:t>class</w:t>
+            </w:r>
+            <w:r>
+              <w:rPr>
+                <w:color w:val="000000"/>
+              </w:rPr>
+              <w:t>=</w:t>
+            </w:r>
+            <w:r>
+              <w:t xml:space="preserve">"branch ui-droppable" </w:t>
+            </w:r>
+            <w:r>
+              <w:rPr>
+                <w:color w:val="7F007F"/>
+              </w:rPr>
+              <w:t>data-tt-id</w:t>
+            </w:r>
+            <w:r>
+              <w:rPr>
+                <w:color w:val="000000"/>
+              </w:rPr>
+              <w:t>=</w:t>
+            </w:r>
+            <w:r>
+              <w:t xml:space="preserve">"2" </w:t>
+            </w:r>
+            <w:r>
+              <w:rPr>
+                <w:color w:val="7F007F"/>
+              </w:rPr>
+              <w:t>data-tt-parent-id</w:t>
+            </w:r>
+            <w:r>
+              <w:rPr>
+                <w:color w:val="000000"/>
+              </w:rPr>
+              <w:t>=</w:t>
+            </w:r>
+            <w:r>
+              <w:t>"01"</w:t>
+            </w:r>
+            <w:r>
+              <w:rPr>
+                <w:color w:val="008080"/>
+              </w:rPr>
+              <w:t>&gt;</w:t>
+            </w:r>
+          </w:p>
+          <w:p>
+            <w:pPr>
+              <w:pStyle w:val="Codi"/>
+              <w:ind w:left="0"/>
+            </w:pPr>
+            <w:r>
+              <w:rPr>
+                <w:color w:val="000000"/>
+              </w:rPr>
+              <w:tab/>
+            </w:r>
+            <w:r>
+              <w:rPr>
+                <w:color w:val="000000"/>
+              </w:rPr>
+              <w:tab/>
+            </w:r>
+            <w:r>
+              <w:rPr>
+                <w:color w:val="008080"/>
+              </w:rPr>
+              <w:t>&lt;</w:t>
+            </w:r>
+            <w:r>
+              <w:rPr>
+                <w:color w:val="3F7F7F"/>
+              </w:rPr>
+              <w:t>td</w:t>
+            </w:r>
+            <w:r>
+              <w:rPr>
+                <w:color w:val="008080"/>
+              </w:rPr>
+              <w:t>&gt;</w:t>
+            </w:r>
+          </w:p>
+          <w:p>
+            <w:pPr>
+              <w:pStyle w:val="Codi"/>
+              <w:ind w:left="0"/>
+            </w:pPr>
+            <w:r>
+              <w:rPr>
+                <w:color w:val="000000"/>
+              </w:rPr>
+              <w:tab/>
+            </w:r>
+            <w:r>
+              <w:rPr>
+                <w:color w:val="000000"/>
+              </w:rPr>
+              <w:tab/>
+            </w:r>
+            <w:r>
+              <w:rPr>
+                <w:color w:val="000000"/>
+              </w:rPr>
+              <w:tab/>
+            </w:r>
+            <w:r>
+              <w:rPr>
+                <w:color w:val="008080"/>
+              </w:rPr>
+              <w:t>&lt;</w:t>
+            </w:r>
+            <w:r>
+              <w:rPr>
+                <w:color w:val="3F7F7F"/>
+              </w:rPr>
+              <w:t>span</w:t>
+            </w:r>
+            <w:r>
+              <w:t xml:space="preserve"> </w:t>
+            </w:r>
+            <w:r>
+              <w:rPr>
+                <w:color w:val="7F007F"/>
+              </w:rPr>
+              <w:t>class</w:t>
+            </w:r>
+            <w:r>
+              <w:rPr>
+                <w:color w:val="000000"/>
+              </w:rPr>
+              <w:t>=</w:t>
+            </w:r>
+            <w:r>
+              <w:t>"folder ui-draggable"</w:t>
+            </w:r>
+            <w:r>
+              <w:rPr>
+                <w:color w:val="008080"/>
+              </w:rPr>
+              <w:t>&gt;</w:t>
+            </w:r>
+            <w:r>
+              <w:rPr>
+                <w:color w:val="000000"/>
+              </w:rPr>
+              <w:t>CHUD 2</w:t>
+            </w:r>
+            <w:r>
+              <w:rPr>
+                <w:color w:val="008080"/>
+              </w:rPr>
+              <w:t>&lt;/</w:t>
+            </w:r>
+            <w:r>
+              <w:rPr>
+                <w:color w:val="3F7F7F"/>
+              </w:rPr>
+              <w:t>span</w:t>
+            </w:r>
+            <w:r>
+              <w:rPr>
+                <w:color w:val="008080"/>
+              </w:rPr>
+              <w:t>&gt;</w:t>
+            </w:r>
+          </w:p>
+          <w:p>
+            <w:pPr>
+              <w:pStyle w:val="Codi"/>
+              <w:ind w:left="0"/>
+            </w:pPr>
+            <w:r>
+              <w:rPr>
+                <w:color w:val="000000"/>
+              </w:rPr>
+              <w:tab/>
+            </w:r>
+            <w:r>
+              <w:rPr>
+                <w:color w:val="000000"/>
+              </w:rPr>
+              <w:tab/>
+            </w:r>
+            <w:r>
+              <w:rPr>
+                <w:color w:val="008080"/>
+              </w:rPr>
+              <w:t>&lt;/</w:t>
+            </w:r>
+            <w:r>
+              <w:rPr>
+                <w:color w:val="3F7F7F"/>
+              </w:rPr>
+              <w:t>td</w:t>
+            </w:r>
+            <w:r>
+              <w:rPr>
+                <w:color w:val="008080"/>
+              </w:rPr>
+              <w:t>&gt;&lt;</w:t>
+            </w:r>
+            <w:r>
+              <w:rPr>
+                <w:color w:val="3F7F7F"/>
+              </w:rPr>
+              <w:t>td</w:t>
+            </w:r>
+            <w:r>
+              <w:rPr>
+                <w:color w:val="008080"/>
+              </w:rPr>
+              <w:t>&gt;</w:t>
+            </w:r>
+            <w:r>
+              <w:rPr>
+                <w:color w:val="000000"/>
+              </w:rPr>
+              <w:t>Folder 2</w:t>
+            </w:r>
+            <w:r>
+              <w:rPr>
+                <w:color w:val="008080"/>
+              </w:rPr>
+              <w:t>&lt;/</w:t>
+            </w:r>
+            <w:r>
+              <w:rPr>
+                <w:color w:val="3F7F7F"/>
+              </w:rPr>
+              <w:t>td</w:t>
+            </w:r>
+            <w:r>
+              <w:rPr>
+                <w:color w:val="008080"/>
+              </w:rPr>
+              <w:t>&gt;</w:t>
+            </w:r>
+          </w:p>
+          <w:p>
+            <w:pPr>
+              <w:pStyle w:val="Codi"/>
+              <w:ind w:left="0"/>
+            </w:pPr>
+            <w:r>
+              <w:rPr>
+                <w:color w:val="000000"/>
+              </w:rPr>
+              <w:tab/>
+            </w:r>
+            <w:r>
+              <w:rPr>
+                <w:color w:val="000000"/>
+              </w:rPr>
+              <w:tab/>
+            </w:r>
+            <w:r>
+              <w:rPr>
+                <w:color w:val="008080"/>
+              </w:rPr>
+              <w:t>&lt;</w:t>
+            </w:r>
+            <w:r>
+              <w:rPr>
+                <w:color w:val="3F7F7F"/>
+              </w:rPr>
+              <w:t>td</w:t>
+            </w:r>
+            <w:r>
+              <w:rPr>
+                <w:color w:val="008080"/>
+              </w:rPr>
+              <w:t>&gt;</w:t>
+            </w:r>
+            <w:r>
+              <w:rPr>
+                <w:color w:val="000000"/>
+              </w:rPr>
+              <w:t>--</w:t>
+            </w:r>
+            <w:r>
+              <w:rPr>
+                <w:color w:val="008080"/>
+              </w:rPr>
+              <w:t>&lt;/</w:t>
+            </w:r>
+            <w:r>
+              <w:rPr>
+                <w:color w:val="3F7F7F"/>
+              </w:rPr>
+              <w:t>td</w:t>
+            </w:r>
+            <w:r>
+              <w:rPr>
+                <w:color w:val="008080"/>
+              </w:rPr>
+              <w:t>&gt;</w:t>
+            </w:r>
+          </w:p>
+          <w:p>
+            <w:pPr>
+              <w:pStyle w:val="Codi"/>
+              <w:ind w:left="0"/>
+            </w:pPr>
+            <w:r>
+              <w:rPr>
+                <w:color w:val="000000"/>
+              </w:rPr>
+              <w:tab/>
+            </w:r>
+            <w:r>
+              <w:rPr>
+                <w:color w:val="008080"/>
+              </w:rPr>
+              <w:t>&lt;/</w:t>
+            </w:r>
+            <w:r>
+              <w:rPr>
+                <w:color w:val="3F7F7F"/>
+              </w:rPr>
+              <w:t>tr</w:t>
+            </w:r>
+            <w:r>
+              <w:rPr>
+                <w:color w:val="008080"/>
+              </w:rPr>
+              <w:t>&gt;</w:t>
+            </w:r>
+          </w:p>
+          <w:p>
+            <w:pPr>
+              <w:pStyle w:val="Codi"/>
+              <w:ind w:left="0"/>
+            </w:pPr>
+            <w:r>
+              <w:rPr>
+                <w:color w:val="000000"/>
+              </w:rPr>
+              <w:tab/>
+            </w:r>
+            <w:r>
+              <w:rPr>
+                <w:color w:val="008080"/>
+              </w:rPr>
+              <w:t>&lt;</w:t>
+            </w:r>
+            <w:r>
+              <w:rPr>
+                <w:color w:val="3F7F7F"/>
+              </w:rPr>
+              <w:t>tr</w:t>
+            </w:r>
+            <w:r>
+              <w:t xml:space="preserve"> </w:t>
+            </w:r>
+            <w:r>
+              <w:rPr>
+                <w:color w:val="7F007F"/>
+              </w:rPr>
+              <w:t>class</w:t>
+            </w:r>
+            <w:r>
+              <w:rPr>
+                <w:color w:val="000000"/>
+              </w:rPr>
+              <w:t>=</w:t>
+            </w:r>
+            <w:r>
+              <w:t xml:space="preserve">"branch ui-droppable" </w:t>
+            </w:r>
+            <w:r>
+              <w:rPr>
+                <w:color w:val="7F007F"/>
+              </w:rPr>
+              <w:t>data-tt-id</w:t>
+            </w:r>
+            <w:r>
+              <w:rPr>
+                <w:color w:val="000000"/>
+              </w:rPr>
+              <w:t>=</w:t>
+            </w:r>
+            <w:r>
+              <w:t xml:space="preserve">"3" </w:t>
+            </w:r>
+            <w:r>
+              <w:rPr>
+                <w:color w:val="7F007F"/>
+              </w:rPr>
+              <w:t>data-tt-parent-id</w:t>
+            </w:r>
+            <w:r>
+              <w:rPr>
+                <w:color w:val="000000"/>
+              </w:rPr>
+              <w:t>=</w:t>
+            </w:r>
+            <w:r>
+              <w:t>"2"</w:t>
+            </w:r>
+            <w:r>
+              <w:rPr>
+                <w:color w:val="008080"/>
+              </w:rPr>
+              <w:t>&gt;</w:t>
+            </w:r>
+          </w:p>
+          <w:p>
+            <w:pPr>
+              <w:pStyle w:val="Codi"/>
+              <w:ind w:left="0"/>
+            </w:pPr>
+            <w:r>
+              <w:rPr>
+                <w:color w:val="000000"/>
+              </w:rPr>
+              <w:tab/>
+            </w:r>
+            <w:r>
+              <w:rPr>
+                <w:color w:val="000000"/>
+              </w:rPr>
+              <w:tab/>
+            </w:r>
+            <w:r>
+              <w:rPr>
+                <w:color w:val="008080"/>
+              </w:rPr>
+              <w:t>&lt;</w:t>
+            </w:r>
+            <w:r>
+              <w:rPr>
+                <w:color w:val="3F7F7F"/>
+              </w:rPr>
+              <w:t>td</w:t>
+            </w:r>
+            <w:r>
+              <w:rPr>
+                <w:color w:val="008080"/>
+              </w:rPr>
+              <w:t>&gt;</w:t>
+            </w:r>
+          </w:p>
+          <w:p>
+            <w:pPr>
+              <w:pStyle w:val="Codi"/>
+              <w:ind w:left="0"/>
+            </w:pPr>
+            <w:r>
+              <w:rPr>
+                <w:color w:val="000000"/>
+              </w:rPr>
+              <w:tab/>
+            </w:r>
+            <w:r>
+              <w:rPr>
+                <w:color w:val="000000"/>
+              </w:rPr>
+              <w:tab/>
+            </w:r>
+            <w:r>
+              <w:rPr>
+                <w:color w:val="000000"/>
+              </w:rPr>
+              <w:tab/>
+            </w:r>
+            <w:r>
+              <w:rPr>
+                <w:color w:val="008080"/>
+              </w:rPr>
+              <w:t>&lt;</w:t>
+            </w:r>
+            <w:r>
+              <w:rPr>
+                <w:color w:val="3F7F7F"/>
+              </w:rPr>
+              <w:t>span</w:t>
+            </w:r>
+            <w:r>
+              <w:t xml:space="preserve"> </w:t>
+            </w:r>
+            <w:r>
+              <w:rPr>
+                <w:color w:val="7F007F"/>
+              </w:rPr>
+              <w:t>class</w:t>
+            </w:r>
+            <w:r>
+              <w:rPr>
+                <w:color w:val="000000"/>
+              </w:rPr>
+              <w:t>=</w:t>
+            </w:r>
+            <w:r>
+              <w:t>"folder ui-draggable"</w:t>
+            </w:r>
+            <w:r>
+              <w:rPr>
+                <w:color w:val="008080"/>
+              </w:rPr>
+              <w:t>&gt;</w:t>
+            </w:r>
+            <w:r>
+              <w:rPr>
+                <w:color w:val="000000"/>
+              </w:rPr>
+              <w:t>CHUD 3</w:t>
+            </w:r>
+            <w:r>
+              <w:rPr>
+                <w:color w:val="008080"/>
+              </w:rPr>
+              <w:t>&lt;/</w:t>
+            </w:r>
+            <w:r>
+              <w:rPr>
+                <w:color w:val="3F7F7F"/>
+              </w:rPr>
+              <w:t>span</w:t>
+            </w:r>
+            <w:r>
+              <w:rPr>
+                <w:color w:val="008080"/>
+              </w:rPr>
+              <w:t>&gt;</w:t>
+            </w:r>
+          </w:p>
+          <w:p>
+            <w:pPr>
+              <w:pStyle w:val="Codi"/>
+              <w:ind w:left="0"/>
+            </w:pPr>
+            <w:r>
+              <w:rPr>
+                <w:color w:val="000000"/>
+              </w:rPr>
+              <w:tab/>
+            </w:r>
+            <w:r>
+              <w:rPr>
+                <w:color w:val="000000"/>
+              </w:rPr>
+              <w:tab/>
+            </w:r>
+            <w:r>
+              <w:rPr>
+                <w:color w:val="008080"/>
+              </w:rPr>
+              <w:t>&lt;/</w:t>
+            </w:r>
+            <w:r>
+              <w:rPr>
+                <w:color w:val="3F7F7F"/>
+              </w:rPr>
+              <w:t>td</w:t>
+            </w:r>
+            <w:r>
+              <w:rPr>
+                <w:color w:val="008080"/>
+              </w:rPr>
+              <w:t>&gt;&lt;</w:t>
+            </w:r>
+            <w:r>
+              <w:rPr>
+                <w:color w:val="3F7F7F"/>
+              </w:rPr>
+              <w:t>td</w:t>
+            </w:r>
+            <w:r>
+              <w:rPr>
+                <w:color w:val="008080"/>
+              </w:rPr>
+              <w:t>&gt;</w:t>
+            </w:r>
+            <w:r>
+              <w:rPr>
+                <w:color w:val="000000"/>
+              </w:rPr>
+              <w:t>Folder 3</w:t>
+            </w:r>
+            <w:r>
+              <w:rPr>
+                <w:color w:val="008080"/>
+              </w:rPr>
+              <w:t>&lt;/</w:t>
+            </w:r>
+            <w:r>
+              <w:rPr>
+                <w:color w:val="3F7F7F"/>
+              </w:rPr>
+              <w:t>td</w:t>
+            </w:r>
+            <w:r>
+              <w:rPr>
+                <w:color w:val="008080"/>
+              </w:rPr>
+              <w:t>&gt;</w:t>
+            </w:r>
+          </w:p>
+          <w:p>
+            <w:pPr>
+              <w:pStyle w:val="Codi"/>
+              <w:ind w:left="0"/>
+            </w:pPr>
+            <w:r>
+              <w:rPr>
+                <w:color w:val="000000"/>
+              </w:rPr>
+              <w:tab/>
+            </w:r>
+            <w:r>
+              <w:rPr>
+                <w:color w:val="000000"/>
+              </w:rPr>
+              <w:tab/>
+            </w:r>
+            <w:r>
+              <w:rPr>
+                <w:color w:val="008080"/>
+              </w:rPr>
+              <w:t>&lt;</w:t>
+            </w:r>
+            <w:r>
+              <w:rPr>
+                <w:color w:val="3F7F7F"/>
+              </w:rPr>
+              <w:t>td</w:t>
+            </w:r>
+            <w:r>
+              <w:rPr>
+                <w:color w:val="008080"/>
+              </w:rPr>
+              <w:t>&gt;</w:t>
+            </w:r>
+            <w:r>
+              <w:rPr>
+                <w:color w:val="000000"/>
+              </w:rPr>
+              <w:t>--</w:t>
+            </w:r>
+            <w:r>
+              <w:rPr>
+                <w:color w:val="008080"/>
+              </w:rPr>
+              <w:t>&lt;/</w:t>
+            </w:r>
+            <w:r>
+              <w:rPr>
+                <w:color w:val="3F7F7F"/>
+              </w:rPr>
+              <w:t>td</w:t>
+            </w:r>
+            <w:r>
+              <w:rPr>
+                <w:color w:val="008080"/>
+              </w:rPr>
+              <w:t>&gt;</w:t>
+            </w:r>
+          </w:p>
+          <w:p>
+            <w:pPr>
+              <w:pStyle w:val="Codi"/>
+              <w:ind w:left="0"/>
+            </w:pPr>
+            <w:r>
+              <w:rPr>
+                <w:color w:val="000000"/>
+              </w:rPr>
+              <w:tab/>
+            </w:r>
+            <w:r>
+              <w:rPr>
+                <w:color w:val="008080"/>
+              </w:rPr>
+              <w:t>&lt;/</w:t>
+            </w:r>
+            <w:r>
+              <w:rPr>
+                <w:color w:val="3F7F7F"/>
+              </w:rPr>
+              <w:t>tr</w:t>
+            </w:r>
+            <w:r>
+              <w:rPr>
+                <w:color w:val="008080"/>
+              </w:rPr>
+              <w:t>&gt;</w:t>
+            </w:r>
+          </w:p>
+          <w:p>
+            <w:pPr>
+              <w:pStyle w:val="Codi"/>
+              <w:ind w:left="0"/>
+            </w:pPr>
+            <w:r>
+              <w:rPr>
+                <w:color w:val="008080"/>
+              </w:rPr>
+              <w:t>&lt;/</w:t>
+            </w:r>
+            <w:r>
+              <w:rPr>
+                <w:color w:val="3F7F7F"/>
+              </w:rPr>
+              <w:t>table</w:t>
+            </w:r>
+            <w:r>
+              <w:rPr>
+                <w:color w:val="008080"/>
+              </w:rPr>
+              <w:t>&gt;</w:t>
+            </w:r>
+          </w:p>
+          <w:p>
+            <w:pPr>
+              <w:pStyle w:val="Codi"/>
+              <w:ind w:left="0"/>
+            </w:pPr>
+          </w:p>
+          <w:p>
+            <w:pPr>
+              <w:pStyle w:val="Codi"/>
+              <w:ind w:left="0"/>
+            </w:pPr>
+            <w:r>
+              <w:rPr>
+                <w:color w:val="008080"/>
+              </w:rPr>
+              <w:t>&lt;</w:t>
+            </w:r>
+            <w:r>
+              <w:rPr>
+                <w:color w:val="3F7F7F"/>
+              </w:rPr>
+              <w:t>script</w:t>
+            </w:r>
+            <w:r>
+              <w:rPr>
+                <w:color w:val="008080"/>
+              </w:rPr>
+              <w:t>&gt;</w:t>
+            </w:r>
+          </w:p>
+          <w:p>
+            <w:pPr>
+              <w:pStyle w:val="Codi"/>
+              <w:ind w:left="0"/>
+            </w:pPr>
+            <w:r>
+              <w:rPr>
+                <w:color w:val="000000"/>
+              </w:rPr>
+              <w:tab/>
+            </w:r>
+            <w:r>
+              <w:rPr>
+                <w:color w:val="000000"/>
+              </w:rPr>
+              <w:t>$(</w:t>
+            </w:r>
+            <w:r>
+              <w:t>"#example-basic-expandable-3"</w:t>
+            </w:r>
+            <w:r>
+              <w:rPr>
+                <w:color w:val="000000"/>
+              </w:rPr>
+              <w:t xml:space="preserve">).treetable({ expandable: </w:t>
+            </w:r>
+            <w:r>
+              <w:rPr>
+                <w:b/>
+                <w:bCs/>
+                <w:color w:val="7F0055"/>
+              </w:rPr>
+              <w:t>true</w:t>
+            </w:r>
+            <w:r>
+              <w:rPr>
+                <w:color w:val="000000"/>
+              </w:rPr>
+              <w:t xml:space="preserve"> });</w:t>
+            </w:r>
+          </w:p>
+          <w:p>
+            <w:pPr>
+              <w:pStyle w:val="Codi"/>
+              <w:ind w:left="0"/>
+            </w:pPr>
+            <w:r>
+              <w:rPr>
+                <w:color w:val="008080"/>
+              </w:rPr>
+              <w:t>&lt;/</w:t>
+            </w:r>
+            <w:r>
+              <w:rPr>
+                <w:color w:val="3F7F7F"/>
+              </w:rPr>
+              <w:t>script</w:t>
+            </w:r>
+            <w:r>
+              <w:rPr>
+                <w:color w:val="008080"/>
+              </w:rPr>
+              <w:t>&gt;</w:t>
+            </w:r>
+          </w:p>
+        </w:tc>
+      </w:tr>
+    </w:tbl>
+    <w:p/>
+    <w:p>
+      <w:pPr>
+        <w:pStyle w:val="Ttol4"/>
+      </w:pPr>
+      <w:r>
+        <w:t>Exemple complex</w:t>
+      </w:r>
+    </w:p>
+    <w:p>
+      <w:pPr>
+        <w:pStyle w:val="Ttol2"/>
+      </w:pPr>
+      <w:bookmarkStart w:id="45" w:name="_Toc416428714"/>
+      <w:r>
+        <w:t>CKEditor</w:t>
+      </w:r>
+      <w:bookmarkEnd w:id="45"/>
+    </w:p>
+    <w:p>
       <w:r>
         <w:t xml:space="preserve">Plugin que serveix per editar el contingut en mode </w:t>
       </w:r>
-      <w:hyperlink r:id="rId22" w:history="1">
+      <w:hyperlink r:id="rId24" w:history="1">
         <w:r>
           <w:rPr>
             <w:rStyle w:val="Enlla"/>
@@ -12197,12 +14977,12 @@
       <w:pPr>
         <w:pStyle w:val="Ttol1"/>
       </w:pPr>
-      <w:bookmarkStart w:id="45" w:name="_Toc416428715"/>
+      <w:bookmarkStart w:id="46" w:name="_Toc416428715"/>
       <w:r>
         <w:lastRenderedPageBreak/>
         <w:t>Aplicació Visor (rrhh)</w:t>
       </w:r>
-      <w:bookmarkEnd w:id="45"/>
+      <w:bookmarkEnd w:id="46"/>
     </w:p>
     <w:p/>
     <w:p>
@@ -12214,19 +14994,19 @@
       <w:pPr>
         <w:pStyle w:val="Ttol1"/>
       </w:pPr>
-      <w:bookmarkStart w:id="46" w:name="_Toc416428716"/>
+      <w:bookmarkStart w:id="47" w:name="_Toc416428716"/>
       <w:r>
         <w:lastRenderedPageBreak/>
         <w:t>Annexos</w:t>
       </w:r>
-      <w:bookmarkEnd w:id="46"/>
+      <w:bookmarkEnd w:id="47"/>
     </w:p>
     <w:p>
       <w:pPr>
         <w:pStyle w:val="Ttol2"/>
       </w:pPr>
-      <w:bookmarkStart w:id="47" w:name="_Ref416416266"/>
-      <w:bookmarkStart w:id="48" w:name="_Toc416428717"/>
+      <w:bookmarkStart w:id="48" w:name="_Ref416416266"/>
+      <w:bookmarkStart w:id="49" w:name="_Toc416428717"/>
       <w:r>
         <w:t xml:space="preserve">Activar pestanya </w:t>
       </w:r>
@@ -12236,8 +15016,8 @@
         </w:rPr>
         <w:t>Markers</w:t>
       </w:r>
-      <w:bookmarkEnd w:id="47"/>
       <w:bookmarkEnd w:id="48"/>
+      <w:bookmarkEnd w:id="49"/>
     </w:p>
     <w:p>
       <w:r>
@@ -12338,8 +15118,8 @@
       <w:pPr>
         <w:pStyle w:val="Ttol2"/>
       </w:pPr>
-      <w:bookmarkStart w:id="49" w:name="_Ref416416310"/>
-      <w:bookmarkStart w:id="50" w:name="_Toc416428718"/>
+      <w:bookmarkStart w:id="50" w:name="_Ref416416310"/>
+      <w:bookmarkStart w:id="51" w:name="_Toc416428718"/>
       <w:r>
         <w:t xml:space="preserve">Activar pestanya </w:t>
       </w:r>
@@ -12349,8 +15129,8 @@
         </w:rPr>
         <w:t>Navigation</w:t>
       </w:r>
-      <w:bookmarkEnd w:id="49"/>
       <w:bookmarkEnd w:id="50"/>
+      <w:bookmarkEnd w:id="51"/>
     </w:p>
     <w:p>
       <w:pPr>
@@ -12470,7 +15250,7 @@
       <w:r>
         <w:t xml:space="preserve">Manual de Bootstrap: </w:t>
       </w:r>
-      <w:hyperlink r:id="rId23" w:history="1">
+      <w:hyperlink r:id="rId25" w:history="1">
         <w:r>
           <w:rPr>
             <w:rStyle w:val="Enlla"/>
@@ -12585,7 +15365,7 @@
       <w:r>
         <w:t xml:space="preserve">altres aplicacions: </w:t>
       </w:r>
-      <w:hyperlink r:id="rId24" w:history="1">
+      <w:hyperlink r:id="rId26" w:history="1">
         <w:r>
           <w:rPr>
             <w:rStyle w:val="Enlla"/>
@@ -12594,16 +15374,13 @@
         </w:r>
       </w:hyperlink>
     </w:p>
-    <w:p>
-      <w:bookmarkStart w:id="51" w:name="_GoBack"/>
-      <w:bookmarkEnd w:id="51"/>
-    </w:p>
+    <w:p/>
     <w:p/>
     <w:sectPr>
-      <w:headerReference w:type="default" r:id="rId25"/>
-      <w:footerReference w:type="default" r:id="rId26"/>
-      <w:headerReference w:type="first" r:id="rId27"/>
-      <w:footerReference w:type="first" r:id="rId28"/>
+      <w:headerReference w:type="default" r:id="rId27"/>
+      <w:footerReference w:type="default" r:id="rId28"/>
+      <w:headerReference w:type="first" r:id="rId29"/>
+      <w:footerReference w:type="first" r:id="rId30"/>
       <w:pgSz w:w="11907" w:h="16839" w:code="9"/>
       <w:pgMar w:top="2098" w:right="1701" w:bottom="1418" w:left="1701" w:header="720" w:footer="624" w:gutter="0"/>
       <w:cols w:space="720"/>
@@ -12656,7 +15433,7 @@
       <mc:AlternateContent>
         <mc:Choice Requires="wps">
           <w:drawing>
-            <wp:anchor distT="0" distB="0" distL="114300" distR="114300" simplePos="0" relativeHeight="251659264" behindDoc="0" locked="0" layoutInCell="1" allowOverlap="1" wp14:anchorId="69DF2A0C" wp14:editId="315CF071">
+            <wp:anchor distT="0" distB="0" distL="114300" distR="114300" simplePos="0" relativeHeight="251659264" behindDoc="0" locked="0" layoutInCell="1" allowOverlap="1" wp14:anchorId="1CA96DF9" wp14:editId="2AECA8C6">
               <wp:simplePos x="0" y="0"/>
               <wp:positionH relativeFrom="margin">
                 <wp:posOffset>71120</wp:posOffset>
@@ -12742,7 +15519,7 @@
       <mc:AlternateContent>
         <mc:Choice Requires="wps">
           <w:drawing>
-            <wp:anchor distT="0" distB="0" distL="114300" distR="114300" simplePos="0" relativeHeight="251660288" behindDoc="0" locked="0" layoutInCell="1" allowOverlap="1" wp14:anchorId="5580EFF9" wp14:editId="4E8303E4">
+            <wp:anchor distT="0" distB="0" distL="114300" distR="114300" simplePos="0" relativeHeight="251660288" behindDoc="0" locked="0" layoutInCell="1" allowOverlap="1" wp14:anchorId="54137A10" wp14:editId="0A3E9241">
               <wp:simplePos x="0" y="0"/>
               <wp:positionH relativeFrom="margin">
                 <wp:posOffset>2487295</wp:posOffset>
@@ -12805,7 +15582,7 @@
                               <w:noProof/>
                               <w:lang w:val="es-ES"/>
                             </w:rPr>
-                            <w:t>20</w:t>
+                            <w:t>19</w:t>
                           </w:r>
                           <w:r>
                             <w:fldChar w:fldCharType="end"/>
@@ -12869,7 +15646,7 @@
                         <w:noProof/>
                         <w:lang w:val="es-ES"/>
                       </w:rPr>
-                      <w:t>20</w:t>
+                      <w:t>19</w:t>
                     </w:r>
                     <w:r>
                       <w:fldChar w:fldCharType="end"/>
@@ -12946,7 +15723,7 @@
         <w:lang w:eastAsia="ca-ES"/>
       </w:rPr>
       <w:drawing>
-        <wp:inline distT="0" distB="0" distL="0" distR="0" wp14:anchorId="2B6E4931" wp14:editId="40FAA029">
+        <wp:inline distT="0" distB="0" distL="0" distR="0" wp14:anchorId="104879E9" wp14:editId="477989D4">
           <wp:extent cx="2160000" cy="648000"/>
           <wp:effectExtent l="0" t="0" r="0" b="0"/>
           <wp:docPr id="1" name="Imatge 1"/>
@@ -13022,7 +15799,7 @@
         <w:lang w:eastAsia="ca-ES"/>
       </w:rPr>
       <w:drawing>
-        <wp:inline distT="0" distB="0" distL="0" distR="0" wp14:anchorId="133912E7" wp14:editId="0F96EFED">
+        <wp:inline distT="0" distB="0" distL="0" distR="0" wp14:anchorId="1D7D844F" wp14:editId="7349831E">
           <wp:extent cx="2160000" cy="648000"/>
           <wp:effectExtent l="0" t="0" r="0" b="0"/>
           <wp:docPr id="2" name="Imatge 2"/>
@@ -14841,6 +17618,118 @@
     </w:lvl>
   </w:abstractNum>
   <w:abstractNum w:abstractNumId="18">
+    <w:nsid w:val="4DDE108E"/>
+    <w:multiLevelType w:val="hybridMultilevel"/>
+    <w:tmpl w:val="A524D2AE"/>
+    <w:lvl w:ilvl="0" w:tplc="02D86442">
+      <w:numFmt w:val="bullet"/>
+      <w:lvlText w:val="-"/>
+      <w:lvlJc w:val="left"/>
+      <w:pPr>
+        <w:ind w:left="720" w:hanging="360"/>
+      </w:pPr>
+      <w:rPr>
+        <w:rFonts w:ascii="Arial" w:eastAsia="Times New Roman" w:hAnsi="Arial" w:cs="Arial" w:hint="default"/>
+      </w:rPr>
+    </w:lvl>
+    <w:lvl w:ilvl="1" w:tplc="04030003" w:tentative="1">
+      <w:start w:val="1"/>
+      <w:numFmt w:val="bullet"/>
+      <w:lvlText w:val="o"/>
+      <w:lvlJc w:val="left"/>
+      <w:pPr>
+        <w:ind w:left="1440" w:hanging="360"/>
+      </w:pPr>
+      <w:rPr>
+        <w:rFonts w:ascii="Courier New" w:hAnsi="Courier New" w:cs="Courier New" w:hint="default"/>
+      </w:rPr>
+    </w:lvl>
+    <w:lvl w:ilvl="2" w:tplc="04030005" w:tentative="1">
+      <w:start w:val="1"/>
+      <w:numFmt w:val="bullet"/>
+      <w:lvlText w:val=""/>
+      <w:lvlJc w:val="left"/>
+      <w:pPr>
+        <w:ind w:left="2160" w:hanging="360"/>
+      </w:pPr>
+      <w:rPr>
+        <w:rFonts w:ascii="Wingdings" w:hAnsi="Wingdings" w:hint="default"/>
+      </w:rPr>
+    </w:lvl>
+    <w:lvl w:ilvl="3" w:tplc="04030001" w:tentative="1">
+      <w:start w:val="1"/>
+      <w:numFmt w:val="bullet"/>
+      <w:lvlText w:val=""/>
+      <w:lvlJc w:val="left"/>
+      <w:pPr>
+        <w:ind w:left="2880" w:hanging="360"/>
+      </w:pPr>
+      <w:rPr>
+        <w:rFonts w:ascii="Symbol" w:hAnsi="Symbol" w:hint="default"/>
+      </w:rPr>
+    </w:lvl>
+    <w:lvl w:ilvl="4" w:tplc="04030003" w:tentative="1">
+      <w:start w:val="1"/>
+      <w:numFmt w:val="bullet"/>
+      <w:lvlText w:val="o"/>
+      <w:lvlJc w:val="left"/>
+      <w:pPr>
+        <w:ind w:left="3600" w:hanging="360"/>
+      </w:pPr>
+      <w:rPr>
+        <w:rFonts w:ascii="Courier New" w:hAnsi="Courier New" w:cs="Courier New" w:hint="default"/>
+      </w:rPr>
+    </w:lvl>
+    <w:lvl w:ilvl="5" w:tplc="04030005" w:tentative="1">
+      <w:start w:val="1"/>
+      <w:numFmt w:val="bullet"/>
+      <w:lvlText w:val=""/>
+      <w:lvlJc w:val="left"/>
+      <w:pPr>
+        <w:ind w:left="4320" w:hanging="360"/>
+      </w:pPr>
+      <w:rPr>
+        <w:rFonts w:ascii="Wingdings" w:hAnsi="Wingdings" w:hint="default"/>
+      </w:rPr>
+    </w:lvl>
+    <w:lvl w:ilvl="6" w:tplc="04030001" w:tentative="1">
+      <w:start w:val="1"/>
+      <w:numFmt w:val="bullet"/>
+      <w:lvlText w:val=""/>
+      <w:lvlJc w:val="left"/>
+      <w:pPr>
+        <w:ind w:left="5040" w:hanging="360"/>
+      </w:pPr>
+      <w:rPr>
+        <w:rFonts w:ascii="Symbol" w:hAnsi="Symbol" w:hint="default"/>
+      </w:rPr>
+    </w:lvl>
+    <w:lvl w:ilvl="7" w:tplc="04030003" w:tentative="1">
+      <w:start w:val="1"/>
+      <w:numFmt w:val="bullet"/>
+      <w:lvlText w:val="o"/>
+      <w:lvlJc w:val="left"/>
+      <w:pPr>
+        <w:ind w:left="5760" w:hanging="360"/>
+      </w:pPr>
+      <w:rPr>
+        <w:rFonts w:ascii="Courier New" w:hAnsi="Courier New" w:cs="Courier New" w:hint="default"/>
+      </w:rPr>
+    </w:lvl>
+    <w:lvl w:ilvl="8" w:tplc="04030005" w:tentative="1">
+      <w:start w:val="1"/>
+      <w:numFmt w:val="bullet"/>
+      <w:lvlText w:val=""/>
+      <w:lvlJc w:val="left"/>
+      <w:pPr>
+        <w:ind w:left="6480" w:hanging="360"/>
+      </w:pPr>
+      <w:rPr>
+        <w:rFonts w:ascii="Wingdings" w:hAnsi="Wingdings" w:hint="default"/>
+      </w:rPr>
+    </w:lvl>
+  </w:abstractNum>
+  <w:abstractNum w:abstractNumId="19">
     <w:nsid w:val="4E4C0938"/>
     <w:multiLevelType w:val="multilevel"/>
     <w:tmpl w:val="BF188A0E"/>
@@ -14962,7 +17851,7 @@
       </w:rPr>
     </w:lvl>
   </w:abstractNum>
-  <w:abstractNum w:abstractNumId="19">
+  <w:abstractNum w:abstractNumId="20">
     <w:nsid w:val="50DC3BF0"/>
     <w:multiLevelType w:val="multilevel"/>
     <w:tmpl w:val="F9548CBA"/>
@@ -15049,7 +17938,7 @@
       </w:pPr>
     </w:lvl>
   </w:abstractNum>
-  <w:abstractNum w:abstractNumId="20">
+  <w:abstractNum w:abstractNumId="21">
     <w:nsid w:val="51073E0C"/>
     <w:multiLevelType w:val="hybridMultilevel"/>
     <w:tmpl w:val="C7689480"/>
@@ -15138,7 +18027,119 @@
       </w:pPr>
     </w:lvl>
   </w:abstractNum>
-  <w:abstractNum w:abstractNumId="21">
+  <w:abstractNum w:abstractNumId="22">
+    <w:nsid w:val="52F830ED"/>
+    <w:multiLevelType w:val="hybridMultilevel"/>
+    <w:tmpl w:val="4FACDD32"/>
+    <w:lvl w:ilvl="0" w:tplc="02D86442">
+      <w:numFmt w:val="bullet"/>
+      <w:lvlText w:val="-"/>
+      <w:lvlJc w:val="left"/>
+      <w:pPr>
+        <w:ind w:left="720" w:hanging="360"/>
+      </w:pPr>
+      <w:rPr>
+        <w:rFonts w:ascii="Arial" w:eastAsia="Times New Roman" w:hAnsi="Arial" w:cs="Arial" w:hint="default"/>
+      </w:rPr>
+    </w:lvl>
+    <w:lvl w:ilvl="1" w:tplc="04030003" w:tentative="1">
+      <w:start w:val="1"/>
+      <w:numFmt w:val="bullet"/>
+      <w:lvlText w:val="o"/>
+      <w:lvlJc w:val="left"/>
+      <w:pPr>
+        <w:ind w:left="1440" w:hanging="360"/>
+      </w:pPr>
+      <w:rPr>
+        <w:rFonts w:ascii="Courier New" w:hAnsi="Courier New" w:cs="Courier New" w:hint="default"/>
+      </w:rPr>
+    </w:lvl>
+    <w:lvl w:ilvl="2" w:tplc="04030005" w:tentative="1">
+      <w:start w:val="1"/>
+      <w:numFmt w:val="bullet"/>
+      <w:lvlText w:val=""/>
+      <w:lvlJc w:val="left"/>
+      <w:pPr>
+        <w:ind w:left="2160" w:hanging="360"/>
+      </w:pPr>
+      <w:rPr>
+        <w:rFonts w:ascii="Wingdings" w:hAnsi="Wingdings" w:hint="default"/>
+      </w:rPr>
+    </w:lvl>
+    <w:lvl w:ilvl="3" w:tplc="04030001" w:tentative="1">
+      <w:start w:val="1"/>
+      <w:numFmt w:val="bullet"/>
+      <w:lvlText w:val=""/>
+      <w:lvlJc w:val="left"/>
+      <w:pPr>
+        <w:ind w:left="2880" w:hanging="360"/>
+      </w:pPr>
+      <w:rPr>
+        <w:rFonts w:ascii="Symbol" w:hAnsi="Symbol" w:hint="default"/>
+      </w:rPr>
+    </w:lvl>
+    <w:lvl w:ilvl="4" w:tplc="04030003" w:tentative="1">
+      <w:start w:val="1"/>
+      <w:numFmt w:val="bullet"/>
+      <w:lvlText w:val="o"/>
+      <w:lvlJc w:val="left"/>
+      <w:pPr>
+        <w:ind w:left="3600" w:hanging="360"/>
+      </w:pPr>
+      <w:rPr>
+        <w:rFonts w:ascii="Courier New" w:hAnsi="Courier New" w:cs="Courier New" w:hint="default"/>
+      </w:rPr>
+    </w:lvl>
+    <w:lvl w:ilvl="5" w:tplc="04030005" w:tentative="1">
+      <w:start w:val="1"/>
+      <w:numFmt w:val="bullet"/>
+      <w:lvlText w:val=""/>
+      <w:lvlJc w:val="left"/>
+      <w:pPr>
+        <w:ind w:left="4320" w:hanging="360"/>
+      </w:pPr>
+      <w:rPr>
+        <w:rFonts w:ascii="Wingdings" w:hAnsi="Wingdings" w:hint="default"/>
+      </w:rPr>
+    </w:lvl>
+    <w:lvl w:ilvl="6" w:tplc="04030001" w:tentative="1">
+      <w:start w:val="1"/>
+      <w:numFmt w:val="bullet"/>
+      <w:lvlText w:val=""/>
+      <w:lvlJc w:val="left"/>
+      <w:pPr>
+        <w:ind w:left="5040" w:hanging="360"/>
+      </w:pPr>
+      <w:rPr>
+        <w:rFonts w:ascii="Symbol" w:hAnsi="Symbol" w:hint="default"/>
+      </w:rPr>
+    </w:lvl>
+    <w:lvl w:ilvl="7" w:tplc="04030003" w:tentative="1">
+      <w:start w:val="1"/>
+      <w:numFmt w:val="bullet"/>
+      <w:lvlText w:val="o"/>
+      <w:lvlJc w:val="left"/>
+      <w:pPr>
+        <w:ind w:left="5760" w:hanging="360"/>
+      </w:pPr>
+      <w:rPr>
+        <w:rFonts w:ascii="Courier New" w:hAnsi="Courier New" w:cs="Courier New" w:hint="default"/>
+      </w:rPr>
+    </w:lvl>
+    <w:lvl w:ilvl="8" w:tplc="04030005" w:tentative="1">
+      <w:start w:val="1"/>
+      <w:numFmt w:val="bullet"/>
+      <w:lvlText w:val=""/>
+      <w:lvlJc w:val="left"/>
+      <w:pPr>
+        <w:ind w:left="6480" w:hanging="360"/>
+      </w:pPr>
+      <w:rPr>
+        <w:rFonts w:ascii="Wingdings" w:hAnsi="Wingdings" w:hint="default"/>
+      </w:rPr>
+    </w:lvl>
+  </w:abstractNum>
+  <w:abstractNum w:abstractNumId="23">
     <w:nsid w:val="53F65C73"/>
     <w:multiLevelType w:val="hybridMultilevel"/>
     <w:tmpl w:val="CBFADB8C"/>
@@ -15251,7 +18252,7 @@
       </w:rPr>
     </w:lvl>
   </w:abstractNum>
-  <w:abstractNum w:abstractNumId="22">
+  <w:abstractNum w:abstractNumId="24">
     <w:nsid w:val="55956C79"/>
     <w:multiLevelType w:val="hybridMultilevel"/>
     <w:tmpl w:val="09ECEB64"/>
@@ -15364,7 +18365,7 @@
       </w:rPr>
     </w:lvl>
   </w:abstractNum>
-  <w:abstractNum w:abstractNumId="23">
+  <w:abstractNum w:abstractNumId="25">
     <w:nsid w:val="64F260F5"/>
     <w:multiLevelType w:val="multilevel"/>
     <w:tmpl w:val="23EA308E"/>
@@ -15459,7 +18460,7 @@
       </w:pPr>
     </w:lvl>
   </w:abstractNum>
-  <w:abstractNum w:abstractNumId="24">
+  <w:abstractNum w:abstractNumId="26">
     <w:nsid w:val="74B6496A"/>
     <w:multiLevelType w:val="hybridMultilevel"/>
     <w:tmpl w:val="435CAAD0"/>
@@ -15572,7 +18573,7 @@
       </w:rPr>
     </w:lvl>
   </w:abstractNum>
-  <w:abstractNum w:abstractNumId="25">
+  <w:abstractNum w:abstractNumId="27">
     <w:nsid w:val="7AF31DAF"/>
     <w:multiLevelType w:val="hybridMultilevel"/>
     <w:tmpl w:val="C7689480"/>
@@ -15661,7 +18662,7 @@
       </w:pPr>
     </w:lvl>
   </w:abstractNum>
-  <w:abstractNum w:abstractNumId="26">
+  <w:abstractNum w:abstractNumId="28">
     <w:nsid w:val="7BE134B2"/>
     <w:multiLevelType w:val="hybridMultilevel"/>
     <w:tmpl w:val="C7689480"/>
@@ -15766,13 +18767,13 @@
     <w:abstractNumId w:val="15"/>
   </w:num>
   <w:num w:numId="6">
-    <w:abstractNumId w:val="22"/>
+    <w:abstractNumId w:val="24"/>
   </w:num>
   <w:num w:numId="7">
-    <w:abstractNumId w:val="21"/>
+    <w:abstractNumId w:val="23"/>
   </w:num>
   <w:num w:numId="8">
-    <w:abstractNumId w:val="19"/>
+    <w:abstractNumId w:val="20"/>
   </w:num>
   <w:num w:numId="9">
     <w:abstractNumId w:val="12"/>
@@ -15811,7 +18812,7 @@
     </w:lvlOverride>
   </w:num>
   <w:num w:numId="12">
-    <w:abstractNumId w:val="18"/>
+    <w:abstractNumId w:val="19"/>
   </w:num>
   <w:num w:numId="13">
     <w:abstractNumId w:val="14"/>
@@ -15829,22 +18830,22 @@
     <w:abstractNumId w:val="9"/>
   </w:num>
   <w:num w:numId="18">
-    <w:abstractNumId w:val="25"/>
+    <w:abstractNumId w:val="27"/>
   </w:num>
   <w:num w:numId="19">
     <w:abstractNumId w:val="7"/>
   </w:num>
   <w:num w:numId="20">
-    <w:abstractNumId w:val="26"/>
+    <w:abstractNumId w:val="28"/>
   </w:num>
   <w:num w:numId="21">
-    <w:abstractNumId w:val="20"/>
+    <w:abstractNumId w:val="21"/>
   </w:num>
   <w:num w:numId="22">
     <w:abstractNumId w:val="3"/>
   </w:num>
   <w:num w:numId="23">
-    <w:abstractNumId w:val="24"/>
+    <w:abstractNumId w:val="26"/>
   </w:num>
   <w:num w:numId="24">
     <w:abstractNumId w:val="2"/>
@@ -15859,10 +18860,16 @@
     <w:abstractNumId w:val="1"/>
   </w:num>
   <w:num w:numId="28">
-    <w:abstractNumId w:val="23"/>
+    <w:abstractNumId w:val="25"/>
   </w:num>
   <w:num w:numId="29">
     <w:abstractNumId w:val="6"/>
+  </w:num>
+  <w:num w:numId="30">
+    <w:abstractNumId w:val="18"/>
+  </w:num>
+  <w:num w:numId="31">
+    <w:abstractNumId w:val="22"/>
   </w:num>
   <w:numIdMacAtCleanup w:val="12"/>
 </w:numbering>
@@ -16113,7 +19120,7 @@
     <w:next w:val="Normal"/>
     <w:link w:val="Ttol4Car"/>
     <w:qFormat/>
-    <w:rsid w:val="00C617FE"/>
+    <w:rsid w:val="00AA7EE3"/>
     <w:pPr>
       <w:keepNext/>
       <w:numPr>
@@ -16127,7 +19134,7 @@
       <w:b/>
       <w:bCs/>
       <w:i/>
-      <w:color w:val="0F243E"/>
+      <w:color w:val="548DD4" w:themeColor="text2" w:themeTint="99"/>
       <w:szCs w:val="28"/>
     </w:rPr>
   </w:style>
@@ -17131,13 +20138,13 @@
     <w:name w:val="Títol 4 Car"/>
     <w:basedOn w:val="Tipusdelletraperdefectedelpargraf"/>
     <w:link w:val="Ttol4"/>
-    <w:rsid w:val="00C617FE"/>
+    <w:rsid w:val="00AA7EE3"/>
     <w:rPr>
       <w:rFonts w:ascii="Arial" w:hAnsi="Arial"/>
       <w:b/>
       <w:bCs/>
       <w:i/>
-      <w:color w:val="0F243E"/>
+      <w:color w:val="548DD4" w:themeColor="text2" w:themeTint="99"/>
       <w:sz w:val="22"/>
       <w:szCs w:val="28"/>
     </w:rPr>
@@ -17543,7 +20550,7 @@
     <w:next w:val="Normal"/>
     <w:link w:val="Ttol4Car"/>
     <w:qFormat/>
-    <w:rsid w:val="00C617FE"/>
+    <w:rsid w:val="00AA7EE3"/>
     <w:pPr>
       <w:keepNext/>
       <w:numPr>
@@ -17557,7 +20564,7 @@
       <w:b/>
       <w:bCs/>
       <w:i/>
-      <w:color w:val="0F243E"/>
+      <w:color w:val="548DD4" w:themeColor="text2" w:themeTint="99"/>
       <w:szCs w:val="28"/>
     </w:rPr>
   </w:style>
@@ -18561,13 +21568,13 @@
     <w:name w:val="Títol 4 Car"/>
     <w:basedOn w:val="Tipusdelletraperdefectedelpargraf"/>
     <w:link w:val="Ttol4"/>
-    <w:rsid w:val="00C617FE"/>
+    <w:rsid w:val="00AA7EE3"/>
     <w:rPr>
       <w:rFonts w:ascii="Arial" w:hAnsi="Arial"/>
       <w:b/>
       <w:bCs/>
       <w:i/>
-      <w:color w:val="0F243E"/>
+      <w:color w:val="548DD4" w:themeColor="text2" w:themeTint="99"/>
       <w:sz w:val="22"/>
       <w:szCs w:val="28"/>
     </w:rPr>
@@ -19799,7 +22806,7 @@
 </file>
 
 <file path=customXml/itemProps2.xml><?xml version="1.0" encoding="utf-8"?>
-<ds:datastoreItem xmlns:ds="http://schemas.openxmlformats.org/officeDocument/2006/customXml" ds:itemID="{5EDDA572-7D5D-4C96-929B-32EF4FCEA059}">
+<ds:datastoreItem xmlns:ds="http://schemas.openxmlformats.org/officeDocument/2006/customXml" ds:itemID="{3EEE362B-6992-4775-876B-F4EEB34F3BE3}">
   <ds:schemaRefs>
     <ds:schemaRef ds:uri="http://schemas.openxmlformats.org/officeDocument/2006/bibliography"/>
   </ds:schemaRefs>

--- a/Apuntes_PAS/Weceem/CMS_propio/Documentacion/Codi_CMS_3.docx
+++ b/Apuntes_PAS/Weceem/CMS_propio/Documentacion/Codi_CMS_3.docx
@@ -550,7 +550,7 @@
       <w:r>
         <w:fldChar w:fldCharType="separate"/>
       </w:r>
-      <w:hyperlink w:anchor="_Toc416869732" w:history="1">
+      <w:hyperlink w:anchor="_Toc416870984" w:history="1">
         <w:r>
           <w:rPr>
             <w:rStyle w:val="Enlla"/>
@@ -595,7 +595,7 @@
             <w:noProof/>
             <w:webHidden/>
           </w:rPr>
-          <w:instrText xml:space="preserve"> PAGEREF _Toc416869732 \h </w:instrText>
+          <w:instrText xml:space="preserve"> PAGEREF _Toc416870984 \h </w:instrText>
         </w:r>
         <w:r>
           <w:rPr>
@@ -615,7 +615,7 @@
             <w:noProof/>
             <w:webHidden/>
           </w:rPr>
-          <w:t>7</w:t>
+          <w:t>8</w:t>
         </w:r>
         <w:r>
           <w:rPr>
@@ -641,7 +641,7 @@
           <w:lang w:eastAsia="ca-ES"/>
         </w:rPr>
       </w:pPr>
-      <w:hyperlink w:anchor="_Toc416869733" w:history="1">
+      <w:hyperlink w:anchor="_Toc416870985" w:history="1">
         <w:r>
           <w:rPr>
             <w:rStyle w:val="Enlla"/>
@@ -686,7 +686,7 @@
             <w:noProof/>
             <w:webHidden/>
           </w:rPr>
-          <w:instrText xml:space="preserve"> PAGEREF _Toc416869733 \h </w:instrText>
+          <w:instrText xml:space="preserve"> PAGEREF _Toc416870985 \h </w:instrText>
         </w:r>
         <w:r>
           <w:rPr>
@@ -706,7 +706,7 @@
             <w:noProof/>
             <w:webHidden/>
           </w:rPr>
-          <w:t>8</w:t>
+          <w:t>9</w:t>
         </w:r>
         <w:r>
           <w:rPr>
@@ -727,7 +727,7 @@
           <w:lang w:eastAsia="ca-ES"/>
         </w:rPr>
       </w:pPr>
-      <w:hyperlink w:anchor="_Toc416869734" w:history="1">
+      <w:hyperlink w:anchor="_Toc416870986" w:history="1">
         <w:r>
           <w:rPr>
             <w:rStyle w:val="Enlla"/>
@@ -770,7 +770,7 @@
             <w:noProof/>
             <w:webHidden/>
           </w:rPr>
-          <w:instrText xml:space="preserve"> PAGEREF _Toc416869734 \h </w:instrText>
+          <w:instrText xml:space="preserve"> PAGEREF _Toc416870986 \h </w:instrText>
         </w:r>
         <w:r>
           <w:rPr>
@@ -790,7 +790,7 @@
             <w:noProof/>
             <w:webHidden/>
           </w:rPr>
-          <w:t>8</w:t>
+          <w:t>9</w:t>
         </w:r>
         <w:r>
           <w:rPr>
@@ -811,7 +811,7 @@
           <w:lang w:eastAsia="ca-ES"/>
         </w:rPr>
       </w:pPr>
-      <w:hyperlink w:anchor="_Toc416869735" w:history="1">
+      <w:hyperlink w:anchor="_Toc416870987" w:history="1">
         <w:r>
           <w:rPr>
             <w:rStyle w:val="Enlla"/>
@@ -854,7 +854,7 @@
             <w:noProof/>
             <w:webHidden/>
           </w:rPr>
-          <w:instrText xml:space="preserve"> PAGEREF _Toc416869735 \h </w:instrText>
+          <w:instrText xml:space="preserve"> PAGEREF _Toc416870987 \h </w:instrText>
         </w:r>
         <w:r>
           <w:rPr>
@@ -874,7 +874,7 @@
             <w:noProof/>
             <w:webHidden/>
           </w:rPr>
-          <w:t>8</w:t>
+          <w:t>9</w:t>
         </w:r>
         <w:r>
           <w:rPr>
@@ -895,7 +895,7 @@
           <w:lang w:eastAsia="ca-ES"/>
         </w:rPr>
       </w:pPr>
-      <w:hyperlink w:anchor="_Toc416869736" w:history="1">
+      <w:hyperlink w:anchor="_Toc416870988" w:history="1">
         <w:r>
           <w:rPr>
             <w:rStyle w:val="Enlla"/>
@@ -938,7 +938,7 @@
             <w:noProof/>
             <w:webHidden/>
           </w:rPr>
-          <w:instrText xml:space="preserve"> PAGEREF _Toc416869736 \h </w:instrText>
+          <w:instrText xml:space="preserve"> PAGEREF _Toc416870988 \h </w:instrText>
         </w:r>
         <w:r>
           <w:rPr>
@@ -958,7 +958,7 @@
             <w:noProof/>
             <w:webHidden/>
           </w:rPr>
-          <w:t>10</w:t>
+          <w:t>11</w:t>
         </w:r>
         <w:r>
           <w:rPr>
@@ -979,7 +979,7 @@
           <w:lang w:eastAsia="ca-ES"/>
         </w:rPr>
       </w:pPr>
-      <w:hyperlink w:anchor="_Toc416869737" w:history="1">
+      <w:hyperlink w:anchor="_Toc416870989" w:history="1">
         <w:r>
           <w:rPr>
             <w:rStyle w:val="Enlla"/>
@@ -1022,7 +1022,7 @@
             <w:noProof/>
             <w:webHidden/>
           </w:rPr>
-          <w:instrText xml:space="preserve"> PAGEREF _Toc416869737 \h </w:instrText>
+          <w:instrText xml:space="preserve"> PAGEREF _Toc416870989 \h </w:instrText>
         </w:r>
         <w:r>
           <w:rPr>
@@ -1042,7 +1042,7 @@
             <w:noProof/>
             <w:webHidden/>
           </w:rPr>
-          <w:t>10</w:t>
+          <w:t>11</w:t>
         </w:r>
         <w:r>
           <w:rPr>
@@ -1063,7 +1063,7 @@
           <w:lang w:eastAsia="ca-ES"/>
         </w:rPr>
       </w:pPr>
-      <w:hyperlink w:anchor="_Toc416869738" w:history="1">
+      <w:hyperlink w:anchor="_Toc416870990" w:history="1">
         <w:r>
           <w:rPr>
             <w:rStyle w:val="Enlla"/>
@@ -1106,7 +1106,7 @@
             <w:noProof/>
             <w:webHidden/>
           </w:rPr>
-          <w:instrText xml:space="preserve"> PAGEREF _Toc416869738 \h </w:instrText>
+          <w:instrText xml:space="preserve"> PAGEREF _Toc416870990 \h </w:instrText>
         </w:r>
         <w:r>
           <w:rPr>
@@ -1126,7 +1126,7 @@
             <w:noProof/>
             <w:webHidden/>
           </w:rPr>
-          <w:t>10</w:t>
+          <w:t>11</w:t>
         </w:r>
         <w:r>
           <w:rPr>
@@ -1147,7 +1147,7 @@
           <w:lang w:eastAsia="ca-ES"/>
         </w:rPr>
       </w:pPr>
-      <w:hyperlink w:anchor="_Toc416869739" w:history="1">
+      <w:hyperlink w:anchor="_Toc416870991" w:history="1">
         <w:r>
           <w:rPr>
             <w:rStyle w:val="Enlla"/>
@@ -1190,7 +1190,7 @@
             <w:noProof/>
             <w:webHidden/>
           </w:rPr>
-          <w:instrText xml:space="preserve"> PAGEREF _Toc416869739 \h </w:instrText>
+          <w:instrText xml:space="preserve"> PAGEREF _Toc416870991 \h </w:instrText>
         </w:r>
         <w:r>
           <w:rPr>
@@ -1210,7 +1210,7 @@
             <w:noProof/>
             <w:webHidden/>
           </w:rPr>
-          <w:t>11</w:t>
+          <w:t>12</w:t>
         </w:r>
         <w:r>
           <w:rPr>
@@ -1231,7 +1231,7 @@
           <w:lang w:eastAsia="ca-ES"/>
         </w:rPr>
       </w:pPr>
-      <w:hyperlink w:anchor="_Toc416869740" w:history="1">
+      <w:hyperlink w:anchor="_Toc416870992" w:history="1">
         <w:r>
           <w:rPr>
             <w:rStyle w:val="Enlla"/>
@@ -1274,7 +1274,7 @@
             <w:noProof/>
             <w:webHidden/>
           </w:rPr>
-          <w:instrText xml:space="preserve"> PAGEREF _Toc416869740 \h </w:instrText>
+          <w:instrText xml:space="preserve"> PAGEREF _Toc416870992 \h </w:instrText>
         </w:r>
         <w:r>
           <w:rPr>
@@ -1294,7 +1294,7 @@
             <w:noProof/>
             <w:webHidden/>
           </w:rPr>
-          <w:t>12</w:t>
+          <w:t>13</w:t>
         </w:r>
         <w:r>
           <w:rPr>
@@ -1315,7 +1315,7 @@
           <w:lang w:eastAsia="ca-ES"/>
         </w:rPr>
       </w:pPr>
-      <w:hyperlink w:anchor="_Toc416869741" w:history="1">
+      <w:hyperlink w:anchor="_Toc416870993" w:history="1">
         <w:r>
           <w:rPr>
             <w:rStyle w:val="Enlla"/>
@@ -1358,7 +1358,7 @@
             <w:noProof/>
             <w:webHidden/>
           </w:rPr>
-          <w:instrText xml:space="preserve"> PAGEREF _Toc416869741 \h </w:instrText>
+          <w:instrText xml:space="preserve"> PAGEREF _Toc416870993 \h </w:instrText>
         </w:r>
         <w:r>
           <w:rPr>
@@ -1378,7 +1378,7 @@
             <w:noProof/>
             <w:webHidden/>
           </w:rPr>
-          <w:t>14</w:t>
+          <w:t>15</w:t>
         </w:r>
         <w:r>
           <w:rPr>
@@ -1399,7 +1399,7 @@
           <w:lang w:eastAsia="ca-ES"/>
         </w:rPr>
       </w:pPr>
-      <w:hyperlink w:anchor="_Toc416869742" w:history="1">
+      <w:hyperlink w:anchor="_Toc416870994" w:history="1">
         <w:r>
           <w:rPr>
             <w:rStyle w:val="Enlla"/>
@@ -1442,7 +1442,7 @@
             <w:noProof/>
             <w:webHidden/>
           </w:rPr>
-          <w:instrText xml:space="preserve"> PAGEREF _Toc416869742 \h </w:instrText>
+          <w:instrText xml:space="preserve"> PAGEREF _Toc416870994 \h </w:instrText>
         </w:r>
         <w:r>
           <w:rPr>
@@ -1462,7 +1462,7 @@
             <w:noProof/>
             <w:webHidden/>
           </w:rPr>
-          <w:t>15</w:t>
+          <w:t>16</w:t>
         </w:r>
         <w:r>
           <w:rPr>
@@ -1483,7 +1483,7 @@
           <w:lang w:eastAsia="ca-ES"/>
         </w:rPr>
       </w:pPr>
-      <w:hyperlink w:anchor="_Toc416869743" w:history="1">
+      <w:hyperlink w:anchor="_Toc416870995" w:history="1">
         <w:r>
           <w:rPr>
             <w:rStyle w:val="Enlla"/>
@@ -1526,7 +1526,7 @@
             <w:noProof/>
             <w:webHidden/>
           </w:rPr>
-          <w:instrText xml:space="preserve"> PAGEREF _Toc416869743 \h </w:instrText>
+          <w:instrText xml:space="preserve"> PAGEREF _Toc416870995 \h </w:instrText>
         </w:r>
         <w:r>
           <w:rPr>
@@ -1546,7 +1546,7 @@
             <w:noProof/>
             <w:webHidden/>
           </w:rPr>
-          <w:t>15</w:t>
+          <w:t>16</w:t>
         </w:r>
         <w:r>
           <w:rPr>
@@ -1567,7 +1567,7 @@
           <w:lang w:eastAsia="ca-ES"/>
         </w:rPr>
       </w:pPr>
-      <w:hyperlink w:anchor="_Toc416869744" w:history="1">
+      <w:hyperlink w:anchor="_Toc416870996" w:history="1">
         <w:r>
           <w:rPr>
             <w:rStyle w:val="Enlla"/>
@@ -1610,7 +1610,7 @@
             <w:noProof/>
             <w:webHidden/>
           </w:rPr>
-          <w:instrText xml:space="preserve"> PAGEREF _Toc416869744 \h </w:instrText>
+          <w:instrText xml:space="preserve"> PAGEREF _Toc416870996 \h </w:instrText>
         </w:r>
         <w:r>
           <w:rPr>
@@ -1630,7 +1630,7 @@
             <w:noProof/>
             <w:webHidden/>
           </w:rPr>
-          <w:t>15</w:t>
+          <w:t>16</w:t>
         </w:r>
         <w:r>
           <w:rPr>
@@ -1651,7 +1651,7 @@
           <w:lang w:eastAsia="ca-ES"/>
         </w:rPr>
       </w:pPr>
-      <w:hyperlink w:anchor="_Toc416869745" w:history="1">
+      <w:hyperlink w:anchor="_Toc416870997" w:history="1">
         <w:r>
           <w:rPr>
             <w:rStyle w:val="Enlla"/>
@@ -1694,7 +1694,7 @@
             <w:noProof/>
             <w:webHidden/>
           </w:rPr>
-          <w:instrText xml:space="preserve"> PAGEREF _Toc416869745 \h </w:instrText>
+          <w:instrText xml:space="preserve"> PAGEREF _Toc416870997 \h </w:instrText>
         </w:r>
         <w:r>
           <w:rPr>
@@ -1714,7 +1714,7 @@
             <w:noProof/>
             <w:webHidden/>
           </w:rPr>
-          <w:t>16</w:t>
+          <w:t>17</w:t>
         </w:r>
         <w:r>
           <w:rPr>
@@ -1735,7 +1735,7 @@
           <w:lang w:eastAsia="ca-ES"/>
         </w:rPr>
       </w:pPr>
-      <w:hyperlink w:anchor="_Toc416869746" w:history="1">
+      <w:hyperlink w:anchor="_Toc416870998" w:history="1">
         <w:r>
           <w:rPr>
             <w:rStyle w:val="Enlla"/>
@@ -1778,7 +1778,7 @@
             <w:noProof/>
             <w:webHidden/>
           </w:rPr>
-          <w:instrText xml:space="preserve"> PAGEREF _Toc416869746 \h </w:instrText>
+          <w:instrText xml:space="preserve"> PAGEREF _Toc416870998 \h </w:instrText>
         </w:r>
         <w:r>
           <w:rPr>
@@ -1798,7 +1798,7 @@
             <w:noProof/>
             <w:webHidden/>
           </w:rPr>
-          <w:t>16</w:t>
+          <w:t>17</w:t>
         </w:r>
         <w:r>
           <w:rPr>
@@ -1819,7 +1819,7 @@
           <w:lang w:eastAsia="ca-ES"/>
         </w:rPr>
       </w:pPr>
-      <w:hyperlink w:anchor="_Toc416869747" w:history="1">
+      <w:hyperlink w:anchor="_Toc416870999" w:history="1">
         <w:r>
           <w:rPr>
             <w:rStyle w:val="Enlla"/>
@@ -1862,7 +1862,7 @@
             <w:noProof/>
             <w:webHidden/>
           </w:rPr>
-          <w:instrText xml:space="preserve"> PAGEREF _Toc416869747 \h </w:instrText>
+          <w:instrText xml:space="preserve"> PAGEREF _Toc416870999 \h </w:instrText>
         </w:r>
         <w:r>
           <w:rPr>
@@ -1882,7 +1882,7 @@
             <w:noProof/>
             <w:webHidden/>
           </w:rPr>
-          <w:t>17</w:t>
+          <w:t>18</w:t>
         </w:r>
         <w:r>
           <w:rPr>
@@ -1903,7 +1903,7 @@
           <w:lang w:eastAsia="ca-ES"/>
         </w:rPr>
       </w:pPr>
-      <w:hyperlink w:anchor="_Toc416869748" w:history="1">
+      <w:hyperlink w:anchor="_Toc416871000" w:history="1">
         <w:r>
           <w:rPr>
             <w:rStyle w:val="Enlla"/>
@@ -1946,7 +1946,7 @@
             <w:noProof/>
             <w:webHidden/>
           </w:rPr>
-          <w:instrText xml:space="preserve"> PAGEREF _Toc416869748 \h </w:instrText>
+          <w:instrText xml:space="preserve"> PAGEREF _Toc416871000 \h </w:instrText>
         </w:r>
         <w:r>
           <w:rPr>
@@ -1966,7 +1966,7 @@
             <w:noProof/>
             <w:webHidden/>
           </w:rPr>
-          <w:t>17</w:t>
+          <w:t>18</w:t>
         </w:r>
         <w:r>
           <w:rPr>
@@ -1992,7 +1992,7 @@
           <w:lang w:eastAsia="ca-ES"/>
         </w:rPr>
       </w:pPr>
-      <w:hyperlink w:anchor="_Toc416869749" w:history="1">
+      <w:hyperlink w:anchor="_Toc416871001" w:history="1">
         <w:r>
           <w:rPr>
             <w:rStyle w:val="Enlla"/>
@@ -2037,7 +2037,7 @@
             <w:noProof/>
             <w:webHidden/>
           </w:rPr>
-          <w:instrText xml:space="preserve"> PAGEREF _Toc416869749 \h </w:instrText>
+          <w:instrText xml:space="preserve"> PAGEREF _Toc416871001 \h </w:instrText>
         </w:r>
         <w:r>
           <w:rPr>
@@ -2057,7 +2057,7 @@
             <w:noProof/>
             <w:webHidden/>
           </w:rPr>
-          <w:t>19</w:t>
+          <w:t>20</w:t>
         </w:r>
         <w:r>
           <w:rPr>
@@ -2078,7 +2078,7 @@
           <w:lang w:eastAsia="ca-ES"/>
         </w:rPr>
       </w:pPr>
-      <w:hyperlink w:anchor="_Toc416869750" w:history="1">
+      <w:hyperlink w:anchor="_Toc416871002" w:history="1">
         <w:r>
           <w:rPr>
             <w:rStyle w:val="Enlla"/>
@@ -2121,7 +2121,7 @@
             <w:noProof/>
             <w:webHidden/>
           </w:rPr>
-          <w:instrText xml:space="preserve"> PAGEREF _Toc416869750 \h </w:instrText>
+          <w:instrText xml:space="preserve"> PAGEREF _Toc416871002 \h </w:instrText>
         </w:r>
         <w:r>
           <w:rPr>
@@ -2141,7 +2141,7 @@
             <w:noProof/>
             <w:webHidden/>
           </w:rPr>
-          <w:t>19</w:t>
+          <w:t>20</w:t>
         </w:r>
         <w:r>
           <w:rPr>
@@ -2162,7 +2162,7 @@
           <w:lang w:eastAsia="ca-ES"/>
         </w:rPr>
       </w:pPr>
-      <w:hyperlink w:anchor="_Toc416869751" w:history="1">
+      <w:hyperlink w:anchor="_Toc416871003" w:history="1">
         <w:r>
           <w:rPr>
             <w:rStyle w:val="Enlla"/>
@@ -2205,7 +2205,7 @@
             <w:noProof/>
             <w:webHidden/>
           </w:rPr>
-          <w:instrText xml:space="preserve"> PAGEREF _Toc416869751 \h </w:instrText>
+          <w:instrText xml:space="preserve"> PAGEREF _Toc416871003 \h </w:instrText>
         </w:r>
         <w:r>
           <w:rPr>
@@ -2225,7 +2225,7 @@
             <w:noProof/>
             <w:webHidden/>
           </w:rPr>
-          <w:t>19</w:t>
+          <w:t>20</w:t>
         </w:r>
         <w:r>
           <w:rPr>
@@ -2246,7 +2246,7 @@
           <w:lang w:eastAsia="ca-ES"/>
         </w:rPr>
       </w:pPr>
-      <w:hyperlink w:anchor="_Toc416869752" w:history="1">
+      <w:hyperlink w:anchor="_Toc416871004" w:history="1">
         <w:r>
           <w:rPr>
             <w:rStyle w:val="Enlla"/>
@@ -2289,7 +2289,7 @@
             <w:noProof/>
             <w:webHidden/>
           </w:rPr>
-          <w:instrText xml:space="preserve"> PAGEREF _Toc416869752 \h </w:instrText>
+          <w:instrText xml:space="preserve"> PAGEREF _Toc416871004 \h </w:instrText>
         </w:r>
         <w:r>
           <w:rPr>
@@ -2309,7 +2309,7 @@
             <w:noProof/>
             <w:webHidden/>
           </w:rPr>
-          <w:t>20</w:t>
+          <w:t>21</w:t>
         </w:r>
         <w:r>
           <w:rPr>
@@ -2331,7 +2331,7 @@
           <w:noProof/>
         </w:rPr>
       </w:pPr>
-      <w:hyperlink w:anchor="_Toc416869753" w:history="1">
+      <w:hyperlink w:anchor="_Toc416871005" w:history="1">
         <w:r>
           <w:rPr>
             <w:rStyle w:val="Enlla"/>
@@ -2371,7 +2371,7 @@
             <w:noProof/>
             <w:webHidden/>
           </w:rPr>
-          <w:instrText xml:space="preserve"> PAGEREF _Toc416869753 \h </w:instrText>
+          <w:instrText xml:space="preserve"> PAGEREF _Toc416871005 \h </w:instrText>
         </w:r>
         <w:r>
           <w:rPr>
@@ -2391,7 +2391,7 @@
             <w:noProof/>
             <w:webHidden/>
           </w:rPr>
-          <w:t>20</w:t>
+          <w:t>21</w:t>
         </w:r>
         <w:r>
           <w:rPr>
@@ -2413,7 +2413,7 @@
           <w:noProof/>
         </w:rPr>
       </w:pPr>
-      <w:hyperlink w:anchor="_Toc416869754" w:history="1">
+      <w:hyperlink w:anchor="_Toc416871006" w:history="1">
         <w:r>
           <w:rPr>
             <w:rStyle w:val="Enlla"/>
@@ -2453,7 +2453,7 @@
             <w:noProof/>
             <w:webHidden/>
           </w:rPr>
-          <w:instrText xml:space="preserve"> PAGEREF _Toc416869754 \h </w:instrText>
+          <w:instrText xml:space="preserve"> PAGEREF _Toc416871006 \h </w:instrText>
         </w:r>
         <w:r>
           <w:rPr>
@@ -2473,7 +2473,7 @@
             <w:noProof/>
             <w:webHidden/>
           </w:rPr>
-          <w:t>22</w:t>
+          <w:t>23</w:t>
         </w:r>
         <w:r>
           <w:rPr>
@@ -2494,7 +2494,7 @@
           <w:lang w:eastAsia="ca-ES"/>
         </w:rPr>
       </w:pPr>
-      <w:hyperlink w:anchor="_Toc416869755" w:history="1">
+      <w:hyperlink w:anchor="_Toc416871007" w:history="1">
         <w:r>
           <w:rPr>
             <w:rStyle w:val="Enlla"/>
@@ -2537,7 +2537,7 @@
             <w:noProof/>
             <w:webHidden/>
           </w:rPr>
-          <w:instrText xml:space="preserve"> PAGEREF _Toc416869755 \h </w:instrText>
+          <w:instrText xml:space="preserve"> PAGEREF _Toc416871007 \h </w:instrText>
         </w:r>
         <w:r>
           <w:rPr>
@@ -2557,7 +2557,7 @@
             <w:noProof/>
             <w:webHidden/>
           </w:rPr>
-          <w:t>23</w:t>
+          <w:t>24</w:t>
         </w:r>
         <w:r>
           <w:rPr>
@@ -2578,7 +2578,7 @@
           <w:lang w:eastAsia="ca-ES"/>
         </w:rPr>
       </w:pPr>
-      <w:hyperlink w:anchor="_Toc416869756" w:history="1">
+      <w:hyperlink w:anchor="_Toc416871008" w:history="1">
         <w:r>
           <w:rPr>
             <w:rStyle w:val="Enlla"/>
@@ -2621,7 +2621,7 @@
             <w:noProof/>
             <w:webHidden/>
           </w:rPr>
-          <w:instrText xml:space="preserve"> PAGEREF _Toc416869756 \h </w:instrText>
+          <w:instrText xml:space="preserve"> PAGEREF _Toc416871008 \h </w:instrText>
         </w:r>
         <w:r>
           <w:rPr>
@@ -2641,7 +2641,7 @@
             <w:noProof/>
             <w:webHidden/>
           </w:rPr>
-          <w:t>24</w:t>
+          <w:t>25</w:t>
         </w:r>
         <w:r>
           <w:rPr>
@@ -2662,7 +2662,7 @@
           <w:lang w:eastAsia="ca-ES"/>
         </w:rPr>
       </w:pPr>
-      <w:hyperlink w:anchor="_Toc416869757" w:history="1">
+      <w:hyperlink w:anchor="_Toc416871009" w:history="1">
         <w:r>
           <w:rPr>
             <w:rStyle w:val="Enlla"/>
@@ -2705,7 +2705,7 @@
             <w:noProof/>
             <w:webHidden/>
           </w:rPr>
-          <w:instrText xml:space="preserve"> PAGEREF _Toc416869757 \h </w:instrText>
+          <w:instrText xml:space="preserve"> PAGEREF _Toc416871009 \h </w:instrText>
         </w:r>
         <w:r>
           <w:rPr>
@@ -2725,7 +2725,7 @@
             <w:noProof/>
             <w:webHidden/>
           </w:rPr>
-          <w:t>25</w:t>
+          <w:t>26</w:t>
         </w:r>
         <w:r>
           <w:rPr>
@@ -2747,7 +2747,7 @@
           <w:noProof/>
         </w:rPr>
       </w:pPr>
-      <w:hyperlink w:anchor="_Toc416869758" w:history="1">
+      <w:hyperlink w:anchor="_Toc416871010" w:history="1">
         <w:r>
           <w:rPr>
             <w:rStyle w:val="Enlla"/>
@@ -2787,7 +2787,7 @@
             <w:noProof/>
             <w:webHidden/>
           </w:rPr>
-          <w:instrText xml:space="preserve"> PAGEREF _Toc416869758 \h </w:instrText>
+          <w:instrText xml:space="preserve"> PAGEREF _Toc416871010 \h </w:instrText>
         </w:r>
         <w:r>
           <w:rPr>
@@ -2807,7 +2807,7 @@
             <w:noProof/>
             <w:webHidden/>
           </w:rPr>
-          <w:t>28</w:t>
+          <w:t>29</w:t>
         </w:r>
         <w:r>
           <w:rPr>
@@ -2829,7 +2829,7 @@
           <w:noProof/>
         </w:rPr>
       </w:pPr>
-      <w:hyperlink w:anchor="_Toc416869759" w:history="1">
+      <w:hyperlink w:anchor="_Toc416871011" w:history="1">
         <w:r>
           <w:rPr>
             <w:rStyle w:val="Enlla"/>
@@ -2848,7 +2848,7 @@
             <w:rStyle w:val="Enlla"/>
             <w:noProof/>
           </w:rPr>
-          <w:t>Personalitzar barra d'eines</w:t>
+          <w:t>Personalitzar la barra d'eines</w:t>
         </w:r>
         <w:r>
           <w:rPr>
@@ -2869,7 +2869,7 @@
             <w:noProof/>
             <w:webHidden/>
           </w:rPr>
-          <w:instrText xml:space="preserve"> PAGEREF _Toc416869759 \h </w:instrText>
+          <w:instrText xml:space="preserve"> PAGEREF _Toc416871011 \h </w:instrText>
         </w:r>
         <w:r>
           <w:rPr>
@@ -2889,7 +2889,7 @@
             <w:noProof/>
             <w:webHidden/>
           </w:rPr>
-          <w:t>28</w:t>
+          <w:t>29</w:t>
         </w:r>
         <w:r>
           <w:rPr>
@@ -2911,7 +2911,7 @@
           <w:noProof/>
         </w:rPr>
       </w:pPr>
-      <w:hyperlink w:anchor="_Toc416869760" w:history="1">
+      <w:hyperlink w:anchor="_Toc416871012" w:history="1">
         <w:r>
           <w:rPr>
             <w:rStyle w:val="Enlla"/>
@@ -2951,7 +2951,7 @@
             <w:noProof/>
             <w:webHidden/>
           </w:rPr>
-          <w:instrText xml:space="preserve"> PAGEREF _Toc416869760 \h </w:instrText>
+          <w:instrText xml:space="preserve"> PAGEREF _Toc416871012 \h </w:instrText>
         </w:r>
         <w:r>
           <w:rPr>
@@ -2971,7 +2971,7 @@
             <w:noProof/>
             <w:webHidden/>
           </w:rPr>
-          <w:t>29</w:t>
+          <w:t>30</w:t>
         </w:r>
         <w:r>
           <w:rPr>
@@ -2993,7 +2993,7 @@
           <w:noProof/>
         </w:rPr>
       </w:pPr>
-      <w:hyperlink w:anchor="_Toc416869761" w:history="1">
+      <w:hyperlink w:anchor="_Toc416871013" w:history="1">
         <w:r>
           <w:rPr>
             <w:rStyle w:val="Enlla"/>
@@ -3033,7 +3033,7 @@
             <w:noProof/>
             <w:webHidden/>
           </w:rPr>
-          <w:instrText xml:space="preserve"> PAGEREF _Toc416869761 \h </w:instrText>
+          <w:instrText xml:space="preserve"> PAGEREF _Toc416871013 \h </w:instrText>
         </w:r>
         <w:r>
           <w:rPr>
@@ -3053,7 +3053,7 @@
             <w:noProof/>
             <w:webHidden/>
           </w:rPr>
-          <w:t>29</w:t>
+          <w:t>30</w:t>
         </w:r>
         <w:r>
           <w:rPr>
@@ -3075,7 +3075,7 @@
           <w:noProof/>
         </w:rPr>
       </w:pPr>
-      <w:hyperlink w:anchor="_Toc416869762" w:history="1">
+      <w:hyperlink w:anchor="_Toc416871014" w:history="1">
         <w:r>
           <w:rPr>
             <w:rStyle w:val="Enlla"/>
@@ -3115,7 +3115,7 @@
             <w:noProof/>
             <w:webHidden/>
           </w:rPr>
-          <w:instrText xml:space="preserve"> PAGEREF _Toc416869762 \h </w:instrText>
+          <w:instrText xml:space="preserve"> PAGEREF _Toc416871014 \h </w:instrText>
         </w:r>
         <w:r>
           <w:rPr>
@@ -3135,7 +3135,7 @@
             <w:noProof/>
             <w:webHidden/>
           </w:rPr>
-          <w:t>30</w:t>
+          <w:t>31</w:t>
         </w:r>
         <w:r>
           <w:rPr>
@@ -3157,7 +3157,7 @@
           <w:noProof/>
         </w:rPr>
       </w:pPr>
-      <w:hyperlink w:anchor="_Toc416869763" w:history="1">
+      <w:hyperlink w:anchor="_Toc416871015" w:history="1">
         <w:r>
           <w:rPr>
             <w:rStyle w:val="Enlla"/>
@@ -3197,7 +3197,7 @@
             <w:noProof/>
             <w:webHidden/>
           </w:rPr>
-          <w:instrText xml:space="preserve"> PAGEREF _Toc416869763 \h </w:instrText>
+          <w:instrText xml:space="preserve"> PAGEREF _Toc416871015 \h </w:instrText>
         </w:r>
         <w:r>
           <w:rPr>
@@ -3217,7 +3217,7 @@
             <w:noProof/>
             <w:webHidden/>
           </w:rPr>
-          <w:t>33</w:t>
+          <w:t>34</w:t>
         </w:r>
         <w:r>
           <w:rPr>
@@ -3238,7 +3238,7 @@
           <w:lang w:eastAsia="ca-ES"/>
         </w:rPr>
       </w:pPr>
-      <w:hyperlink w:anchor="_Toc416869764" w:history="1">
+      <w:hyperlink w:anchor="_Toc416871016" w:history="1">
         <w:r>
           <w:rPr>
             <w:rStyle w:val="Enlla"/>
@@ -3281,7 +3281,7 @@
             <w:noProof/>
             <w:webHidden/>
           </w:rPr>
-          <w:instrText xml:space="preserve"> PAGEREF _Toc416869764 \h </w:instrText>
+          <w:instrText xml:space="preserve"> PAGEREF _Toc416871016 \h </w:instrText>
         </w:r>
         <w:r>
           <w:rPr>
@@ -3301,7 +3301,7 @@
             <w:noProof/>
             <w:webHidden/>
           </w:rPr>
-          <w:t>33</w:t>
+          <w:t>34</w:t>
         </w:r>
         <w:r>
           <w:rPr>
@@ -3322,7 +3322,7 @@
           <w:lang w:eastAsia="ca-ES"/>
         </w:rPr>
       </w:pPr>
-      <w:hyperlink w:anchor="_Toc416869765" w:history="1">
+      <w:hyperlink w:anchor="_Toc416871017" w:history="1">
         <w:r>
           <w:rPr>
             <w:rStyle w:val="Enlla"/>
@@ -3365,7 +3365,7 @@
             <w:noProof/>
             <w:webHidden/>
           </w:rPr>
-          <w:instrText xml:space="preserve"> PAGEREF _Toc416869765 \h </w:instrText>
+          <w:instrText xml:space="preserve"> PAGEREF _Toc416871017 \h </w:instrText>
         </w:r>
         <w:r>
           <w:rPr>
@@ -3385,7 +3385,7 @@
             <w:noProof/>
             <w:webHidden/>
           </w:rPr>
-          <w:t>34</w:t>
+          <w:t>35</w:t>
         </w:r>
         <w:r>
           <w:rPr>
@@ -3407,7 +3407,7 @@
           <w:noProof/>
         </w:rPr>
       </w:pPr>
-      <w:hyperlink w:anchor="_Toc416869766" w:history="1">
+      <w:hyperlink w:anchor="_Toc416871018" w:history="1">
         <w:r>
           <w:rPr>
             <w:rStyle w:val="Enlla"/>
@@ -3447,7 +3447,7 @@
             <w:noProof/>
             <w:webHidden/>
           </w:rPr>
-          <w:instrText xml:space="preserve"> PAGEREF _Toc416869766 \h </w:instrText>
+          <w:instrText xml:space="preserve"> PAGEREF _Toc416871018 \h </w:instrText>
         </w:r>
         <w:r>
           <w:rPr>
@@ -3467,7 +3467,7 @@
             <w:noProof/>
             <w:webHidden/>
           </w:rPr>
-          <w:t>37</w:t>
+          <w:t>38</w:t>
         </w:r>
         <w:r>
           <w:rPr>
@@ -3488,7 +3488,7 @@
           <w:lang w:eastAsia="ca-ES"/>
         </w:rPr>
       </w:pPr>
-      <w:hyperlink w:anchor="_Toc416869767" w:history="1">
+      <w:hyperlink w:anchor="_Toc416871019" w:history="1">
         <w:r>
           <w:rPr>
             <w:rStyle w:val="Enlla"/>
@@ -3531,7 +3531,7 @@
             <w:noProof/>
             <w:webHidden/>
           </w:rPr>
-          <w:instrText xml:space="preserve"> PAGEREF _Toc416869767 \h </w:instrText>
+          <w:instrText xml:space="preserve"> PAGEREF _Toc416871019 \h </w:instrText>
         </w:r>
         <w:r>
           <w:rPr>
@@ -3551,7 +3551,7 @@
             <w:noProof/>
             <w:webHidden/>
           </w:rPr>
-          <w:t>38</w:t>
+          <w:t>39</w:t>
         </w:r>
         <w:r>
           <w:rPr>
@@ -3572,7 +3572,7 @@
           <w:lang w:eastAsia="ca-ES"/>
         </w:rPr>
       </w:pPr>
-      <w:hyperlink w:anchor="_Toc416869768" w:history="1">
+      <w:hyperlink w:anchor="_Toc416871020" w:history="1">
         <w:r>
           <w:rPr>
             <w:rStyle w:val="Enlla"/>
@@ -3594,6 +3594,90 @@
             <w:rStyle w:val="Enlla"/>
             <w:noProof/>
           </w:rPr>
+          <w:t>Codemirror en non-rich editor - Editor de codi HTML/GSP complementari</w:t>
+        </w:r>
+        <w:r>
+          <w:rPr>
+            <w:noProof/>
+            <w:webHidden/>
+          </w:rPr>
+          <w:tab/>
+        </w:r>
+        <w:r>
+          <w:rPr>
+            <w:noProof/>
+            <w:webHidden/>
+          </w:rPr>
+          <w:fldChar w:fldCharType="begin"/>
+        </w:r>
+        <w:r>
+          <w:rPr>
+            <w:noProof/>
+            <w:webHidden/>
+          </w:rPr>
+          <w:instrText xml:space="preserve"> PAGEREF _Toc416871020 \h </w:instrText>
+        </w:r>
+        <w:r>
+          <w:rPr>
+            <w:noProof/>
+            <w:webHidden/>
+          </w:rPr>
+        </w:r>
+        <w:r>
+          <w:rPr>
+            <w:noProof/>
+            <w:webHidden/>
+          </w:rPr>
+          <w:fldChar w:fldCharType="separate"/>
+        </w:r>
+        <w:r>
+          <w:rPr>
+            <w:noProof/>
+            <w:webHidden/>
+          </w:rPr>
+          <w:t>41</w:t>
+        </w:r>
+        <w:r>
+          <w:rPr>
+            <w:noProof/>
+            <w:webHidden/>
+          </w:rPr>
+          <w:fldChar w:fldCharType="end"/>
+        </w:r>
+      </w:hyperlink>
+    </w:p>
+    <w:p>
+      <w:pPr>
+        <w:pStyle w:val="IDC3"/>
+        <w:rPr>
+          <w:rFonts w:asciiTheme="minorHAnsi" w:eastAsiaTheme="minorEastAsia" w:hAnsiTheme="minorHAnsi" w:cstheme="minorBidi"/>
+          <w:noProof/>
+          <w:szCs w:val="22"/>
+          <w:lang w:eastAsia="ca-ES"/>
+        </w:rPr>
+      </w:pPr>
+      <w:hyperlink w:anchor="_Toc416871021" w:history="1">
+        <w:r>
+          <w:rPr>
+            <w:rStyle w:val="Enlla"/>
+            <w:noProof/>
+          </w:rPr>
+          <w:t>3.2.7</w:t>
+        </w:r>
+        <w:r>
+          <w:rPr>
+            <w:rFonts w:asciiTheme="minorHAnsi" w:eastAsiaTheme="minorEastAsia" w:hAnsiTheme="minorHAnsi" w:cstheme="minorBidi"/>
+            <w:noProof/>
+            <w:szCs w:val="22"/>
+            <w:lang w:eastAsia="ca-ES"/>
+          </w:rPr>
+          <w:tab/>
+        </w:r>
+        <w:r>
+          <w:rPr>
+            <w:rStyle w:val="Enlla"/>
+            <w:noProof/>
+          </w:rPr>
           <w:t>Solució de problemes</w:t>
         </w:r>
         <w:r>
@@ -3615,7 +3699,7 @@
             <w:noProof/>
             <w:webHidden/>
           </w:rPr>
-          <w:instrText xml:space="preserve"> PAGEREF _Toc416869768 \h </w:instrText>
+          <w:instrText xml:space="preserve"> PAGEREF _Toc416871021 \h </w:instrText>
         </w:r>
         <w:r>
           <w:rPr>
@@ -3635,7 +3719,7 @@
             <w:noProof/>
             <w:webHidden/>
           </w:rPr>
-          <w:t>40</w:t>
+          <w:t>41</w:t>
         </w:r>
         <w:r>
           <w:rPr>
@@ -3657,13 +3741,13 @@
           <w:noProof/>
         </w:rPr>
       </w:pPr>
-      <w:hyperlink w:anchor="_Toc416869769" w:history="1">
+      <w:hyperlink w:anchor="_Toc416871022" w:history="1">
         <w:r>
           <w:rPr>
             <w:rStyle w:val="Enlla"/>
             <w:noProof/>
           </w:rPr>
-          <w:t>3.2.6.1</w:t>
+          <w:t>3.2.7.1</w:t>
         </w:r>
         <w:r>
           <w:rPr>
@@ -3697,7 +3781,7 @@
             <w:noProof/>
             <w:webHidden/>
           </w:rPr>
-          <w:instrText xml:space="preserve"> PAGEREF _Toc416869769 \h </w:instrText>
+          <w:instrText xml:space="preserve"> PAGEREF _Toc416871022 \h </w:instrText>
         </w:r>
         <w:r>
           <w:rPr>
@@ -3717,7 +3801,7 @@
             <w:noProof/>
             <w:webHidden/>
           </w:rPr>
-          <w:t>40</w:t>
+          <w:t>41</w:t>
         </w:r>
         <w:r>
           <w:rPr>
@@ -3739,13 +3823,13 @@
           <w:noProof/>
         </w:rPr>
       </w:pPr>
-      <w:hyperlink w:anchor="_Toc416869770" w:history="1">
+      <w:hyperlink w:anchor="_Toc416871023" w:history="1">
         <w:r>
           <w:rPr>
             <w:rStyle w:val="Enlla"/>
             <w:noProof/>
           </w:rPr>
-          <w:t>3.2.6.2</w:t>
+          <w:t>3.2.7.2</w:t>
         </w:r>
         <w:r>
           <w:rPr>
@@ -3779,7 +3863,7 @@
             <w:noProof/>
             <w:webHidden/>
           </w:rPr>
-          <w:instrText xml:space="preserve"> PAGEREF _Toc416869770 \h </w:instrText>
+          <w:instrText xml:space="preserve"> PAGEREF _Toc416871023 \h </w:instrText>
         </w:r>
         <w:r>
           <w:rPr>
@@ -3799,7 +3883,7 @@
             <w:noProof/>
             <w:webHidden/>
           </w:rPr>
-          <w:t>40</w:t>
+          <w:t>41</w:t>
         </w:r>
         <w:r>
           <w:rPr>
@@ -3821,13 +3905,13 @@
           <w:noProof/>
         </w:rPr>
       </w:pPr>
-      <w:hyperlink w:anchor="_Toc416869771" w:history="1">
+      <w:hyperlink w:anchor="_Toc416871024" w:history="1">
         <w:r>
           <w:rPr>
             <w:rStyle w:val="Enlla"/>
             <w:noProof/>
           </w:rPr>
-          <w:t>3.2.6.3</w:t>
+          <w:t>3.2.7.3</w:t>
         </w:r>
         <w:r>
           <w:rPr>
@@ -3861,7 +3945,7 @@
             <w:noProof/>
             <w:webHidden/>
           </w:rPr>
-          <w:instrText xml:space="preserve"> PAGEREF _Toc416869771 \h </w:instrText>
+          <w:instrText xml:space="preserve"> PAGEREF _Toc416871024 \h </w:instrText>
         </w:r>
         <w:r>
           <w:rPr>
@@ -3881,7 +3965,7 @@
             <w:noProof/>
             <w:webHidden/>
           </w:rPr>
-          <w:t>41</w:t>
+          <w:t>42</w:t>
         </w:r>
         <w:r>
           <w:rPr>
@@ -3903,13 +3987,13 @@
           <w:noProof/>
         </w:rPr>
       </w:pPr>
-      <w:hyperlink w:anchor="_Toc416869772" w:history="1">
+      <w:hyperlink w:anchor="_Toc416871025" w:history="1">
         <w:r>
           <w:rPr>
             <w:rStyle w:val="Enlla"/>
             <w:noProof/>
           </w:rPr>
-          <w:t>3.2.6.4</w:t>
+          <w:t>3.2.7.4</w:t>
         </w:r>
         <w:r>
           <w:rPr>
@@ -3943,7 +4027,7 @@
             <w:noProof/>
             <w:webHidden/>
           </w:rPr>
-          <w:instrText xml:space="preserve"> PAGEREF _Toc416869772 \h </w:instrText>
+          <w:instrText xml:space="preserve"> PAGEREF _Toc416871025 \h </w:instrText>
         </w:r>
         <w:r>
           <w:rPr>
@@ -3963,7 +4047,7 @@
             <w:noProof/>
             <w:webHidden/>
           </w:rPr>
-          <w:t>41</w:t>
+          <w:t>42</w:t>
         </w:r>
         <w:r>
           <w:rPr>
@@ -3989,7 +4073,7 @@
           <w:lang w:eastAsia="ca-ES"/>
         </w:rPr>
       </w:pPr>
-      <w:hyperlink w:anchor="_Toc416869773" w:history="1">
+      <w:hyperlink w:anchor="_Toc416871026" w:history="1">
         <w:r>
           <w:rPr>
             <w:rStyle w:val="Enlla"/>
@@ -4034,7 +4118,7 @@
             <w:noProof/>
             <w:webHidden/>
           </w:rPr>
-          <w:instrText xml:space="preserve"> PAGEREF _Toc416869773 \h </w:instrText>
+          <w:instrText xml:space="preserve"> PAGEREF _Toc416871026 \h </w:instrText>
         </w:r>
         <w:r>
           <w:rPr>
@@ -4054,7 +4138,7 @@
             <w:noProof/>
             <w:webHidden/>
           </w:rPr>
-          <w:t>42</w:t>
+          <w:t>43</w:t>
         </w:r>
         <w:r>
           <w:rPr>
@@ -4080,7 +4164,7 @@
           <w:lang w:eastAsia="ca-ES"/>
         </w:rPr>
       </w:pPr>
-      <w:hyperlink w:anchor="_Toc416869774" w:history="1">
+      <w:hyperlink w:anchor="_Toc416871027" w:history="1">
         <w:r>
           <w:rPr>
             <w:rStyle w:val="Enlla"/>
@@ -4125,7 +4209,7 @@
             <w:noProof/>
             <w:webHidden/>
           </w:rPr>
-          <w:instrText xml:space="preserve"> PAGEREF _Toc416869774 \h </w:instrText>
+          <w:instrText xml:space="preserve"> PAGEREF _Toc416871027 \h </w:instrText>
         </w:r>
         <w:r>
           <w:rPr>
@@ -4145,7 +4229,7 @@
             <w:noProof/>
             <w:webHidden/>
           </w:rPr>
-          <w:t>43</w:t>
+          <w:t>44</w:t>
         </w:r>
         <w:r>
           <w:rPr>
@@ -4166,7 +4250,7 @@
           <w:lang w:eastAsia="ca-ES"/>
         </w:rPr>
       </w:pPr>
-      <w:hyperlink w:anchor="_Toc416869775" w:history="1">
+      <w:hyperlink w:anchor="_Toc416871028" w:history="1">
         <w:r>
           <w:rPr>
             <w:rStyle w:val="Enlla"/>
@@ -4217,7 +4301,7 @@
             <w:noProof/>
             <w:webHidden/>
           </w:rPr>
-          <w:instrText xml:space="preserve"> PAGEREF _Toc416869775 \h </w:instrText>
+          <w:instrText xml:space="preserve"> PAGEREF _Toc416871028 \h </w:instrText>
         </w:r>
         <w:r>
           <w:rPr>
@@ -4237,7 +4321,7 @@
             <w:noProof/>
             <w:webHidden/>
           </w:rPr>
-          <w:t>43</w:t>
+          <w:t>44</w:t>
         </w:r>
         <w:r>
           <w:rPr>
@@ -4258,7 +4342,7 @@
           <w:lang w:eastAsia="ca-ES"/>
         </w:rPr>
       </w:pPr>
-      <w:hyperlink w:anchor="_Toc416869776" w:history="1">
+      <w:hyperlink w:anchor="_Toc416871029" w:history="1">
         <w:r>
           <w:rPr>
             <w:rStyle w:val="Enlla"/>
@@ -4309,7 +4393,7 @@
             <w:noProof/>
             <w:webHidden/>
           </w:rPr>
-          <w:instrText xml:space="preserve"> PAGEREF _Toc416869776 \h </w:instrText>
+          <w:instrText xml:space="preserve"> PAGEREF _Toc416871029 \h </w:instrText>
         </w:r>
         <w:r>
           <w:rPr>
@@ -4329,7 +4413,7 @@
             <w:noProof/>
             <w:webHidden/>
           </w:rPr>
-          <w:t>43</w:t>
+          <w:t>44</w:t>
         </w:r>
         <w:r>
           <w:rPr>
@@ -4350,7 +4434,7 @@
           <w:lang w:eastAsia="ca-ES"/>
         </w:rPr>
       </w:pPr>
-      <w:hyperlink w:anchor="_Toc416869777" w:history="1">
+      <w:hyperlink w:anchor="_Toc416871030" w:history="1">
         <w:r>
           <w:rPr>
             <w:rStyle w:val="Enlla"/>
@@ -4393,7 +4477,7 @@
             <w:noProof/>
             <w:webHidden/>
           </w:rPr>
-          <w:instrText xml:space="preserve"> PAGEREF _Toc416869777 \h </w:instrText>
+          <w:instrText xml:space="preserve"> PAGEREF _Toc416871030 \h </w:instrText>
         </w:r>
         <w:r>
           <w:rPr>
@@ -4413,7 +4497,7 @@
             <w:noProof/>
             <w:webHidden/>
           </w:rPr>
-          <w:t>43</w:t>
+          <w:t>44</w:t>
         </w:r>
         <w:r>
           <w:rPr>
@@ -4434,7 +4518,7 @@
           <w:lang w:eastAsia="ca-ES"/>
         </w:rPr>
       </w:pPr>
-      <w:hyperlink w:anchor="_Toc416869778" w:history="1">
+      <w:hyperlink w:anchor="_Toc416871031" w:history="1">
         <w:r>
           <w:rPr>
             <w:rStyle w:val="Enlla"/>
@@ -4477,7 +4561,7 @@
             <w:noProof/>
             <w:webHidden/>
           </w:rPr>
-          <w:instrText xml:space="preserve"> PAGEREF _Toc416869778 \h </w:instrText>
+          <w:instrText xml:space="preserve"> PAGEREF _Toc416871031 \h </w:instrText>
         </w:r>
         <w:r>
           <w:rPr>
@@ -4497,7 +4581,7 @@
             <w:noProof/>
             <w:webHidden/>
           </w:rPr>
-          <w:t>43</w:t>
+          <w:t>44</w:t>
         </w:r>
         <w:r>
           <w:rPr>
@@ -4519,7 +4603,7 @@
           <w:noProof/>
         </w:rPr>
       </w:pPr>
-      <w:hyperlink w:anchor="_Toc416869779" w:history="1">
+      <w:hyperlink w:anchor="_Toc416871032" w:history="1">
         <w:r>
           <w:rPr>
             <w:rStyle w:val="Enlla"/>
@@ -4559,7 +4643,7 @@
             <w:noProof/>
             <w:webHidden/>
           </w:rPr>
-          <w:instrText xml:space="preserve"> PAGEREF _Toc416869779 \h </w:instrText>
+          <w:instrText xml:space="preserve"> PAGEREF _Toc416871032 \h </w:instrText>
         </w:r>
         <w:r>
           <w:rPr>
@@ -4579,7 +4663,7 @@
             <w:noProof/>
             <w:webHidden/>
           </w:rPr>
-          <w:t>43</w:t>
+          <w:t>44</w:t>
         </w:r>
         <w:r>
           <w:rPr>
@@ -4601,7 +4685,7 @@
           <w:noProof/>
         </w:rPr>
       </w:pPr>
-      <w:hyperlink w:anchor="_Toc416869780" w:history="1">
+      <w:hyperlink w:anchor="_Toc416871033" w:history="1">
         <w:r>
           <w:rPr>
             <w:rStyle w:val="Enlla"/>
@@ -4641,7 +4725,7 @@
             <w:noProof/>
             <w:webHidden/>
           </w:rPr>
-          <w:instrText xml:space="preserve"> PAGEREF _Toc416869780 \h </w:instrText>
+          <w:instrText xml:space="preserve"> PAGEREF _Toc416871033 \h </w:instrText>
         </w:r>
         <w:r>
           <w:rPr>
@@ -4661,7 +4745,7 @@
             <w:noProof/>
             <w:webHidden/>
           </w:rPr>
-          <w:t>43</w:t>
+          <w:t>44</w:t>
         </w:r>
         <w:r>
           <w:rPr>
@@ -4683,7 +4767,7 @@
           <w:noProof/>
         </w:rPr>
       </w:pPr>
-      <w:hyperlink w:anchor="_Toc416869781" w:history="1">
+      <w:hyperlink w:anchor="_Toc416871034" w:history="1">
         <w:r>
           <w:rPr>
             <w:rStyle w:val="Enlla"/>
@@ -4723,7 +4807,7 @@
             <w:noProof/>
             <w:webHidden/>
           </w:rPr>
-          <w:instrText xml:space="preserve"> PAGEREF _Toc416869781 \h </w:instrText>
+          <w:instrText xml:space="preserve"> PAGEREF _Toc416871034 \h </w:instrText>
         </w:r>
         <w:r>
           <w:rPr>
@@ -4743,7 +4827,7 @@
             <w:noProof/>
             <w:webHidden/>
           </w:rPr>
-          <w:t>44</w:t>
+          <w:t>45</w:t>
         </w:r>
         <w:r>
           <w:rPr>
@@ -4765,7 +4849,7 @@
           <w:noProof/>
         </w:rPr>
       </w:pPr>
-      <w:hyperlink w:anchor="_Toc416869782" w:history="1">
+      <w:hyperlink w:anchor="_Toc416871035" w:history="1">
         <w:r>
           <w:rPr>
             <w:rStyle w:val="Enlla"/>
@@ -4805,7 +4889,7 @@
             <w:noProof/>
             <w:webHidden/>
           </w:rPr>
-          <w:instrText xml:space="preserve"> PAGEREF _Toc416869782 \h </w:instrText>
+          <w:instrText xml:space="preserve"> PAGEREF _Toc416871035 \h </w:instrText>
         </w:r>
         <w:r>
           <w:rPr>
@@ -4825,7 +4909,7 @@
             <w:noProof/>
             <w:webHidden/>
           </w:rPr>
-          <w:t>46</w:t>
+          <w:t>47</w:t>
         </w:r>
         <w:r>
           <w:rPr>
@@ -4847,7 +4931,7 @@
           <w:noProof/>
         </w:rPr>
       </w:pPr>
-      <w:hyperlink w:anchor="_Toc416869783" w:history="1">
+      <w:hyperlink w:anchor="_Toc416871036" w:history="1">
         <w:r>
           <w:rPr>
             <w:rStyle w:val="Enlla"/>
@@ -4887,7 +4971,7 @@
             <w:noProof/>
             <w:webHidden/>
           </w:rPr>
-          <w:instrText xml:space="preserve"> PAGEREF _Toc416869783 \h </w:instrText>
+          <w:instrText xml:space="preserve"> PAGEREF _Toc416871036 \h </w:instrText>
         </w:r>
         <w:r>
           <w:rPr>
@@ -4907,7 +4991,7 @@
             <w:noProof/>
             <w:webHidden/>
           </w:rPr>
-          <w:t>47</w:t>
+          <w:t>48</w:t>
         </w:r>
         <w:r>
           <w:rPr>
@@ -4928,7 +5012,7 @@
           <w:lang w:eastAsia="ca-ES"/>
         </w:rPr>
       </w:pPr>
-      <w:hyperlink w:anchor="_Toc416869784" w:history="1">
+      <w:hyperlink w:anchor="_Toc416871037" w:history="1">
         <w:r>
           <w:rPr>
             <w:rStyle w:val="Enlla"/>
@@ -4971,7 +5055,7 @@
             <w:noProof/>
             <w:webHidden/>
           </w:rPr>
-          <w:instrText xml:space="preserve"> PAGEREF _Toc416869784 \h </w:instrText>
+          <w:instrText xml:space="preserve"> PAGEREF _Toc416871037 \h </w:instrText>
         </w:r>
         <w:r>
           <w:rPr>
@@ -4991,7 +5075,7 @@
             <w:noProof/>
             <w:webHidden/>
           </w:rPr>
-          <w:t>47</w:t>
+          <w:t>48</w:t>
         </w:r>
         <w:r>
           <w:rPr>
@@ -5012,7 +5096,7 @@
           <w:lang w:eastAsia="ca-ES"/>
         </w:rPr>
       </w:pPr>
-      <w:hyperlink w:anchor="_Toc416869785" w:history="1">
+      <w:hyperlink w:anchor="_Toc416871038" w:history="1">
         <w:r>
           <w:rPr>
             <w:rStyle w:val="Enlla"/>
@@ -5070,7 +5154,7 @@
             <w:noProof/>
             <w:webHidden/>
           </w:rPr>
-          <w:instrText xml:space="preserve"> PAGEREF _Toc416869785 \h </w:instrText>
+          <w:instrText xml:space="preserve"> PAGEREF _Toc416871038 \h </w:instrText>
         </w:r>
         <w:r>
           <w:rPr>
@@ -5090,7 +5174,7 @@
             <w:noProof/>
             <w:webHidden/>
           </w:rPr>
-          <w:t>48</w:t>
+          <w:t>49</w:t>
         </w:r>
         <w:r>
           <w:rPr>
@@ -5111,7 +5195,7 @@
           <w:lang w:eastAsia="ca-ES"/>
         </w:rPr>
       </w:pPr>
-      <w:hyperlink w:anchor="_Toc416869786" w:history="1">
+      <w:hyperlink w:anchor="_Toc416871039" w:history="1">
         <w:r>
           <w:rPr>
             <w:rStyle w:val="Enlla"/>
@@ -5169,7 +5253,7 @@
             <w:noProof/>
             <w:webHidden/>
           </w:rPr>
-          <w:instrText xml:space="preserve"> PAGEREF _Toc416869786 \h </w:instrText>
+          <w:instrText xml:space="preserve"> PAGEREF _Toc416871039 \h </w:instrText>
         </w:r>
         <w:r>
           <w:rPr>
@@ -5189,7 +5273,7 @@
             <w:noProof/>
             <w:webHidden/>
           </w:rPr>
-          <w:t>50</w:t>
+          <w:t>51</w:t>
         </w:r>
         <w:r>
           <w:rPr>
@@ -5215,7 +5299,7 @@
           <w:lang w:eastAsia="ca-ES"/>
         </w:rPr>
       </w:pPr>
-      <w:hyperlink w:anchor="_Toc416869787" w:history="1">
+      <w:hyperlink w:anchor="_Toc416871040" w:history="1">
         <w:r>
           <w:rPr>
             <w:rStyle w:val="Enlla"/>
@@ -5260,7 +5344,7 @@
             <w:noProof/>
             <w:webHidden/>
           </w:rPr>
-          <w:instrText xml:space="preserve"> PAGEREF _Toc416869787 \h </w:instrText>
+          <w:instrText xml:space="preserve"> PAGEREF _Toc416871040 \h </w:instrText>
         </w:r>
         <w:r>
           <w:rPr>
@@ -5280,7 +5364,7 @@
             <w:noProof/>
             <w:webHidden/>
           </w:rPr>
-          <w:t>52</w:t>
+          <w:t>53</w:t>
         </w:r>
         <w:r>
           <w:rPr>
@@ -5301,7 +5385,7 @@
           <w:lang w:eastAsia="ca-ES"/>
         </w:rPr>
       </w:pPr>
-      <w:hyperlink w:anchor="_Toc416869788" w:history="1">
+      <w:hyperlink w:anchor="_Toc416871041" w:history="1">
         <w:r>
           <w:rPr>
             <w:rStyle w:val="Enlla"/>
@@ -5344,7 +5428,7 @@
             <w:noProof/>
             <w:webHidden/>
           </w:rPr>
-          <w:instrText xml:space="preserve"> PAGEREF _Toc416869788 \h </w:instrText>
+          <w:instrText xml:space="preserve"> PAGEREF _Toc416871041 \h </w:instrText>
         </w:r>
         <w:r>
           <w:rPr>
@@ -5364,7 +5448,7 @@
             <w:noProof/>
             <w:webHidden/>
           </w:rPr>
-          <w:t>52</w:t>
+          <w:t>53</w:t>
         </w:r>
         <w:r>
           <w:rPr>
@@ -5385,7 +5469,7 @@
           <w:lang w:eastAsia="ca-ES"/>
         </w:rPr>
       </w:pPr>
-      <w:hyperlink w:anchor="_Toc416869789" w:history="1">
+      <w:hyperlink w:anchor="_Toc416871042" w:history="1">
         <w:r>
           <w:rPr>
             <w:rStyle w:val="Enlla"/>
@@ -5428,7 +5512,7 @@
             <w:noProof/>
             <w:webHidden/>
           </w:rPr>
-          <w:instrText xml:space="preserve"> PAGEREF _Toc416869789 \h </w:instrText>
+          <w:instrText xml:space="preserve"> PAGEREF _Toc416871042 \h </w:instrText>
         </w:r>
         <w:r>
           <w:rPr>
@@ -5448,7 +5532,7 @@
             <w:noProof/>
             <w:webHidden/>
           </w:rPr>
-          <w:t>52</w:t>
+          <w:t>53</w:t>
         </w:r>
         <w:r>
           <w:rPr>
@@ -5478,6 +5562,7 @@
           <w:sz w:val="32"/>
           <w:szCs w:val="32"/>
         </w:rPr>
+        <w:lastRenderedPageBreak/>
         <w:br w:type="page"/>
       </w:r>
     </w:p>
@@ -9460,7 +9545,7 @@
       <w:pPr>
         <w:pStyle w:val="Ttol1"/>
       </w:pPr>
-      <w:bookmarkStart w:id="0" w:name="_Toc416869732"/>
+      <w:bookmarkStart w:id="0" w:name="_Toc416870984"/>
       <w:r>
         <w:lastRenderedPageBreak/>
         <w:t>Introducció</w:t>
@@ -9763,7 +9848,7 @@
       <w:pPr>
         <w:pStyle w:val="Ttol1"/>
       </w:pPr>
-      <w:bookmarkStart w:id="1" w:name="_Toc416869733"/>
+      <w:bookmarkStart w:id="1" w:name="_Toc416870985"/>
       <w:r>
         <w:lastRenderedPageBreak/>
         <w:t>Canvis comuns (Editor</w:t>
@@ -9791,7 +9876,7 @@
       <w:pPr>
         <w:pStyle w:val="Ttol2"/>
       </w:pPr>
-      <w:bookmarkStart w:id="2" w:name="_Toc416869734"/>
+      <w:bookmarkStart w:id="2" w:name="_Toc416870986"/>
       <w:r>
         <w:t>Incloure Boot</w:t>
       </w:r>
@@ -9827,7 +9912,7 @@
       <w:pPr>
         <w:pStyle w:val="Ttol3"/>
       </w:pPr>
-      <w:bookmarkStart w:id="3" w:name="_Toc416869735"/>
+      <w:bookmarkStart w:id="3" w:name="_Toc416870987"/>
       <w:r>
         <w:t>Instal·lació de BootStrap</w:t>
       </w:r>
@@ -10578,7 +10663,7 @@
           <w:lang w:eastAsia="ca-ES"/>
         </w:rPr>
         <w:drawing>
-          <wp:inline distT="0" distB="0" distL="0" distR="0">
+          <wp:inline distT="0" distB="0" distL="0" distR="0" wp14:anchorId="5F2FFA50" wp14:editId="4EA2B603">
             <wp:extent cx="2981741" cy="6335010"/>
             <wp:effectExtent l="0" t="0" r="9525" b="8890"/>
             <wp:docPr id="3" name="Imatge 3"/>
@@ -10664,7 +10749,7 @@
       <w:pPr>
         <w:pStyle w:val="Ttol3"/>
       </w:pPr>
-      <w:bookmarkStart w:id="6" w:name="_Toc416869736"/>
+      <w:bookmarkStart w:id="6" w:name="_Toc416870988"/>
       <w:r>
         <w:lastRenderedPageBreak/>
         <w:t>Bootstrap: exemple senzill d’ús</w:t>
@@ -12198,7 +12283,7 @@
           <w:lang w:eastAsia="ca-ES"/>
         </w:rPr>
         <w:drawing>
-          <wp:inline distT="0" distB="0" distL="0" distR="0">
+          <wp:inline distT="0" distB="0" distL="0" distR="0" wp14:anchorId="532D80F5" wp14:editId="13B9181D">
             <wp:extent cx="5400675" cy="908050"/>
             <wp:effectExtent l="0" t="0" r="9525" b="6350"/>
             <wp:docPr id="4" name="Imatge 4"/>
@@ -12286,7 +12371,7 @@
       </w:pPr>
       <w:bookmarkStart w:id="9" w:name="_Ref416419409"/>
       <w:bookmarkStart w:id="10" w:name="_Ref416419427"/>
-      <w:bookmarkStart w:id="11" w:name="_Toc416869737"/>
+      <w:bookmarkStart w:id="11" w:name="_Toc416870989"/>
       <w:r>
         <w:t xml:space="preserve">Incloure </w:t>
       </w:r>
@@ -12336,7 +12421,7 @@
       <w:pPr>
         <w:pStyle w:val="Ttol3"/>
       </w:pPr>
-      <w:bookmarkStart w:id="12" w:name="_Toc416869738"/>
+      <w:bookmarkStart w:id="12" w:name="_Toc416870990"/>
       <w:r>
         <w:t>Arxiu BuildConfig.groovy</w:t>
       </w:r>
@@ -12810,7 +12895,7 @@
       <w:pPr>
         <w:pStyle w:val="Ttol3"/>
       </w:pPr>
-      <w:bookmarkStart w:id="15" w:name="_Toc416869739"/>
+      <w:bookmarkStart w:id="15" w:name="_Toc416870991"/>
       <w:r>
         <w:t>Modificacions al plugin</w:t>
       </w:r>
@@ -12984,7 +13069,7 @@
           <w:lang w:eastAsia="ca-ES"/>
         </w:rPr>
         <w:drawing>
-          <wp:inline distT="0" distB="0" distL="0" distR="0" wp14:anchorId="5466736C" wp14:editId="7966E98C">
+          <wp:inline distT="0" distB="0" distL="0" distR="0" wp14:anchorId="3EDED399" wp14:editId="05685DDE">
             <wp:extent cx="5400675" cy="849630"/>
             <wp:effectExtent l="0" t="0" r="9525" b="7620"/>
             <wp:docPr id="5" name="Imatge 5"/>
@@ -13815,7 +13900,7 @@
       <w:pPr>
         <w:pStyle w:val="Ttol3"/>
       </w:pPr>
-      <w:bookmarkStart w:id="23" w:name="_Toc416869740"/>
+      <w:bookmarkStart w:id="23" w:name="_Toc416870992"/>
       <w:r>
         <w:t>Arxiu Config.groovy</w:t>
       </w:r>
@@ -15480,7 +15565,7 @@
       <w:pPr>
         <w:pStyle w:val="Ttol3"/>
       </w:pPr>
-      <w:bookmarkStart w:id="30" w:name="_Toc416869741"/>
+      <w:bookmarkStart w:id="30" w:name="_Toc416870993"/>
       <w:r>
         <w:t>Dominis i controladors</w:t>
       </w:r>
@@ -15675,7 +15760,7 @@
       <w:pPr>
         <w:pStyle w:val="Ttol3"/>
       </w:pPr>
-      <w:bookmarkStart w:id="31" w:name="_Toc416869742"/>
+      <w:bookmarkStart w:id="31" w:name="_Toc416870994"/>
       <w:r>
         <w:lastRenderedPageBreak/>
         <w:t>Com fer servir els plugins de seguretat</w:t>
@@ -15836,7 +15921,7 @@
       <w:pPr>
         <w:pStyle w:val="Ttol2"/>
       </w:pPr>
-      <w:bookmarkStart w:id="32" w:name="_Toc416869743"/>
+      <w:bookmarkStart w:id="32" w:name="_Toc416870995"/>
       <w:r>
         <w:t>Eliminar Spring Security CAS i Spring Security Core d'una aplicació Grails</w:t>
       </w:r>
@@ -15965,7 +16050,7 @@
       <w:pPr>
         <w:pStyle w:val="Ttol3"/>
       </w:pPr>
-      <w:bookmarkStart w:id="33" w:name="_Toc416869744"/>
+      <w:bookmarkStart w:id="33" w:name="_Toc416870996"/>
       <w:r>
         <w:t>Arxiu Config.grrovy</w:t>
       </w:r>
@@ -16155,7 +16240,7 @@
       <w:pPr>
         <w:pStyle w:val="Ttol3"/>
       </w:pPr>
-      <w:bookmarkStart w:id="35" w:name="_Toc416869745"/>
+      <w:bookmarkStart w:id="35" w:name="_Toc416870997"/>
       <w:r>
         <w:lastRenderedPageBreak/>
         <w:t>Arxiu BuildConfig.groovy</w:t>
@@ -16525,7 +16610,7 @@
       <w:pPr>
         <w:pStyle w:val="Ttol3"/>
       </w:pPr>
-      <w:bookmarkStart w:id="38" w:name="_Toc416869746"/>
+      <w:bookmarkStart w:id="38" w:name="_Toc416870998"/>
       <w:r>
         <w:t>Controladors</w:t>
       </w:r>
@@ -16903,7 +16988,7 @@
       <w:pPr>
         <w:pStyle w:val="Ttol2"/>
       </w:pPr>
-      <w:bookmarkStart w:id="39" w:name="_Toc416869747"/>
+      <w:bookmarkStart w:id="39" w:name="_Toc416870999"/>
       <w:r>
         <w:t>Canviar el nom del servidor d’una aplicació Grails</w:t>
       </w:r>
@@ -17435,7 +17520,7 @@
       <w:pPr>
         <w:pStyle w:val="Ttol2"/>
       </w:pPr>
-      <w:bookmarkStart w:id="42" w:name="_Toc416869748"/>
+      <w:bookmarkStart w:id="42" w:name="_Toc416871000"/>
       <w:r>
         <w:t>Arxius CSS i Javascript</w:t>
       </w:r>
@@ -17512,7 +17597,7 @@
           <v:shape id="_x0000_i1025" type="#_x0000_t75" style="width:77.25pt;height:49.5pt" o:ole="">
             <v:imagedata r:id="rId14" o:title=""/>
           </v:shape>
-          <o:OLEObject Type="Embed" ProgID="Package" ShapeID="_x0000_i1025" DrawAspect="Icon" ObjectID="_1490613078" r:id="rId15"/>
+          <o:OLEObject Type="Embed" ProgID="Package" ShapeID="_x0000_i1025" DrawAspect="Icon" ObjectID="_1490614362" r:id="rId15"/>
         </w:object>
       </w:r>
       <w:r>
@@ -17520,7 +17605,7 @@
           <v:shape id="_x0000_i1026" type="#_x0000_t75" style="width:77.25pt;height:49.5pt" o:ole="">
             <v:imagedata r:id="rId16" o:title=""/>
           </v:shape>
-          <o:OLEObject Type="Embed" ProgID="Package" ShapeID="_x0000_i1026" DrawAspect="Icon" ObjectID="_1490613079" r:id="rId17"/>
+          <o:OLEObject Type="Embed" ProgID="Package" ShapeID="_x0000_i1026" DrawAspect="Icon" ObjectID="_1490614363" r:id="rId17"/>
         </w:object>
       </w:r>
       <w:r>
@@ -17528,7 +17613,7 @@
           <v:shape id="_x0000_i1027" type="#_x0000_t75" style="width:77.25pt;height:49.5pt" o:ole="">
             <v:imagedata r:id="rId18" o:title=""/>
           </v:shape>
-          <o:OLEObject Type="Embed" ProgID="Package" ShapeID="_x0000_i1027" DrawAspect="Icon" ObjectID="_1490613080" r:id="rId19"/>
+          <o:OLEObject Type="Embed" ProgID="Package" ShapeID="_x0000_i1027" DrawAspect="Icon" ObjectID="_1490614364" r:id="rId19"/>
         </w:object>
       </w:r>
       <w:r>
@@ -17536,7 +17621,7 @@
           <v:shape id="_x0000_i1028" type="#_x0000_t75" style="width:77.25pt;height:49.5pt" o:ole="">
             <v:imagedata r:id="rId20" o:title=""/>
           </v:shape>
-          <o:OLEObject Type="Embed" ProgID="Package" ShapeID="_x0000_i1028" DrawAspect="Icon" ObjectID="_1490613081" r:id="rId21"/>
+          <o:OLEObject Type="Embed" ProgID="Package" ShapeID="_x0000_i1028" DrawAspect="Icon" ObjectID="_1490614365" r:id="rId21"/>
         </w:object>
       </w:r>
       <w:r>
@@ -17547,7 +17632,7 @@
       <w:pPr>
         <w:pStyle w:val="Ttol1"/>
       </w:pPr>
-      <w:bookmarkStart w:id="43" w:name="_Toc416869749"/>
+      <w:bookmarkStart w:id="43" w:name="_Toc416871001"/>
       <w:r>
         <w:lastRenderedPageBreak/>
         <w:t>Aplicació Editor (gcrrhh)</w:t>
@@ -17566,7 +17651,7 @@
       <w:pPr>
         <w:pStyle w:val="Ttol2"/>
       </w:pPr>
-      <w:bookmarkStart w:id="44" w:name="_Toc416869750"/>
+      <w:bookmarkStart w:id="44" w:name="_Toc416871002"/>
       <w:r>
         <w:t>TreeTable</w:t>
       </w:r>
@@ -17584,7 +17669,7 @@
       <w:pPr>
         <w:pStyle w:val="Ttol3"/>
       </w:pPr>
-      <w:bookmarkStart w:id="45" w:name="_Toc416869751"/>
+      <w:bookmarkStart w:id="45" w:name="_Toc416871003"/>
       <w:r>
         <w:t>Instal</w:t>
       </w:r>
@@ -17721,7 +17806,7 @@
           <w:lang w:eastAsia="ca-ES"/>
         </w:rPr>
         <w:drawing>
-          <wp:inline distT="0" distB="0" distL="0" distR="0">
+          <wp:inline distT="0" distB="0" distL="0" distR="0" wp14:anchorId="0FE5B37E" wp14:editId="7A2391D5">
             <wp:extent cx="2849127" cy="2067761"/>
             <wp:effectExtent l="0" t="0" r="8890" b="8890"/>
             <wp:docPr id="8" name="Imatge 8"/>
@@ -18353,7 +18438,7 @@
       <w:pPr>
         <w:pStyle w:val="Ttol3"/>
       </w:pPr>
-      <w:bookmarkStart w:id="48" w:name="_Toc416869752"/>
+      <w:bookmarkStart w:id="48" w:name="_Toc416871004"/>
       <w:r>
         <w:t>Ús del plugin TreeTable</w:t>
       </w:r>
@@ -18398,7 +18483,7 @@
       <w:pPr>
         <w:pStyle w:val="Ttol4"/>
       </w:pPr>
-      <w:bookmarkStart w:id="49" w:name="_Toc416869753"/>
+      <w:bookmarkStart w:id="49" w:name="_Toc416871005"/>
       <w:r>
         <w:t>Exemple bàsic</w:t>
       </w:r>
@@ -20779,7 +20864,7 @@
           <w:lang w:eastAsia="ca-ES"/>
         </w:rPr>
         <w:drawing>
-          <wp:inline distT="0" distB="0" distL="0" distR="0">
+          <wp:inline distT="0" distB="0" distL="0" distR="0" wp14:anchorId="419E86E6" wp14:editId="79A9FC65">
             <wp:extent cx="5400675" cy="702310"/>
             <wp:effectExtent l="0" t="0" r="9525" b="2540"/>
             <wp:docPr id="6" name="Imatge 6"/>
@@ -20882,7 +20967,7 @@
           <w:lang w:eastAsia="ca-ES"/>
         </w:rPr>
         <w:drawing>
-          <wp:inline distT="0" distB="0" distL="0" distR="0">
+          <wp:inline distT="0" distB="0" distL="0" distR="0" wp14:anchorId="09449C8A" wp14:editId="2836188D">
             <wp:extent cx="5400675" cy="1174115"/>
             <wp:effectExtent l="0" t="0" r="9525" b="6985"/>
             <wp:docPr id="7" name="Imatge 7"/>
@@ -21234,7 +21319,7 @@
       <w:pPr>
         <w:pStyle w:val="Ttol4"/>
       </w:pPr>
-      <w:bookmarkStart w:id="53" w:name="_Toc416869754"/>
+      <w:bookmarkStart w:id="53" w:name="_Toc416871006"/>
       <w:r>
         <w:t>Exemple complex</w:t>
       </w:r>
@@ -22578,7 +22663,7 @@
       <w:pPr>
         <w:pStyle w:val="Ttol2"/>
       </w:pPr>
-      <w:bookmarkStart w:id="56" w:name="_Toc416869755"/>
+      <w:bookmarkStart w:id="56" w:name="_Toc416871007"/>
       <w:r>
         <w:t>CKEditor</w:t>
       </w:r>
@@ -22907,7 +22992,7 @@
       <w:pPr>
         <w:pStyle w:val="Ttol3"/>
       </w:pPr>
-      <w:bookmarkStart w:id="57" w:name="_Toc416869756"/>
+      <w:bookmarkStart w:id="57" w:name="_Toc416871008"/>
       <w:r>
         <w:t xml:space="preserve">Instal·lació </w:t>
       </w:r>
@@ -24233,7 +24318,7 @@
           <w:lang w:eastAsia="ca-ES"/>
         </w:rPr>
         <w:drawing>
-          <wp:inline distT="0" distB="0" distL="0" distR="0" wp14:anchorId="458AB3E8" wp14:editId="7524A485">
+          <wp:inline distT="0" distB="0" distL="0" distR="0" wp14:anchorId="3E589876" wp14:editId="67DDCC65">
             <wp:extent cx="5400675" cy="3046095"/>
             <wp:effectExtent l="0" t="0" r="9525" b="1905"/>
             <wp:docPr id="10" name="Imatge 10"/>
@@ -24310,7 +24395,7 @@
       <w:pPr>
         <w:pStyle w:val="Ttol3"/>
       </w:pPr>
-      <w:bookmarkStart w:id="62" w:name="_Toc416869757"/>
+      <w:bookmarkStart w:id="62" w:name="_Toc416871009"/>
       <w:r>
         <w:t>Arxiu de configuració config.js</w:t>
       </w:r>
@@ -26201,7 +26286,7 @@
           <w:lang w:eastAsia="ca-ES"/>
         </w:rPr>
         <w:drawing>
-          <wp:inline distT="0" distB="0" distL="0" distR="0" wp14:anchorId="19C868F9" wp14:editId="386FC617">
+          <wp:inline distT="0" distB="0" distL="0" distR="0" wp14:anchorId="42F71D40" wp14:editId="1D2A02EF">
             <wp:extent cx="5400675" cy="2852420"/>
             <wp:effectExtent l="0" t="0" r="9525" b="5080"/>
             <wp:docPr id="11" name="Imatge 11"/>
@@ -26684,7 +26769,7 @@
       <w:pPr>
         <w:pStyle w:val="Ttol4"/>
       </w:pPr>
-      <w:bookmarkStart w:id="70" w:name="_Toc416869758"/>
+      <w:bookmarkStart w:id="70" w:name="_Toc416871010"/>
       <w:r>
         <w:t>Personalitzar l'idioma</w:t>
       </w:r>
@@ -26886,7 +26971,7 @@
       <w:pPr>
         <w:pStyle w:val="Ttol4"/>
       </w:pPr>
-      <w:bookmarkStart w:id="72" w:name="_Toc416869759"/>
+      <w:bookmarkStart w:id="72" w:name="_Toc416871011"/>
       <w:r>
         <w:t xml:space="preserve">Personalitzar </w:t>
       </w:r>
@@ -28386,7 +28471,7 @@
       <w:pPr>
         <w:pStyle w:val="Ttol4"/>
       </w:pPr>
-      <w:bookmarkStart w:id="74" w:name="_Toc416869760"/>
+      <w:bookmarkStart w:id="74" w:name="_Toc416871012"/>
       <w:r>
         <w:rPr>
           <w:noProof/>
@@ -28396,7 +28481,7 @@
             <v:imagedata r:id="rId30" o:title=""/>
             <w10:wrap type="through"/>
           </v:shape>
-          <o:OLEObject Type="Embed" ProgID="PBrush" ShapeID="_x0000_s1030" DrawAspect="Content" ObjectID="_1490613083" r:id="rId31"/>
+          <o:OLEObject Type="Embed" ProgID="PBrush" ShapeID="_x0000_s1030" DrawAspect="Content" ObjectID="_1490614367" r:id="rId31"/>
         </w:pict>
       </w:r>
       <w:r>
@@ -28590,7 +28675,7 @@
       <w:pPr>
         <w:pStyle w:val="Ttol4"/>
       </w:pPr>
-      <w:bookmarkStart w:id="76" w:name="_Toc416869761"/>
+      <w:bookmarkStart w:id="76" w:name="_Toc416871013"/>
       <w:r>
         <w:t>Fulles d'estils</w:t>
       </w:r>
@@ -29459,7 +29544,7 @@
           <w:lang w:eastAsia="ca-ES"/>
         </w:rPr>
         <w:drawing>
-          <wp:inline distT="0" distB="0" distL="0" distR="0" wp14:anchorId="330F2B96" wp14:editId="6807DB0D">
+          <wp:inline distT="0" distB="0" distL="0" distR="0" wp14:anchorId="6FBF46C4" wp14:editId="180AB309">
             <wp:extent cx="2048161" cy="3124636"/>
             <wp:effectExtent l="0" t="0" r="9525" b="0"/>
             <wp:docPr id="2" name="Imatge 2"/>
@@ -29536,7 +29621,7 @@
       <w:pPr>
         <w:pStyle w:val="Ttol4"/>
       </w:pPr>
-      <w:bookmarkStart w:id="80" w:name="_Toc416869762"/>
+      <w:bookmarkStart w:id="80" w:name="_Toc416871014"/>
       <w:r>
         <w:t>Indentació del codi HTML a l'enviar les dade</w:t>
       </w:r>
@@ -29551,14 +29636,13 @@
       </w:r>
     </w:p>
     <w:p>
-      <w:bookmarkStart w:id="81" w:name="_GoBack"/>
       <w:r>
         <w:rPr>
           <w:noProof/>
           <w:lang w:eastAsia="ca-ES"/>
         </w:rPr>
         <w:drawing>
-          <wp:inline distT="0" distB="0" distL="0" distR="0">
+          <wp:inline distT="0" distB="0" distL="0" distR="0" wp14:anchorId="6D830E0C" wp14:editId="57BEE1E3">
             <wp:extent cx="5400675" cy="2085975"/>
             <wp:effectExtent l="0" t="0" r="9525" b="9525"/>
             <wp:docPr id="17" name="Imatge 17"/>
@@ -29599,7 +29683,6 @@
           </wp:inline>
         </w:drawing>
       </w:r>
-      <w:bookmarkEnd w:id="81"/>
     </w:p>
     <w:p>
       <w:pPr>
@@ -32814,7 +32897,7 @@
       <w:pPr>
         <w:pStyle w:val="Ttol4"/>
       </w:pPr>
-      <w:bookmarkStart w:id="82" w:name="_Toc416869763"/>
+      <w:bookmarkStart w:id="81" w:name="_Toc416871015"/>
       <w:r>
         <w:t>Evitar que els e</w:t>
       </w:r>
@@ -32830,7 +32913,7 @@
       <w:r>
         <w:t>desapareguin</w:t>
       </w:r>
-      <w:bookmarkEnd w:id="82"/>
+      <w:bookmarkEnd w:id="81"/>
     </w:p>
     <w:p>
       <w:r>
@@ -32944,11 +33027,11 @@
       <w:pPr>
         <w:pStyle w:val="Ttol3"/>
       </w:pPr>
-      <w:bookmarkStart w:id="83" w:name="_Toc416869764"/>
+      <w:bookmarkStart w:id="82" w:name="_Toc416871016"/>
       <w:r>
         <w:t>Arxiu Config.groovy</w:t>
       </w:r>
-      <w:bookmarkEnd w:id="83"/>
+      <w:bookmarkEnd w:id="82"/>
     </w:p>
     <w:p>
       <w:r>
@@ -33747,7 +33830,7 @@
       <w:pPr>
         <w:pStyle w:val="Llegenda"/>
       </w:pPr>
-      <w:bookmarkStart w:id="84" w:name="_Toc416864179"/>
+      <w:bookmarkStart w:id="83" w:name="_Toc416864179"/>
       <w:r>
         <w:lastRenderedPageBreak/>
         <w:t xml:space="preserve">Figura </w:t>
@@ -33773,7 +33856,7 @@
       <w:r>
         <w:t>: Configuració del CKEditor a l'arxiu Config.groovy</w:t>
       </w:r>
-      <w:bookmarkEnd w:id="84"/>
+      <w:bookmarkEnd w:id="83"/>
     </w:p>
     <w:p>
       <w:r>
@@ -33928,11 +34011,11 @@
       <w:pPr>
         <w:pStyle w:val="Ttol3"/>
       </w:pPr>
-      <w:bookmarkStart w:id="85" w:name="_Toc416869765"/>
+      <w:bookmarkStart w:id="84" w:name="_Toc416871017"/>
       <w:r>
         <w:t>Pujar arxius al servidor amb CKEditor</w:t>
       </w:r>
-      <w:bookmarkEnd w:id="85"/>
+      <w:bookmarkEnd w:id="84"/>
     </w:p>
     <w:p>
       <w:r>
@@ -34377,7 +34460,7 @@
       <w:pPr>
         <w:pStyle w:val="Llegenda"/>
       </w:pPr>
-      <w:bookmarkStart w:id="86" w:name="_Toc416864180"/>
+      <w:bookmarkStart w:id="85" w:name="_Toc416864180"/>
       <w:r>
         <w:lastRenderedPageBreak/>
         <w:t xml:space="preserve">Figura </w:t>
@@ -34403,7 +34486,7 @@
       <w:r>
         <w:t>: Config.groovy bàsic per pujar arxius al servidor amb CKEditor</w:t>
       </w:r>
-      <w:bookmarkEnd w:id="86"/>
+      <w:bookmarkEnd w:id="85"/>
     </w:p>
     <w:p>
       <w:r>
@@ -34554,7 +34637,7 @@
           <w:lang w:eastAsia="ca-ES"/>
         </w:rPr>
         <w:drawing>
-          <wp:inline distT="0" distB="0" distL="0" distR="0" wp14:anchorId="72E8E290" wp14:editId="6B489689">
+          <wp:inline distT="0" distB="0" distL="0" distR="0" wp14:anchorId="50ECA126" wp14:editId="20EF06EC">
             <wp:extent cx="1295581" cy="2162477"/>
             <wp:effectExtent l="0" t="0" r="0" b="9525"/>
             <wp:docPr id="9" name="Imatge 9"/>
@@ -34600,7 +34683,7 @@
       <w:pPr>
         <w:pStyle w:val="Llegenda"/>
       </w:pPr>
-      <w:bookmarkStart w:id="87" w:name="_Toc416864181"/>
+      <w:bookmarkStart w:id="86" w:name="_Toc416864181"/>
       <w:r>
         <w:t xml:space="preserve">Figura </w:t>
       </w:r>
@@ -34625,7 +34708,7 @@
       <w:r>
         <w:t>: Carpeta del servidor</w:t>
       </w:r>
-      <w:bookmarkEnd w:id="87"/>
+      <w:bookmarkEnd w:id="86"/>
     </w:p>
     <w:p>
       <w:r>
@@ -35446,9 +35529,9 @@
       <w:pPr>
         <w:pStyle w:val="Ttol4"/>
       </w:pPr>
-      <w:bookmarkStart w:id="88" w:name="_Ref416854126"/>
-      <w:bookmarkStart w:id="89" w:name="_Ref416854127"/>
-      <w:bookmarkStart w:id="90" w:name="_Toc416869766"/>
+      <w:bookmarkStart w:id="87" w:name="_Ref416854126"/>
+      <w:bookmarkStart w:id="88" w:name="_Ref416854127"/>
+      <w:bookmarkStart w:id="89" w:name="_Toc416871018"/>
       <w:r>
         <w:t xml:space="preserve">Modificació </w:t>
       </w:r>
@@ -35458,9 +35541,9 @@
       <w:r>
         <w:t>de la ruta de pujada d’arxius al servidor</w:t>
       </w:r>
+      <w:bookmarkEnd w:id="87"/>
       <w:bookmarkEnd w:id="88"/>
       <w:bookmarkEnd w:id="89"/>
-      <w:bookmarkEnd w:id="90"/>
     </w:p>
     <w:p>
       <w:r>
@@ -35593,7 +35676,7 @@
       <w:pPr>
         <w:pStyle w:val="Llegenda"/>
       </w:pPr>
-      <w:bookmarkStart w:id="91" w:name="_Toc416864182"/>
+      <w:bookmarkStart w:id="90" w:name="_Toc416864182"/>
       <w:r>
         <w:lastRenderedPageBreak/>
         <w:t xml:space="preserve">Figura </w:t>
@@ -35619,7 +35702,7 @@
       <w:r>
         <w:t>: Ubicació PathUtils.groovy del CKEditor amb la pestanya Navigator</w:t>
       </w:r>
-      <w:bookmarkEnd w:id="91"/>
+      <w:bookmarkEnd w:id="90"/>
     </w:p>
     <w:p>
       <w:r>
@@ -35799,7 +35882,7 @@
       <w:pPr>
         <w:pStyle w:val="Llegenda"/>
       </w:pPr>
-      <w:bookmarkStart w:id="92" w:name="_Toc416864183"/>
+      <w:bookmarkStart w:id="91" w:name="_Toc416864183"/>
       <w:r>
         <w:t xml:space="preserve">Figura </w:t>
       </w:r>
@@ -35830,7 +35913,7 @@
       <w:r>
         <w:t>en el sistema de fitxers</w:t>
       </w:r>
-      <w:bookmarkEnd w:id="92"/>
+      <w:bookmarkEnd w:id="91"/>
     </w:p>
     <w:p>
       <w:r>
@@ -35941,7 +36024,7 @@
           <w:i/>
         </w:rPr>
       </w:pPr>
-      <w:bookmarkStart w:id="93" w:name="_Toc416864184"/>
+      <w:bookmarkStart w:id="92" w:name="_Toc416864184"/>
       <w:r>
         <w:t xml:space="preserve">Figura </w:t>
       </w:r>
@@ -35972,7 +36055,7 @@
         </w:rPr>
         <w:t>File/Image</w:t>
       </w:r>
-      <w:bookmarkEnd w:id="93"/>
+      <w:bookmarkEnd w:id="92"/>
     </w:p>
     <w:p>
       <w:r>
@@ -36141,15 +36224,15 @@
       <w:pPr>
         <w:pStyle w:val="Ttol3"/>
       </w:pPr>
-      <w:bookmarkStart w:id="94" w:name="_Ref416854128"/>
-      <w:bookmarkStart w:id="95" w:name="_Ref416854129"/>
-      <w:bookmarkStart w:id="96" w:name="_Toc416869767"/>
+      <w:bookmarkStart w:id="93" w:name="_Ref416854128"/>
+      <w:bookmarkStart w:id="94" w:name="_Ref416854129"/>
+      <w:bookmarkStart w:id="95" w:name="_Toc416871019"/>
       <w:r>
         <w:t>Codemirror per a rich editor</w:t>
       </w:r>
+      <w:bookmarkEnd w:id="93"/>
       <w:bookmarkEnd w:id="94"/>
       <w:bookmarkEnd w:id="95"/>
-      <w:bookmarkEnd w:id="96"/>
     </w:p>
     <w:p>
       <w:r>
@@ -36210,7 +36293,7 @@
           <v:shape id="_x0000_i1029" type="#_x0000_t75" style="width:77.25pt;height:49.5pt" o:ole="">
             <v:imagedata r:id="rId36" o:title=""/>
           </v:shape>
-          <o:OLEObject Type="Embed" ProgID="Package" ShapeID="_x0000_i1029" DrawAspect="Icon" ObjectID="_1490613082" r:id="rId37"/>
+          <o:OLEObject Type="Embed" ProgID="Package" ShapeID="_x0000_i1029" DrawAspect="Icon" ObjectID="_1490614366" r:id="rId37"/>
         </w:object>
       </w:r>
       <w:r>
@@ -36850,46 +36933,82 @@
       <w:pPr>
         <w:pStyle w:val="Ttol3"/>
       </w:pPr>
-      <w:bookmarkStart w:id="97" w:name="_Toc416869768"/>
-      <w:r>
-        <w:t>S</w:t>
-      </w:r>
-      <w:r>
-        <w:t>olució de problemes</w:t>
-      </w:r>
+      <w:bookmarkStart w:id="96" w:name="_Toc416871020"/>
+      <w:r>
+        <w:t xml:space="preserve">Codemirror </w:t>
+      </w:r>
+      <w:r>
+        <w:t>per a</w:t>
+      </w:r>
+      <w:r>
+        <w:t xml:space="preserve"> non-rich editor</w:t>
+      </w:r>
+      <w:bookmarkEnd w:id="96"/>
+    </w:p>
+    <w:p>
+      <w:r>
+        <w:t xml:space="preserve">Quan el CKEditor no carrega la llibreria </w:t>
+      </w:r>
+      <w:r>
+        <w:t>&lt;ckeditor:resources/&gt;</w:t>
+      </w:r>
+      <w:r>
+        <w:t xml:space="preserve"> es comporta com un </w:t>
+      </w:r>
+      <w:r>
+        <w:t>Text Area</w:t>
+      </w:r>
+      <w:r>
+        <w:t xml:space="preserve"> d’HTML i no apareixen cap dels botons d’edició.</w:t>
+      </w:r>
+      <w:bookmarkStart w:id="97" w:name="_GoBack"/>
       <w:bookmarkEnd w:id="97"/>
     </w:p>
+    <w:p/>
     <w:p>
-      <w:r>
-        <w:t xml:space="preserve">Els següents subapartats </w:t>
-      </w:r>
-      <w:r>
-        <w:t xml:space="preserve">són configuracions </w:t>
-      </w:r>
-      <w:r>
-        <w:t xml:space="preserve">per personalitzar el plugin CKEditor com ho són </w:t>
-      </w:r>
-      <w:r>
-        <w:t>els</w:t>
-      </w:r>
-      <w:r>
-        <w:t xml:space="preserve"> anteriors, per</w:t>
-      </w:r>
-      <w:r>
-        <w:t>ó</w:t>
-      </w:r>
-      <w:r>
-        <w:t xml:space="preserve"> aquestes s’han de realitzar per corretgir errors del comportament del plugin per tal que l’aplicació pugui funcionar.</w:t>
-      </w:r>
-      <w:r>
-        <w:t xml:space="preserve"> Potser amb altres versions de Grails a la indicada amb que succeeix el problema o altra versió del CKEditor no es donen.</w:t>
-      </w:r>
+      <w:pPr>
+        <w:pStyle w:val="Ttol3"/>
+      </w:pPr>
+      <w:bookmarkStart w:id="98" w:name="_Toc416871021"/>
+      <w:r>
+        <w:t>S</w:t>
+      </w:r>
+      <w:r>
+        <w:t>olució de problemes</w:t>
+      </w:r>
+      <w:bookmarkEnd w:id="98"/>
     </w:p>
     <w:p>
+      <w:r>
+        <w:t xml:space="preserve">Els següents subapartats </w:t>
+      </w:r>
+      <w:r>
+        <w:t xml:space="preserve">són configuracions </w:t>
+      </w:r>
+      <w:r>
+        <w:t xml:space="preserve">per personalitzar el plugin CKEditor com ho són </w:t>
+      </w:r>
+      <w:r>
+        <w:t>els</w:t>
+      </w:r>
+      <w:r>
+        <w:t xml:space="preserve"> anteriors, per</w:t>
+      </w:r>
+      <w:r>
+        <w:t>ó</w:t>
+      </w:r>
+      <w:r>
+        <w:t xml:space="preserve"> aquestes s’han de realitzar per corretgir errors del comportament del plugin per tal que l’aplicació pugui funcionar.</w:t>
+      </w:r>
+      <w:r>
+        <w:t xml:space="preserve"> Potser amb altres versions de Grails a la indicada amb que succeeix el problema o altra versió del CKEditor no es donen.</w:t>
+      </w:r>
+    </w:p>
+    <w:p>
       <w:pPr>
         <w:pStyle w:val="Ttol4"/>
       </w:pPr>
-      <w:bookmarkStart w:id="98" w:name="_Toc416869769"/>
+      <w:bookmarkStart w:id="99" w:name="_Toc416871022"/>
       <w:r>
         <w:t>Generació de</w:t>
       </w:r>
@@ -36905,7 +37024,7 @@
       <w:r>
         <w:t>WAR</w:t>
       </w:r>
-      <w:bookmarkEnd w:id="98"/>
+      <w:bookmarkEnd w:id="99"/>
     </w:p>
     <w:p>
       <w:r>
@@ -37024,9 +37143,9 @@
       <w:pPr>
         <w:pStyle w:val="Ttol4"/>
       </w:pPr>
-      <w:bookmarkStart w:id="99" w:name="_Ref416864438"/>
-      <w:bookmarkStart w:id="100" w:name="_Ref416864441"/>
-      <w:bookmarkStart w:id="101" w:name="_Toc416869770"/>
+      <w:bookmarkStart w:id="100" w:name="_Ref416864438"/>
+      <w:bookmarkStart w:id="101" w:name="_Ref416864441"/>
+      <w:bookmarkStart w:id="102" w:name="_Toc416871023"/>
       <w:r>
         <w:t xml:space="preserve">CKEditor esborra </w:t>
       </w:r>
@@ -37042,9 +37161,9 @@
       <w:r>
         <w:t>dels elements HTML</w:t>
       </w:r>
-      <w:bookmarkEnd w:id="99"/>
       <w:bookmarkEnd w:id="100"/>
       <w:bookmarkEnd w:id="101"/>
+      <w:bookmarkEnd w:id="102"/>
     </w:p>
     <w:p>
       <w:r>
@@ -37171,6 +37290,7 @@
     <w:p/>
     <w:p>
       <w:r>
+        <w:lastRenderedPageBreak/>
         <w:t xml:space="preserve">Quan la vista GSP enviï aquestes dades cap al controlador, el CKEditor amb la vista en </w:t>
       </w:r>
       <w:r>
@@ -37252,7 +37372,6 @@
               <w:jc w:val="right"/>
             </w:pPr>
             <w:r>
-              <w:lastRenderedPageBreak/>
               <w:t>1</w:t>
             </w:r>
           </w:p>
@@ -37468,21 +37587,21 @@
       <w:pPr>
         <w:pStyle w:val="Ttol4"/>
       </w:pPr>
-      <w:bookmarkStart w:id="102" w:name="_Toc416869771"/>
+      <w:bookmarkStart w:id="103" w:name="_Toc416871024"/>
       <w:r>
         <w:t>CKEditor/TextArea afegeix espais i tabulacions</w:t>
       </w:r>
-      <w:bookmarkEnd w:id="102"/>
+      <w:bookmarkEnd w:id="103"/>
     </w:p>
     <w:p>
       <w:pPr>
         <w:pStyle w:val="Ttol4"/>
       </w:pPr>
-      <w:bookmarkStart w:id="103" w:name="_Toc416869772"/>
+      <w:bookmarkStart w:id="104" w:name="_Toc416871025"/>
       <w:r>
         <w:t>No apareix l’editor</w:t>
       </w:r>
-      <w:bookmarkEnd w:id="103"/>
+      <w:bookmarkEnd w:id="104"/>
     </w:p>
     <w:p/>
     <w:p/>
@@ -37495,12 +37614,12 @@
       <w:pPr>
         <w:pStyle w:val="Ttol1"/>
       </w:pPr>
-      <w:bookmarkStart w:id="104" w:name="_Toc416869773"/>
+      <w:bookmarkStart w:id="105" w:name="_Toc416871026"/>
       <w:r>
         <w:lastRenderedPageBreak/>
         <w:t>Aplicació Visor (rrhh)</w:t>
       </w:r>
-      <w:bookmarkEnd w:id="104"/>
+      <w:bookmarkEnd w:id="105"/>
     </w:p>
     <w:p/>
     <w:p>
@@ -37512,19 +37631,19 @@
       <w:pPr>
         <w:pStyle w:val="Ttol1"/>
       </w:pPr>
-      <w:bookmarkStart w:id="105" w:name="_Toc416869774"/>
+      <w:bookmarkStart w:id="106" w:name="_Toc416871027"/>
       <w:r>
         <w:lastRenderedPageBreak/>
         <w:t>Annexos</w:t>
       </w:r>
-      <w:bookmarkEnd w:id="105"/>
+      <w:bookmarkEnd w:id="106"/>
     </w:p>
     <w:p>
       <w:pPr>
         <w:pStyle w:val="Ttol2"/>
       </w:pPr>
-      <w:bookmarkStart w:id="106" w:name="_Ref416416266"/>
-      <w:bookmarkStart w:id="107" w:name="_Toc416869775"/>
+      <w:bookmarkStart w:id="107" w:name="_Ref416416266"/>
+      <w:bookmarkStart w:id="108" w:name="_Toc416871028"/>
       <w:r>
         <w:t xml:space="preserve">Activar pestanya </w:t>
       </w:r>
@@ -37534,8 +37653,8 @@
         </w:rPr>
         <w:t>Markers</w:t>
       </w:r>
-      <w:bookmarkEnd w:id="106"/>
       <w:bookmarkEnd w:id="107"/>
+      <w:bookmarkEnd w:id="108"/>
     </w:p>
     <w:p>
       <w:r>
@@ -37636,10 +37755,10 @@
       <w:pPr>
         <w:pStyle w:val="Ttol2"/>
       </w:pPr>
-      <w:bookmarkStart w:id="108" w:name="_Activar_pestanya_Navigator"/>
-      <w:bookmarkStart w:id="109" w:name="_Ref416416310"/>
-      <w:bookmarkStart w:id="110" w:name="_Toc416869776"/>
-      <w:bookmarkEnd w:id="108"/>
+      <w:bookmarkStart w:id="109" w:name="_Activar_pestanya_Navigator"/>
+      <w:bookmarkStart w:id="110" w:name="_Ref416416310"/>
+      <w:bookmarkStart w:id="111" w:name="_Toc416871029"/>
+      <w:bookmarkEnd w:id="109"/>
       <w:r>
         <w:t xml:space="preserve">Activar pestanya </w:t>
       </w:r>
@@ -37661,8 +37780,8 @@
         </w:rPr>
         <w:t>r</w:t>
       </w:r>
-      <w:bookmarkEnd w:id="109"/>
       <w:bookmarkEnd w:id="110"/>
+      <w:bookmarkEnd w:id="111"/>
     </w:p>
     <w:p>
       <w:pPr>
@@ -37753,46 +37872,46 @@
       <w:pPr>
         <w:pStyle w:val="Ttol2"/>
       </w:pPr>
-      <w:bookmarkStart w:id="111" w:name="_Ref416761792"/>
-      <w:bookmarkStart w:id="112" w:name="_Toc416869777"/>
+      <w:bookmarkStart w:id="112" w:name="_Ref416761792"/>
       <w:bookmarkStart w:id="113" w:name="_Ref416870459"/>
       <w:bookmarkStart w:id="114" w:name="_Ref416870462"/>
+      <w:bookmarkStart w:id="115" w:name="_Toc416871030"/>
       <w:r>
         <w:t>Configuració ràpida del plugin CKEditor per a l’aplicació Editor</w:t>
       </w:r>
-      <w:bookmarkEnd w:id="112"/>
       <w:bookmarkEnd w:id="113"/>
       <w:bookmarkEnd w:id="114"/>
-    </w:p>
-    <w:p>
-      <w:r>
-        <w:t>Es mostra la instal·lació i configuració del plugin CKEditor de manera ràpida.</w:t>
-      </w:r>
-    </w:p>
-    <w:p>
-      <w:r>
-        <w:t>Després es mostren les modificacions que s’han de tenir en compte, perquè no són usuals, per adaptar-lo a les nostres necessitats.</w:t>
-      </w:r>
-    </w:p>
-    <w:p>
-      <w:pPr>
-        <w:pStyle w:val="Ttol3"/>
-      </w:pPr>
-      <w:bookmarkStart w:id="115" w:name="_Toc416869778"/>
-      <w:r>
-        <w:t>Instal·lació i configuració</w:t>
-      </w:r>
       <w:bookmarkEnd w:id="115"/>
     </w:p>
     <w:p>
+      <w:r>
+        <w:t>Es mostra la instal·lació i configuració del plugin CKEditor de manera ràpida.</w:t>
+      </w:r>
+    </w:p>
+    <w:p>
+      <w:r>
+        <w:t>Després es mostren les modificacions que s’han de tenir en compte, perquè no són usuals, per adaptar-lo a les nostres necessitats.</w:t>
+      </w:r>
+    </w:p>
+    <w:p>
+      <w:pPr>
+        <w:pStyle w:val="Ttol3"/>
+      </w:pPr>
+      <w:bookmarkStart w:id="116" w:name="_Toc416871031"/>
+      <w:r>
+        <w:t>Instal·lació i configuració</w:t>
+      </w:r>
+      <w:bookmarkEnd w:id="116"/>
+    </w:p>
+    <w:p>
       <w:pPr>
         <w:pStyle w:val="Ttol4"/>
       </w:pPr>
-      <w:bookmarkStart w:id="116" w:name="_Toc416869779"/>
+      <w:bookmarkStart w:id="117" w:name="_Toc416871032"/>
       <w:r>
         <w:t>Arxiu BuildConfig.groovy</w:t>
       </w:r>
-      <w:bookmarkEnd w:id="116"/>
+      <w:bookmarkEnd w:id="117"/>
     </w:p>
     <w:p>
       <w:r>
@@ -37951,7 +38070,7 @@
       <w:pPr>
         <w:pStyle w:val="Llegenda"/>
       </w:pPr>
-      <w:bookmarkStart w:id="117" w:name="_Toc416864185"/>
+      <w:bookmarkStart w:id="118" w:name="_Toc416864185"/>
       <w:r>
         <w:t xml:space="preserve">Figura </w:t>
       </w:r>
@@ -37979,7 +38098,7 @@
       <w:r>
         <w:t>CKEditor</w:t>
       </w:r>
-      <w:bookmarkEnd w:id="117"/>
+      <w:bookmarkEnd w:id="118"/>
     </w:p>
     <w:p>
       <w:r>
@@ -38029,11 +38148,11 @@
       <w:pPr>
         <w:pStyle w:val="Ttol4"/>
       </w:pPr>
-      <w:bookmarkStart w:id="118" w:name="_Toc416869780"/>
+      <w:bookmarkStart w:id="119" w:name="_Toc416871033"/>
       <w:r>
         <w:t>Arxiu Config.groovy</w:t>
       </w:r>
-      <w:bookmarkEnd w:id="118"/>
+      <w:bookmarkEnd w:id="119"/>
     </w:p>
     <w:p>
       <w:r>
@@ -38518,7 +38637,7 @@
           <w:i w:val="0"/>
         </w:rPr>
       </w:pPr>
-      <w:bookmarkStart w:id="119" w:name="_Toc416869781"/>
+      <w:bookmarkStart w:id="120" w:name="_Toc416871034"/>
       <w:r>
         <w:t>Arxiu config.js</w:t>
       </w:r>
@@ -38534,7 +38653,7 @@
         </w:rPr>
         <w:t>(ckeditorconfig.js)</w:t>
       </w:r>
-      <w:bookmarkEnd w:id="119"/>
+      <w:bookmarkEnd w:id="120"/>
     </w:p>
     <w:p>
       <w:r>
@@ -43009,11 +43128,11 @@
       <w:pPr>
         <w:pStyle w:val="Ttol4"/>
       </w:pPr>
-      <w:bookmarkStart w:id="120" w:name="_Toc416869782"/>
+      <w:bookmarkStart w:id="121" w:name="_Toc416871035"/>
       <w:r>
         <w:t>Pàgines GSP</w:t>
       </w:r>
-      <w:bookmarkEnd w:id="120"/>
+      <w:bookmarkEnd w:id="121"/>
     </w:p>
     <w:p>
       <w:r>
@@ -43317,11 +43436,11 @@
       <w:pPr>
         <w:pStyle w:val="Ttol4"/>
       </w:pPr>
-      <w:bookmarkStart w:id="121" w:name="_Toc416869783"/>
+      <w:bookmarkStart w:id="122" w:name="_Toc416871036"/>
       <w:r>
         <w:t>Controladors</w:t>
       </w:r>
-      <w:bookmarkEnd w:id="121"/>
+      <w:bookmarkEnd w:id="122"/>
     </w:p>
     <w:p>
       <w:r>
@@ -43370,11 +43489,11 @@
       <w:pPr>
         <w:pStyle w:val="Ttol3"/>
       </w:pPr>
-      <w:bookmarkStart w:id="122" w:name="_Toc416869784"/>
+      <w:bookmarkStart w:id="123" w:name="_Toc416871037"/>
       <w:r>
         <w:t>Modificacions</w:t>
       </w:r>
-      <w:bookmarkEnd w:id="122"/>
+      <w:bookmarkEnd w:id="123"/>
     </w:p>
     <w:p>
       <w:r>
@@ -43858,9 +43977,9 @@
       <w:pPr>
         <w:pStyle w:val="Ttol2"/>
       </w:pPr>
-      <w:bookmarkStart w:id="123" w:name="_Ref416859194"/>
-      <w:bookmarkStart w:id="124" w:name="_Ref416859196"/>
-      <w:bookmarkStart w:id="125" w:name="_Toc416869785"/>
+      <w:bookmarkStart w:id="124" w:name="_Ref416859194"/>
+      <w:bookmarkStart w:id="125" w:name="_Ref416859196"/>
+      <w:bookmarkStart w:id="126" w:name="_Toc416871038"/>
       <w:r>
         <w:t>Arx</w:t>
       </w:r>
@@ -43885,10 +44004,10 @@
       <w:r>
         <w:t xml:space="preserve"> (gcrrhh)</w:t>
       </w:r>
-      <w:bookmarkEnd w:id="111"/>
-      <w:bookmarkEnd w:id="123"/>
+      <w:bookmarkEnd w:id="112"/>
       <w:bookmarkEnd w:id="124"/>
       <w:bookmarkEnd w:id="125"/>
+      <w:bookmarkEnd w:id="126"/>
     </w:p>
     <w:p>
       <w:r>
@@ -48342,8 +48461,8 @@
       <w:pPr>
         <w:pStyle w:val="Ttol2"/>
       </w:pPr>
-      <w:bookmarkStart w:id="126" w:name="_Ref416762051"/>
-      <w:bookmarkStart w:id="127" w:name="_Toc416869786"/>
+      <w:bookmarkStart w:id="127" w:name="_Ref416762051"/>
+      <w:bookmarkStart w:id="128" w:name="_Toc416871039"/>
       <w:r>
         <w:t xml:space="preserve">CKEditor: configuració del plugin al </w:t>
       </w:r>
@@ -48356,8 +48475,8 @@
       <w:r>
         <w:t xml:space="preserve"> del gcrrhh</w:t>
       </w:r>
-      <w:bookmarkEnd w:id="126"/>
       <w:bookmarkEnd w:id="127"/>
+      <w:bookmarkEnd w:id="128"/>
     </w:p>
     <w:p>
       <w:r>
@@ -48870,24 +48989,24 @@
       <w:pPr>
         <w:pStyle w:val="Ttol1"/>
       </w:pPr>
-      <w:bookmarkStart w:id="128" w:name="_Toc416869787"/>
+      <w:bookmarkStart w:id="129" w:name="_Toc416871040"/>
       <w:r>
         <w:lastRenderedPageBreak/>
         <w:t>Referències</w:t>
-      </w:r>
-      <w:bookmarkEnd w:id="128"/>
-    </w:p>
-    <w:p>
-      <w:pPr>
-        <w:pStyle w:val="Ttol2"/>
-      </w:pPr>
-      <w:bookmarkStart w:id="129" w:name="_Toc416869788"/>
-      <w:r>
-        <w:t>Bootstrap</w:t>
       </w:r>
       <w:bookmarkEnd w:id="129"/>
     </w:p>
     <w:p>
+      <w:pPr>
+        <w:pStyle w:val="Ttol2"/>
+      </w:pPr>
+      <w:bookmarkStart w:id="130" w:name="_Toc416871041"/>
+      <w:r>
+        <w:t>Bootstrap</w:t>
+      </w:r>
+      <w:bookmarkEnd w:id="130"/>
+    </w:p>
+    <w:p>
       <w:r>
         <w:t xml:space="preserve">Manual de Bootstrap: </w:t>
       </w:r>
@@ -48904,11 +49023,11 @@
       <w:pPr>
         <w:pStyle w:val="Ttol2"/>
       </w:pPr>
-      <w:bookmarkStart w:id="130" w:name="_Toc416869789"/>
+      <w:bookmarkStart w:id="131" w:name="_Toc416871042"/>
       <w:r>
         <w:t>Spring Security Core</w:t>
       </w:r>
-      <w:bookmarkEnd w:id="130"/>
+      <w:bookmarkEnd w:id="131"/>
     </w:p>
     <w:p>
       <w:r>
@@ -49225,7 +49344,7 @@
                               <w:noProof/>
                               <w:lang w:val="es-ES"/>
                             </w:rPr>
-                            <w:t>30</w:t>
+                            <w:t>41</w:t>
                           </w:r>
                           <w:r>
                             <w:fldChar w:fldCharType="end"/>
@@ -49289,7 +49408,7 @@
                         <w:noProof/>
                         <w:lang w:val="es-ES"/>
                       </w:rPr>
-                      <w:t>30</w:t>
+                      <w:t>41</w:t>
                     </w:r>
                     <w:r>
                       <w:fldChar w:fldCharType="end"/>
@@ -56623,7 +56742,7 @@
 </file>
 
 <file path=customXml/itemProps2.xml><?xml version="1.0" encoding="utf-8"?>
-<ds:datastoreItem xmlns:ds="http://schemas.openxmlformats.org/officeDocument/2006/customXml" ds:itemID="{112907CA-E9E7-43CA-B8ED-E49C7990E10F}">
+<ds:datastoreItem xmlns:ds="http://schemas.openxmlformats.org/officeDocument/2006/customXml" ds:itemID="{5C28E53C-4B47-46B9-BD80-2D398C67C520}">
   <ds:schemaRefs>
     <ds:schemaRef ds:uri="http://schemas.openxmlformats.org/officeDocument/2006/bibliography"/>
   </ds:schemaRefs>
